--- a/博物馆交换标准.docx
+++ b/博物馆交换标准.docx
@@ -4,18 +4,23 @@
   <w:body>
     <w:p>
       <w:pPr>
-        <w:pStyle w:val="af"/>
+        <w:pStyle w:val="ac"/>
+        <w:ind w:firstLineChars="0" w:firstLine="0"/>
         <w:rPr>
           <w:rFonts w:eastAsia="黑体"/>
         </w:rPr>
       </w:pPr>
-      <w:r>
-        <w:br w:type="page"/>
-      </w:r>
     </w:p>
     <w:sdt>
       <w:sdtPr>
         <w:rPr>
+          <w:rFonts w:asciiTheme="minorHAnsi" w:eastAsiaTheme="minorEastAsia" w:hAnsiTheme="minorHAnsi" w:cstheme="minorBidi"/>
+          <w:b w:val="0"/>
+          <w:bCs w:val="0"/>
+          <w:color w:val="auto"/>
+          <w:kern w:val="2"/>
+          <w:sz w:val="21"/>
+          <w:szCs w:val="22"/>
           <w:lang w:val="zh-CN"/>
         </w:rPr>
         <w:id w:val="-1365281418"/>
@@ -24,15 +29,7 @@
           <w:docPartUnique/>
         </w:docPartObj>
       </w:sdtPr>
-      <w:sdtEndPr>
-        <w:rPr>
-          <w:rFonts w:asciiTheme="minorHAnsi" w:eastAsiaTheme="minorEastAsia" w:hAnsiTheme="minorHAnsi" w:cstheme="minorBidi"/>
-          <w:color w:val="auto"/>
-          <w:kern w:val="2"/>
-          <w:sz w:val="21"/>
-          <w:szCs w:val="22"/>
-        </w:rPr>
-      </w:sdtEndPr>
+      <w:sdtEndPr/>
       <w:sdtContent>
         <w:p>
           <w:pPr>
@@ -1633,7 +1630,7 @@
     </w:sdt>
     <w:p>
       <w:pPr>
-        <w:pStyle w:val="af1"/>
+        <w:pStyle w:val="ae"/>
         <w:rPr>
           <w:rFonts w:ascii="Times New Roman"/>
         </w:rPr>
@@ -1641,7 +1638,7 @@
     </w:p>
     <w:p>
       <w:pPr>
-        <w:pStyle w:val="af"/>
+        <w:pStyle w:val="ac"/>
         <w:rPr>
           <w:rFonts w:eastAsia="黑体"/>
         </w:rPr>
@@ -1652,7 +1649,7 @@
     </w:p>
     <w:p>
       <w:pPr>
-        <w:pStyle w:val="af1"/>
+        <w:pStyle w:val="ae"/>
         <w:numPr>
           <w:ilvl w:val="0"/>
           <w:numId w:val="1"/>
@@ -1708,7 +1705,7 @@
     </w:p>
     <w:p>
       <w:pPr>
-        <w:pStyle w:val="af1"/>
+        <w:pStyle w:val="ae"/>
         <w:numPr>
           <w:ilvl w:val="0"/>
           <w:numId w:val="1"/>
@@ -1745,7 +1742,7 @@
     </w:p>
     <w:p>
       <w:pPr>
-        <w:pStyle w:val="af1"/>
+        <w:pStyle w:val="ae"/>
         <w:numPr>
           <w:ilvl w:val="0"/>
           <w:numId w:val="1"/>
@@ -1766,7 +1763,7 @@
     </w:p>
     <w:p>
       <w:pPr>
-        <w:pStyle w:val="af"/>
+        <w:pStyle w:val="ac"/>
       </w:pPr>
       <w:r>
         <w:rPr>
@@ -1777,7 +1774,7 @@
     </w:p>
     <w:p>
       <w:pPr>
-        <w:pStyle w:val="af0"/>
+        <w:pStyle w:val="ad"/>
         <w:numPr>
           <w:ilvl w:val="0"/>
           <w:numId w:val="13"/>
@@ -1851,7 +1848,7 @@
     </w:p>
     <w:p>
       <w:pPr>
-        <w:pStyle w:val="af"/>
+        <w:pStyle w:val="ac"/>
       </w:pPr>
       <w:bookmarkStart w:id="23" w:name="_Toc368244503"/>
       <w:r>
@@ -1878,7 +1875,7 @@
     </w:p>
     <w:p>
       <w:pPr>
-        <w:pStyle w:val="af"/>
+        <w:pStyle w:val="ac"/>
       </w:pPr>
       <w:r>
         <w:rPr>
@@ -1889,7 +1886,7 @@
     </w:p>
     <w:p>
       <w:pPr>
-        <w:pStyle w:val="af0"/>
+        <w:pStyle w:val="ad"/>
         <w:numPr>
           <w:ilvl w:val="0"/>
           <w:numId w:val="13"/>
@@ -1963,7 +1960,7 @@
     </w:p>
     <w:p>
       <w:pPr>
-        <w:pStyle w:val="af"/>
+        <w:pStyle w:val="ac"/>
       </w:pPr>
       <w:r>
         <w:t>由美国空间数据系统咨询委员会</w:t>
@@ -1980,7 +1977,7 @@
     </w:p>
     <w:p>
       <w:pPr>
-        <w:pStyle w:val="af"/>
+        <w:pStyle w:val="ac"/>
       </w:pPr>
       <w:r>
         <w:rPr>
@@ -1998,7 +1995,7 @@
     </w:p>
     <w:p>
       <w:pPr>
-        <w:pStyle w:val="af0"/>
+        <w:pStyle w:val="ad"/>
         <w:numPr>
           <w:ilvl w:val="0"/>
           <w:numId w:val="13"/>
@@ -2022,8 +2019,8 @@
       <w:bookmarkStart w:id="58" w:name="_Toc392242499"/>
       <w:bookmarkStart w:id="59" w:name="_Toc393097182"/>
       <w:bookmarkStart w:id="60" w:name="_Toc393103621"/>
-      <w:bookmarkStart w:id="61" w:name="_Toc368041419"/>
-      <w:bookmarkStart w:id="62" w:name="_Toc455942778"/>
+      <w:bookmarkStart w:id="61" w:name="_Toc455942778"/>
+      <w:bookmarkStart w:id="62" w:name="_Toc368041419"/>
       <w:bookmarkEnd w:id="22"/>
       <w:bookmarkEnd w:id="43"/>
       <w:bookmarkEnd w:id="44"/>
@@ -2043,7 +2040,7 @@
       <w:bookmarkEnd w:id="58"/>
       <w:bookmarkEnd w:id="59"/>
       <w:bookmarkEnd w:id="60"/>
-      <w:bookmarkEnd w:id="62"/>
+      <w:bookmarkEnd w:id="61"/>
     </w:p>
     <w:p>
       <w:pPr>
@@ -2061,7 +2058,7 @@
     </w:p>
     <w:p>
       <w:pPr>
-        <w:pStyle w:val="af"/>
+        <w:pStyle w:val="ac"/>
         <w:rPr>
           <w:rFonts w:ascii="Times New Roman"/>
         </w:rPr>
@@ -2075,7 +2072,7 @@
     </w:p>
     <w:p>
       <w:pPr>
-        <w:pStyle w:val="af"/>
+        <w:pStyle w:val="ac"/>
       </w:pPr>
       <w:r>
         <w:rPr>
@@ -2093,7 +2090,7 @@
     </w:p>
     <w:p>
       <w:pPr>
-        <w:pStyle w:val="af0"/>
+        <w:pStyle w:val="ad"/>
         <w:numPr>
           <w:ilvl w:val="0"/>
           <w:numId w:val="13"/>
@@ -2172,7 +2169,7 @@
     </w:p>
     <w:p>
       <w:pPr>
-        <w:pStyle w:val="af"/>
+        <w:pStyle w:val="ac"/>
       </w:pPr>
       <w:r>
         <w:t>用于描述数字内容及相关信息（如元数据、标识符等）的数字实体。</w:t>
@@ -2180,7 +2177,7 @@
     </w:p>
     <w:p>
       <w:pPr>
-        <w:pStyle w:val="af0"/>
+        <w:pStyle w:val="ad"/>
         <w:numPr>
           <w:ilvl w:val="0"/>
           <w:numId w:val="13"/>
@@ -2233,7 +2230,7 @@
         </w:rPr>
       </w:pPr>
       <w:bookmarkStart w:id="101" w:name="_Toc368041421"/>
-      <w:bookmarkEnd w:id="61"/>
+      <w:bookmarkEnd w:id="62"/>
       <w:r>
         <w:rPr>
           <w:rFonts w:ascii="黑体" w:eastAsia="黑体"/>
@@ -2244,7 +2241,7 @@
     </w:p>
     <w:p>
       <w:pPr>
-        <w:pStyle w:val="af"/>
+        <w:pStyle w:val="ac"/>
       </w:pPr>
       <w:r>
         <w:lastRenderedPageBreak/>
@@ -2277,7 +2274,7 @@
     </w:p>
     <w:p>
       <w:pPr>
-        <w:pStyle w:val="af"/>
+        <w:pStyle w:val="ac"/>
       </w:pPr>
       <w:r>
         <w:rPr>
@@ -2295,32 +2292,33 @@
     </w:p>
     <w:p>
       <w:pPr>
-        <w:pStyle w:val="af0"/>
+        <w:pStyle w:val="ad"/>
         <w:numPr>
           <w:ilvl w:val="0"/>
           <w:numId w:val="13"/>
         </w:numPr>
       </w:pPr>
-      <w:bookmarkStart w:id="102" w:name="_Toc368041422"/>
-      <w:bookmarkStart w:id="103" w:name="_Toc385964487"/>
-      <w:bookmarkStart w:id="104" w:name="_Toc387788745"/>
-      <w:bookmarkStart w:id="105" w:name="_Toc387788809"/>
-      <w:bookmarkStart w:id="106" w:name="_Toc387830222"/>
-      <w:bookmarkStart w:id="107" w:name="_Toc387830526"/>
-      <w:bookmarkStart w:id="108" w:name="_Toc388605774"/>
-      <w:bookmarkStart w:id="109" w:name="_Toc388890265"/>
-      <w:bookmarkStart w:id="110" w:name="_Toc388910928"/>
-      <w:bookmarkStart w:id="111" w:name="_Toc388946991"/>
-      <w:bookmarkStart w:id="112" w:name="_Toc389115992"/>
-      <w:bookmarkStart w:id="113" w:name="_Toc390708718"/>
-      <w:bookmarkStart w:id="114" w:name="_Toc390781286"/>
-      <w:bookmarkStart w:id="115" w:name="_Toc390960491"/>
-      <w:bookmarkStart w:id="116" w:name="_Toc392195061"/>
-      <w:bookmarkStart w:id="117" w:name="_Toc392236569"/>
-      <w:bookmarkStart w:id="118" w:name="_Toc392242502"/>
-      <w:bookmarkStart w:id="119" w:name="_Toc393097185"/>
-      <w:bookmarkStart w:id="120" w:name="_Toc393103624"/>
-      <w:bookmarkStart w:id="121" w:name="_Toc455942781"/>
+      <w:bookmarkStart w:id="102" w:name="_Toc385964487"/>
+      <w:bookmarkStart w:id="103" w:name="_Toc387788745"/>
+      <w:bookmarkStart w:id="104" w:name="_Toc387788809"/>
+      <w:bookmarkStart w:id="105" w:name="_Toc387830222"/>
+      <w:bookmarkStart w:id="106" w:name="_Toc387830526"/>
+      <w:bookmarkStart w:id="107" w:name="_Toc388605774"/>
+      <w:bookmarkStart w:id="108" w:name="_Toc388890265"/>
+      <w:bookmarkStart w:id="109" w:name="_Toc388910928"/>
+      <w:bookmarkStart w:id="110" w:name="_Toc388946991"/>
+      <w:bookmarkStart w:id="111" w:name="_Toc389115992"/>
+      <w:bookmarkStart w:id="112" w:name="_Toc390708718"/>
+      <w:bookmarkStart w:id="113" w:name="_Toc390781286"/>
+      <w:bookmarkStart w:id="114" w:name="_Toc390960491"/>
+      <w:bookmarkStart w:id="115" w:name="_Toc392195061"/>
+      <w:bookmarkStart w:id="116" w:name="_Toc392236569"/>
+      <w:bookmarkStart w:id="117" w:name="_Toc392242502"/>
+      <w:bookmarkStart w:id="118" w:name="_Toc393097185"/>
+      <w:bookmarkStart w:id="119" w:name="_Toc393103624"/>
+      <w:bookmarkStart w:id="120" w:name="_Toc455942781"/>
+      <w:bookmarkStart w:id="121" w:name="_Toc368041422"/>
+      <w:bookmarkEnd w:id="102"/>
       <w:bookmarkEnd w:id="103"/>
       <w:bookmarkEnd w:id="104"/>
       <w:bookmarkEnd w:id="105"/>
@@ -2339,26 +2337,25 @@
       <w:bookmarkEnd w:id="118"/>
       <w:bookmarkEnd w:id="119"/>
       <w:bookmarkEnd w:id="120"/>
+    </w:p>
+    <w:p>
+      <w:pPr>
+        <w:ind w:firstLineChars="200" w:firstLine="420"/>
+        <w:rPr>
+          <w:rFonts w:ascii="黑体" w:eastAsia="黑体"/>
+        </w:rPr>
+      </w:pPr>
+      <w:r>
+        <w:rPr>
+          <w:rFonts w:ascii="黑体" w:eastAsia="黑体"/>
+        </w:rPr>
+        <w:t>被聚合资源  aggregated resource</w:t>
+      </w:r>
       <w:bookmarkEnd w:id="121"/>
     </w:p>
     <w:p>
       <w:pPr>
-        <w:ind w:firstLineChars="200" w:firstLine="420"/>
-        <w:rPr>
-          <w:rFonts w:ascii="黑体" w:eastAsia="黑体"/>
-        </w:rPr>
-      </w:pPr>
-      <w:r>
-        <w:rPr>
-          <w:rFonts w:ascii="黑体" w:eastAsia="黑体"/>
-        </w:rPr>
-        <w:t>被聚合资源  aggregated resource</w:t>
-      </w:r>
-      <w:bookmarkEnd w:id="102"/>
-    </w:p>
-    <w:p>
-      <w:pPr>
-        <w:pStyle w:val="af"/>
+        <w:pStyle w:val="ac"/>
       </w:pPr>
       <w:r>
         <w:t>一个聚合所关联的其他资源。在</w:t>
@@ -2372,7 +2369,7 @@
     </w:p>
     <w:p>
       <w:pPr>
-        <w:pStyle w:val="af"/>
+        <w:pStyle w:val="ac"/>
       </w:pPr>
       <w:r>
         <w:rPr>
@@ -2390,7 +2387,7 @@
     </w:p>
     <w:p>
       <w:pPr>
-        <w:pStyle w:val="af0"/>
+        <w:pStyle w:val="ad"/>
         <w:numPr>
           <w:ilvl w:val="0"/>
           <w:numId w:val="13"/>
@@ -2414,8 +2411,8 @@
       <w:bookmarkStart w:id="137" w:name="_Toc392242503"/>
       <w:bookmarkStart w:id="138" w:name="_Toc393097186"/>
       <w:bookmarkStart w:id="139" w:name="_Toc393103625"/>
-      <w:bookmarkStart w:id="140" w:name="_Toc368041423"/>
-      <w:bookmarkStart w:id="141" w:name="_Toc455942782"/>
+      <w:bookmarkStart w:id="140" w:name="_Toc455942782"/>
+      <w:bookmarkStart w:id="141" w:name="_Toc368041423"/>
       <w:bookmarkEnd w:id="122"/>
       <w:bookmarkEnd w:id="123"/>
       <w:bookmarkEnd w:id="124"/>
@@ -2434,22 +2431,22 @@
       <w:bookmarkEnd w:id="137"/>
       <w:bookmarkEnd w:id="138"/>
       <w:bookmarkEnd w:id="139"/>
+      <w:bookmarkEnd w:id="140"/>
+    </w:p>
+    <w:p>
+      <w:pPr>
+        <w:ind w:firstLineChars="200" w:firstLine="420"/>
+        <w:rPr>
+          <w:rFonts w:ascii="黑体" w:eastAsia="黑体"/>
+        </w:rPr>
+      </w:pPr>
+      <w:r>
+        <w:rPr>
+          <w:rFonts w:ascii="黑体" w:eastAsia="黑体"/>
+        </w:rPr>
+        <w:t>资源图  Resource Map</w:t>
+      </w:r>
       <w:bookmarkEnd w:id="141"/>
-    </w:p>
-    <w:p>
-      <w:pPr>
-        <w:ind w:firstLineChars="200" w:firstLine="420"/>
-        <w:rPr>
-          <w:rFonts w:ascii="黑体" w:eastAsia="黑体"/>
-        </w:rPr>
-      </w:pPr>
-      <w:r>
-        <w:rPr>
-          <w:rFonts w:ascii="黑体" w:eastAsia="黑体"/>
-        </w:rPr>
-        <w:t>资源图  Resource Map</w:t>
-      </w:r>
-      <w:bookmarkEnd w:id="140"/>
       <w:r>
         <w:rPr>
           <w:rFonts w:ascii="黑体" w:eastAsia="黑体" w:hint="eastAsia"/>
@@ -2467,7 +2464,7 @@
     </w:p>
     <w:p>
       <w:pPr>
-        <w:pStyle w:val="af"/>
+        <w:pStyle w:val="ac"/>
       </w:pPr>
       <w:r>
         <w:t>在</w:t>
@@ -2481,7 +2478,7 @@
     </w:p>
     <w:p>
       <w:pPr>
-        <w:pStyle w:val="af"/>
+        <w:pStyle w:val="ac"/>
       </w:pPr>
       <w:r>
         <w:rPr>
@@ -2499,7 +2496,7 @@
     </w:p>
     <w:p>
       <w:pPr>
-        <w:pStyle w:val="af0"/>
+        <w:pStyle w:val="ad"/>
         <w:numPr>
           <w:ilvl w:val="0"/>
           <w:numId w:val="13"/>
@@ -2600,7 +2597,7 @@
     </w:p>
     <w:p>
       <w:pPr>
-        <w:pStyle w:val="af"/>
+        <w:pStyle w:val="ac"/>
       </w:pPr>
       <w:r>
         <w:t>符合</w:t>
@@ -2614,7 +2611,7 @@
     </w:p>
     <w:p>
       <w:pPr>
-        <w:pStyle w:val="af"/>
+        <w:pStyle w:val="ac"/>
       </w:pPr>
       <w:r>
         <w:rPr>
@@ -2632,7 +2629,7 @@
     </w:p>
     <w:p>
       <w:pPr>
-        <w:pStyle w:val="af0"/>
+        <w:pStyle w:val="ad"/>
         <w:numPr>
           <w:ilvl w:val="0"/>
           <w:numId w:val="13"/>
@@ -2656,8 +2653,8 @@
       <w:bookmarkStart w:id="176" w:name="_Toc392242505"/>
       <w:bookmarkStart w:id="177" w:name="_Toc393097188"/>
       <w:bookmarkStart w:id="178" w:name="_Toc393103627"/>
-      <w:bookmarkStart w:id="179" w:name="_Toc368041424"/>
-      <w:bookmarkStart w:id="180" w:name="_Toc455942784"/>
+      <w:bookmarkStart w:id="179" w:name="_Toc455942784"/>
+      <w:bookmarkStart w:id="180" w:name="_Toc368041424"/>
       <w:bookmarkEnd w:id="161"/>
       <w:bookmarkEnd w:id="162"/>
       <w:bookmarkEnd w:id="163"/>
@@ -2676,38 +2673,38 @@
       <w:bookmarkEnd w:id="176"/>
       <w:bookmarkEnd w:id="177"/>
       <w:bookmarkEnd w:id="178"/>
+      <w:bookmarkEnd w:id="179"/>
+    </w:p>
+    <w:p>
+      <w:pPr>
+        <w:ind w:firstLineChars="200" w:firstLine="420"/>
+        <w:rPr>
+          <w:rFonts w:ascii="黑体" w:eastAsia="黑体"/>
+        </w:rPr>
+      </w:pPr>
+      <w:r>
+        <w:rPr>
+          <w:rFonts w:ascii="黑体" w:eastAsia="黑体"/>
+        </w:rPr>
+        <w:t>统一资源标识符  Unified Resource Identifier</w:t>
+      </w:r>
+      <w:r>
+        <w:rPr>
+          <w:rFonts w:ascii="黑体" w:eastAsia="黑体" w:hint="eastAsia"/>
+        </w:rPr>
+        <w:t>；</w:t>
+      </w:r>
+      <w:r>
+        <w:rPr>
+          <w:rFonts w:ascii="黑体" w:eastAsia="黑体"/>
+        </w:rPr>
+        <w:t>URI</w:t>
+      </w:r>
       <w:bookmarkEnd w:id="180"/>
     </w:p>
     <w:p>
       <w:pPr>
-        <w:ind w:firstLineChars="200" w:firstLine="420"/>
-        <w:rPr>
-          <w:rFonts w:ascii="黑体" w:eastAsia="黑体"/>
-        </w:rPr>
-      </w:pPr>
-      <w:r>
-        <w:rPr>
-          <w:rFonts w:ascii="黑体" w:eastAsia="黑体"/>
-        </w:rPr>
-        <w:t>统一资源标识符  Unified Resource Identifier</w:t>
-      </w:r>
-      <w:r>
-        <w:rPr>
-          <w:rFonts w:ascii="黑体" w:eastAsia="黑体" w:hint="eastAsia"/>
-        </w:rPr>
-        <w:t>；</w:t>
-      </w:r>
-      <w:r>
-        <w:rPr>
-          <w:rFonts w:ascii="黑体" w:eastAsia="黑体"/>
-        </w:rPr>
-        <w:t>URI</w:t>
-      </w:r>
-      <w:bookmarkEnd w:id="179"/>
-    </w:p>
-    <w:p>
-      <w:pPr>
-        <w:pStyle w:val="af"/>
+        <w:pStyle w:val="ac"/>
       </w:pPr>
       <w:r>
         <w:t>由RFC 3305规定的用于web环境下唯一标识一个资源的字符串。</w:t>
@@ -2715,7 +2712,7 @@
     </w:p>
     <w:p>
       <w:pPr>
-        <w:pStyle w:val="af"/>
+        <w:pStyle w:val="ac"/>
       </w:pPr>
       <w:r>
         <w:rPr>
@@ -2726,7 +2723,7 @@
     </w:p>
     <w:p>
       <w:pPr>
-        <w:pStyle w:val="af0"/>
+        <w:pStyle w:val="ad"/>
         <w:numPr>
           <w:ilvl w:val="0"/>
           <w:numId w:val="13"/>
@@ -2750,8 +2747,8 @@
       <w:bookmarkStart w:id="196" w:name="_Toc392242506"/>
       <w:bookmarkStart w:id="197" w:name="_Toc393097189"/>
       <w:bookmarkStart w:id="198" w:name="_Toc393103628"/>
-      <w:bookmarkStart w:id="199" w:name="_Toc368041425"/>
-      <w:bookmarkStart w:id="200" w:name="_Toc455942785"/>
+      <w:bookmarkStart w:id="199" w:name="_Toc455942785"/>
+      <w:bookmarkStart w:id="200" w:name="_Toc368041425"/>
       <w:bookmarkEnd w:id="181"/>
       <w:bookmarkEnd w:id="182"/>
       <w:bookmarkEnd w:id="183"/>
@@ -2770,26 +2767,26 @@
       <w:bookmarkEnd w:id="196"/>
       <w:bookmarkEnd w:id="197"/>
       <w:bookmarkEnd w:id="198"/>
+      <w:bookmarkEnd w:id="199"/>
+    </w:p>
+    <w:p>
+      <w:pPr>
+        <w:ind w:firstLineChars="200" w:firstLine="420"/>
+        <w:rPr>
+          <w:rFonts w:ascii="黑体" w:eastAsia="黑体"/>
+        </w:rPr>
+      </w:pPr>
+      <w:r>
+        <w:rPr>
+          <w:rFonts w:ascii="黑体" w:eastAsia="黑体"/>
+        </w:rPr>
+        <w:t>资源图标识符  URI-R</w:t>
+      </w:r>
       <w:bookmarkEnd w:id="200"/>
     </w:p>
     <w:p>
       <w:pPr>
-        <w:ind w:firstLineChars="200" w:firstLine="420"/>
-        <w:rPr>
-          <w:rFonts w:ascii="黑体" w:eastAsia="黑体"/>
-        </w:rPr>
-      </w:pPr>
-      <w:r>
-        <w:rPr>
-          <w:rFonts w:ascii="黑体" w:eastAsia="黑体"/>
-        </w:rPr>
-        <w:t>资源图标识符  URI-R</w:t>
-      </w:r>
-      <w:bookmarkEnd w:id="199"/>
-    </w:p>
-    <w:p>
-      <w:pPr>
-        <w:pStyle w:val="af"/>
+        <w:pStyle w:val="ac"/>
       </w:pPr>
       <w:r>
         <w:t>用于标识资源图的统一资源标识符（URI）。</w:t>
@@ -2797,7 +2794,7 @@
     </w:p>
     <w:p>
       <w:pPr>
-        <w:pStyle w:val="af"/>
+        <w:pStyle w:val="ac"/>
       </w:pPr>
       <w:r>
         <w:rPr>
@@ -2808,7 +2805,7 @@
     </w:p>
     <w:p>
       <w:pPr>
-        <w:pStyle w:val="af0"/>
+        <w:pStyle w:val="ad"/>
         <w:numPr>
           <w:ilvl w:val="0"/>
           <w:numId w:val="13"/>
@@ -2832,8 +2829,8 @@
       <w:bookmarkStart w:id="216" w:name="_Toc392242507"/>
       <w:bookmarkStart w:id="217" w:name="_Toc393097190"/>
       <w:bookmarkStart w:id="218" w:name="_Toc393103629"/>
-      <w:bookmarkStart w:id="219" w:name="_Toc368041426"/>
-      <w:bookmarkStart w:id="220" w:name="_Toc455942786"/>
+      <w:bookmarkStart w:id="219" w:name="_Toc455942786"/>
+      <w:bookmarkStart w:id="220" w:name="_Toc368041426"/>
       <w:bookmarkEnd w:id="201"/>
       <w:bookmarkEnd w:id="202"/>
       <w:bookmarkEnd w:id="203"/>
@@ -2852,26 +2849,26 @@
       <w:bookmarkEnd w:id="216"/>
       <w:bookmarkEnd w:id="217"/>
       <w:bookmarkEnd w:id="218"/>
+      <w:bookmarkEnd w:id="219"/>
+    </w:p>
+    <w:p>
+      <w:pPr>
+        <w:ind w:firstLineChars="200" w:firstLine="420"/>
+        <w:rPr>
+          <w:rFonts w:ascii="黑体" w:eastAsia="黑体"/>
+        </w:rPr>
+      </w:pPr>
+      <w:r>
+        <w:rPr>
+          <w:rFonts w:ascii="黑体" w:eastAsia="黑体"/>
+        </w:rPr>
+        <w:t>聚合标识符  URI-A</w:t>
+      </w:r>
       <w:bookmarkEnd w:id="220"/>
     </w:p>
     <w:p>
       <w:pPr>
-        <w:ind w:firstLineChars="200" w:firstLine="420"/>
-        <w:rPr>
-          <w:rFonts w:ascii="黑体" w:eastAsia="黑体"/>
-        </w:rPr>
-      </w:pPr>
-      <w:r>
-        <w:rPr>
-          <w:rFonts w:ascii="黑体" w:eastAsia="黑体"/>
-        </w:rPr>
-        <w:t>聚合标识符  URI-A</w:t>
-      </w:r>
-      <w:bookmarkEnd w:id="219"/>
-    </w:p>
-    <w:p>
-      <w:pPr>
-        <w:pStyle w:val="af"/>
+        <w:pStyle w:val="ac"/>
       </w:pPr>
       <w:r>
         <w:t>用于标识聚合的统一资源标识符（URI）。</w:t>
@@ -2879,7 +2876,7 @@
     </w:p>
     <w:p>
       <w:pPr>
-        <w:pStyle w:val="af"/>
+        <w:pStyle w:val="ac"/>
       </w:pPr>
       <w:r>
         <w:rPr>
@@ -2897,7 +2894,7 @@
     </w:p>
     <w:p>
       <w:pPr>
-        <w:pStyle w:val="af0"/>
+        <w:pStyle w:val="ad"/>
         <w:numPr>
           <w:ilvl w:val="0"/>
           <w:numId w:val="13"/>
@@ -2921,8 +2918,8 @@
       <w:bookmarkStart w:id="236" w:name="_Toc392242508"/>
       <w:bookmarkStart w:id="237" w:name="_Toc393097191"/>
       <w:bookmarkStart w:id="238" w:name="_Toc393103630"/>
-      <w:bookmarkStart w:id="239" w:name="_Toc368041428"/>
-      <w:bookmarkStart w:id="240" w:name="_Toc455942787"/>
+      <w:bookmarkStart w:id="239" w:name="_Toc455942787"/>
+      <w:bookmarkStart w:id="240" w:name="_Toc368041428"/>
       <w:bookmarkEnd w:id="221"/>
       <w:bookmarkEnd w:id="222"/>
       <w:bookmarkEnd w:id="223"/>
@@ -2941,26 +2938,26 @@
       <w:bookmarkEnd w:id="236"/>
       <w:bookmarkEnd w:id="237"/>
       <w:bookmarkEnd w:id="238"/>
+      <w:bookmarkEnd w:id="239"/>
+    </w:p>
+    <w:p>
+      <w:pPr>
+        <w:ind w:firstLineChars="200" w:firstLine="420"/>
+        <w:rPr>
+          <w:rFonts w:ascii="黑体" w:eastAsia="黑体"/>
+        </w:rPr>
+      </w:pPr>
+      <w:r>
+        <w:rPr>
+          <w:rFonts w:ascii="黑体" w:eastAsia="黑体"/>
+        </w:rPr>
+        <w:t>本地标识符  local identifier</w:t>
+      </w:r>
       <w:bookmarkEnd w:id="240"/>
     </w:p>
     <w:p>
       <w:pPr>
-        <w:ind w:firstLineChars="200" w:firstLine="420"/>
-        <w:rPr>
-          <w:rFonts w:ascii="黑体" w:eastAsia="黑体"/>
-        </w:rPr>
-      </w:pPr>
-      <w:r>
-        <w:rPr>
-          <w:rFonts w:ascii="黑体" w:eastAsia="黑体"/>
-        </w:rPr>
-        <w:t>本地标识符  local identifier</w:t>
-      </w:r>
-      <w:bookmarkEnd w:id="239"/>
-    </w:p>
-    <w:p>
-      <w:pPr>
-        <w:pStyle w:val="af"/>
+        <w:pStyle w:val="ac"/>
         <w:rPr>
           <w:rFonts w:ascii="Times New Roman"/>
         </w:rPr>
@@ -2986,7 +2983,7 @@
     </w:p>
     <w:p>
       <w:pPr>
-        <w:pStyle w:val="af"/>
+        <w:pStyle w:val="ac"/>
         <w:rPr>
           <w:rFonts w:ascii="Times New Roman"/>
         </w:rPr>
@@ -3007,7 +3004,7 @@
     </w:p>
     <w:p>
       <w:pPr>
-        <w:pStyle w:val="af0"/>
+        <w:pStyle w:val="ad"/>
         <w:numPr>
           <w:ilvl w:val="0"/>
           <w:numId w:val="13"/>
@@ -3031,9 +3028,9 @@
       <w:bookmarkStart w:id="256" w:name="_Toc392242509"/>
       <w:bookmarkStart w:id="257" w:name="_Toc393097192"/>
       <w:bookmarkStart w:id="258" w:name="_Toc393103631"/>
-      <w:bookmarkStart w:id="259" w:name="_Toc367949239"/>
-      <w:bookmarkStart w:id="260" w:name="_Toc368041429"/>
-      <w:bookmarkStart w:id="261" w:name="_Toc455942788"/>
+      <w:bookmarkStart w:id="259" w:name="_Toc455942788"/>
+      <w:bookmarkStart w:id="260" w:name="_Toc367949239"/>
+      <w:bookmarkStart w:id="261" w:name="_Toc368041429"/>
       <w:bookmarkEnd w:id="241"/>
       <w:bookmarkEnd w:id="242"/>
       <w:bookmarkEnd w:id="243"/>
@@ -3052,27 +3049,27 @@
       <w:bookmarkEnd w:id="256"/>
       <w:bookmarkEnd w:id="257"/>
       <w:bookmarkEnd w:id="258"/>
+      <w:bookmarkEnd w:id="259"/>
+    </w:p>
+    <w:p>
+      <w:pPr>
+        <w:ind w:firstLineChars="200" w:firstLine="420"/>
+        <w:rPr>
+          <w:rFonts w:ascii="黑体" w:eastAsia="黑体"/>
+        </w:rPr>
+      </w:pPr>
+      <w:r>
+        <w:rPr>
+          <w:rFonts w:ascii="黑体" w:eastAsia="黑体"/>
+        </w:rPr>
+        <w:t>信息包  information package</w:t>
+      </w:r>
+      <w:bookmarkEnd w:id="260"/>
       <w:bookmarkEnd w:id="261"/>
     </w:p>
     <w:p>
       <w:pPr>
-        <w:ind w:firstLineChars="200" w:firstLine="420"/>
-        <w:rPr>
-          <w:rFonts w:ascii="黑体" w:eastAsia="黑体"/>
-        </w:rPr>
-      </w:pPr>
-      <w:r>
-        <w:rPr>
-          <w:rFonts w:ascii="黑体" w:eastAsia="黑体"/>
-        </w:rPr>
-        <w:t>信息包  information package</w:t>
-      </w:r>
-      <w:bookmarkEnd w:id="259"/>
-      <w:bookmarkEnd w:id="260"/>
-    </w:p>
-    <w:p>
-      <w:pPr>
-        <w:pStyle w:val="af"/>
+        <w:pStyle w:val="ac"/>
       </w:pPr>
       <w:r>
         <w:lastRenderedPageBreak/>
@@ -3130,7 +3127,7 @@
     </w:p>
     <w:p>
       <w:pPr>
-        <w:pStyle w:val="af"/>
+        <w:pStyle w:val="ac"/>
       </w:pPr>
       <w:r>
         <w:rPr>
@@ -3148,7 +3145,7 @@
     </w:p>
     <w:p>
       <w:pPr>
-        <w:pStyle w:val="af0"/>
+        <w:pStyle w:val="ad"/>
         <w:numPr>
           <w:ilvl w:val="0"/>
           <w:numId w:val="13"/>
@@ -3172,9 +3169,9 @@
       <w:bookmarkStart w:id="277" w:name="_Toc392242510"/>
       <w:bookmarkStart w:id="278" w:name="_Toc393097193"/>
       <w:bookmarkStart w:id="279" w:name="_Toc393103632"/>
-      <w:bookmarkStart w:id="280" w:name="_Toc367949240"/>
-      <w:bookmarkStart w:id="281" w:name="_Toc368041430"/>
-      <w:bookmarkStart w:id="282" w:name="_Toc455942789"/>
+      <w:bookmarkStart w:id="280" w:name="_Toc455942789"/>
+      <w:bookmarkStart w:id="281" w:name="_Toc367949240"/>
+      <w:bookmarkStart w:id="282" w:name="_Toc368041430"/>
       <w:bookmarkEnd w:id="262"/>
       <w:bookmarkEnd w:id="263"/>
       <w:bookmarkEnd w:id="264"/>
@@ -3193,39 +3190,39 @@
       <w:bookmarkEnd w:id="277"/>
       <w:bookmarkEnd w:id="278"/>
       <w:bookmarkEnd w:id="279"/>
+      <w:bookmarkEnd w:id="280"/>
+    </w:p>
+    <w:p>
+      <w:pPr>
+        <w:ind w:firstLineChars="200" w:firstLine="420"/>
+        <w:rPr>
+          <w:rFonts w:ascii="黑体" w:eastAsia="黑体"/>
+        </w:rPr>
+      </w:pPr>
+      <w:r>
+        <w:rPr>
+          <w:rFonts w:ascii="黑体" w:eastAsia="黑体"/>
+        </w:rPr>
+        <w:t>存档信息包  Archive Information Package</w:t>
+      </w:r>
+      <w:r>
+        <w:rPr>
+          <w:rFonts w:ascii="黑体" w:eastAsia="黑体" w:hint="eastAsia"/>
+        </w:rPr>
+        <w:t>；</w:t>
+      </w:r>
+      <w:r>
+        <w:rPr>
+          <w:rFonts w:ascii="黑体" w:eastAsia="黑体"/>
+        </w:rPr>
+        <w:t>AIP</w:t>
+      </w:r>
+      <w:bookmarkEnd w:id="281"/>
       <w:bookmarkEnd w:id="282"/>
     </w:p>
     <w:p>
       <w:pPr>
-        <w:ind w:firstLineChars="200" w:firstLine="420"/>
-        <w:rPr>
-          <w:rFonts w:ascii="黑体" w:eastAsia="黑体"/>
-        </w:rPr>
-      </w:pPr>
-      <w:r>
-        <w:rPr>
-          <w:rFonts w:ascii="黑体" w:eastAsia="黑体"/>
-        </w:rPr>
-        <w:t>存档信息包  Archive Information Package</w:t>
-      </w:r>
-      <w:r>
-        <w:rPr>
-          <w:rFonts w:ascii="黑体" w:eastAsia="黑体" w:hint="eastAsia"/>
-        </w:rPr>
-        <w:t>；</w:t>
-      </w:r>
-      <w:r>
-        <w:rPr>
-          <w:rFonts w:ascii="黑体" w:eastAsia="黑体"/>
-        </w:rPr>
-        <w:t>AIP</w:t>
-      </w:r>
-      <w:bookmarkEnd w:id="280"/>
-      <w:bookmarkEnd w:id="281"/>
-    </w:p>
-    <w:p>
-      <w:pPr>
-        <w:pStyle w:val="af"/>
+        <w:pStyle w:val="ac"/>
         <w:rPr>
           <w:rFonts w:ascii="Times New Roman"/>
         </w:rPr>
@@ -3239,7 +3236,7 @@
     </w:p>
     <w:p>
       <w:pPr>
-        <w:pStyle w:val="af"/>
+        <w:pStyle w:val="ac"/>
         <w:rPr>
           <w:rFonts w:ascii="Times New Roman"/>
         </w:rPr>
@@ -3260,7 +3257,7 @@
     </w:p>
     <w:p>
       <w:pPr>
-        <w:pStyle w:val="af0"/>
+        <w:pStyle w:val="ad"/>
         <w:numPr>
           <w:ilvl w:val="0"/>
           <w:numId w:val="13"/>
@@ -3284,9 +3281,9 @@
       <w:bookmarkStart w:id="298" w:name="_Toc392242511"/>
       <w:bookmarkStart w:id="299" w:name="_Toc393097194"/>
       <w:bookmarkStart w:id="300" w:name="_Toc393103633"/>
-      <w:bookmarkStart w:id="301" w:name="_Toc367949242"/>
-      <w:bookmarkStart w:id="302" w:name="_Toc368041432"/>
-      <w:bookmarkStart w:id="303" w:name="_Toc455942790"/>
+      <w:bookmarkStart w:id="301" w:name="_Toc455942790"/>
+      <w:bookmarkStart w:id="302" w:name="_Toc367949242"/>
+      <w:bookmarkStart w:id="303" w:name="_Toc368041432"/>
       <w:bookmarkEnd w:id="283"/>
       <w:bookmarkEnd w:id="284"/>
       <w:bookmarkEnd w:id="285"/>
@@ -3305,39 +3302,39 @@
       <w:bookmarkEnd w:id="298"/>
       <w:bookmarkEnd w:id="299"/>
       <w:bookmarkEnd w:id="300"/>
+      <w:bookmarkEnd w:id="301"/>
+    </w:p>
+    <w:p>
+      <w:pPr>
+        <w:ind w:firstLineChars="200" w:firstLine="420"/>
+        <w:rPr>
+          <w:rFonts w:ascii="黑体" w:eastAsia="黑体"/>
+        </w:rPr>
+      </w:pPr>
+      <w:r>
+        <w:rPr>
+          <w:rFonts w:ascii="黑体" w:eastAsia="黑体"/>
+        </w:rPr>
+        <w:t>提交信息包  Submission Information Package</w:t>
+      </w:r>
+      <w:r>
+        <w:rPr>
+          <w:rFonts w:ascii="黑体" w:eastAsia="黑体" w:hint="eastAsia"/>
+        </w:rPr>
+        <w:t>；</w:t>
+      </w:r>
+      <w:r>
+        <w:rPr>
+          <w:rFonts w:ascii="黑体" w:eastAsia="黑体"/>
+        </w:rPr>
+        <w:t>SIP</w:t>
+      </w:r>
+      <w:bookmarkEnd w:id="302"/>
       <w:bookmarkEnd w:id="303"/>
     </w:p>
     <w:p>
       <w:pPr>
-        <w:ind w:firstLineChars="200" w:firstLine="420"/>
-        <w:rPr>
-          <w:rFonts w:ascii="黑体" w:eastAsia="黑体"/>
-        </w:rPr>
-      </w:pPr>
-      <w:r>
-        <w:rPr>
-          <w:rFonts w:ascii="黑体" w:eastAsia="黑体"/>
-        </w:rPr>
-        <w:t>提交信息包  Submission Information Package</w:t>
-      </w:r>
-      <w:r>
-        <w:rPr>
-          <w:rFonts w:ascii="黑体" w:eastAsia="黑体" w:hint="eastAsia"/>
-        </w:rPr>
-        <w:t>；</w:t>
-      </w:r>
-      <w:r>
-        <w:rPr>
-          <w:rFonts w:ascii="黑体" w:eastAsia="黑体"/>
-        </w:rPr>
-        <w:t>SIP</w:t>
-      </w:r>
-      <w:bookmarkEnd w:id="301"/>
-      <w:bookmarkEnd w:id="302"/>
-    </w:p>
-    <w:p>
-      <w:pPr>
-        <w:pStyle w:val="af"/>
+        <w:pStyle w:val="ac"/>
         <w:rPr>
           <w:rFonts w:ascii="Times New Roman"/>
         </w:rPr>
@@ -3363,7 +3360,7 @@
     </w:p>
     <w:p>
       <w:pPr>
-        <w:pStyle w:val="af"/>
+        <w:pStyle w:val="ac"/>
         <w:rPr>
           <w:rFonts w:ascii="Times New Roman"/>
         </w:rPr>
@@ -3384,7 +3381,7 @@
     </w:p>
     <w:p>
       <w:pPr>
-        <w:pStyle w:val="af0"/>
+        <w:pStyle w:val="ad"/>
         <w:numPr>
           <w:ilvl w:val="0"/>
           <w:numId w:val="13"/>
@@ -3408,9 +3405,9 @@
       <w:bookmarkStart w:id="319" w:name="_Toc392242512"/>
       <w:bookmarkStart w:id="320" w:name="_Toc393097195"/>
       <w:bookmarkStart w:id="321" w:name="_Toc393103634"/>
-      <w:bookmarkStart w:id="322" w:name="_Toc367949243"/>
-      <w:bookmarkStart w:id="323" w:name="_Toc368041433"/>
-      <w:bookmarkStart w:id="324" w:name="_Toc455942791"/>
+      <w:bookmarkStart w:id="322" w:name="_Toc455942791"/>
+      <w:bookmarkStart w:id="323" w:name="_Toc367949243"/>
+      <w:bookmarkStart w:id="324" w:name="_Toc368041433"/>
       <w:bookmarkEnd w:id="304"/>
       <w:bookmarkEnd w:id="305"/>
       <w:bookmarkEnd w:id="306"/>
@@ -3429,39 +3426,39 @@
       <w:bookmarkEnd w:id="319"/>
       <w:bookmarkEnd w:id="320"/>
       <w:bookmarkEnd w:id="321"/>
+      <w:bookmarkEnd w:id="322"/>
+    </w:p>
+    <w:p>
+      <w:pPr>
+        <w:ind w:firstLineChars="200" w:firstLine="420"/>
+        <w:rPr>
+          <w:rFonts w:ascii="黑体" w:eastAsia="黑体"/>
+        </w:rPr>
+      </w:pPr>
+      <w:r>
+        <w:rPr>
+          <w:rFonts w:ascii="黑体" w:eastAsia="黑体"/>
+        </w:rPr>
+        <w:t>分发信息包  Dissemination Information Package</w:t>
+      </w:r>
+      <w:r>
+        <w:rPr>
+          <w:rFonts w:ascii="黑体" w:eastAsia="黑体" w:hint="eastAsia"/>
+        </w:rPr>
+        <w:t>；</w:t>
+      </w:r>
+      <w:r>
+        <w:rPr>
+          <w:rFonts w:ascii="黑体" w:eastAsia="黑体"/>
+        </w:rPr>
+        <w:t>DIP</w:t>
+      </w:r>
+      <w:bookmarkEnd w:id="323"/>
       <w:bookmarkEnd w:id="324"/>
     </w:p>
     <w:p>
       <w:pPr>
-        <w:ind w:firstLineChars="200" w:firstLine="420"/>
-        <w:rPr>
-          <w:rFonts w:ascii="黑体" w:eastAsia="黑体"/>
-        </w:rPr>
-      </w:pPr>
-      <w:r>
-        <w:rPr>
-          <w:rFonts w:ascii="黑体" w:eastAsia="黑体"/>
-        </w:rPr>
-        <w:t>分发信息包  Dissemination Information Package</w:t>
-      </w:r>
-      <w:r>
-        <w:rPr>
-          <w:rFonts w:ascii="黑体" w:eastAsia="黑体" w:hint="eastAsia"/>
-        </w:rPr>
-        <w:t>；</w:t>
-      </w:r>
-      <w:r>
-        <w:rPr>
-          <w:rFonts w:ascii="黑体" w:eastAsia="黑体"/>
-        </w:rPr>
-        <w:t>DIP</w:t>
-      </w:r>
-      <w:bookmarkEnd w:id="322"/>
-      <w:bookmarkEnd w:id="323"/>
-    </w:p>
-    <w:p>
-      <w:pPr>
-        <w:pStyle w:val="af"/>
+        <w:pStyle w:val="ac"/>
         <w:rPr>
           <w:rFonts w:ascii="Times New Roman"/>
         </w:rPr>
@@ -3475,7 +3472,7 @@
     </w:p>
     <w:p>
       <w:pPr>
-        <w:pStyle w:val="af"/>
+        <w:pStyle w:val="ac"/>
         <w:rPr>
           <w:rFonts w:ascii="Times New Roman"/>
         </w:rPr>
@@ -3496,7 +3493,7 @@
     </w:p>
     <w:p>
       <w:pPr>
-        <w:pStyle w:val="af0"/>
+        <w:pStyle w:val="ad"/>
         <w:numPr>
           <w:ilvl w:val="0"/>
           <w:numId w:val="13"/>
@@ -3520,9 +3517,9 @@
       <w:bookmarkStart w:id="340" w:name="_Toc392242513"/>
       <w:bookmarkStart w:id="341" w:name="_Toc393097196"/>
       <w:bookmarkStart w:id="342" w:name="_Toc393103635"/>
-      <w:bookmarkStart w:id="343" w:name="_Toc367949241"/>
-      <w:bookmarkStart w:id="344" w:name="_Toc368041431"/>
-      <w:bookmarkStart w:id="345" w:name="_Toc455942792"/>
+      <w:bookmarkStart w:id="343" w:name="_Toc455942792"/>
+      <w:bookmarkStart w:id="344" w:name="_Toc367949241"/>
+      <w:bookmarkStart w:id="345" w:name="_Toc368041431"/>
       <w:bookmarkEnd w:id="325"/>
       <w:bookmarkEnd w:id="326"/>
       <w:bookmarkEnd w:id="327"/>
@@ -3541,39 +3538,39 @@
       <w:bookmarkEnd w:id="340"/>
       <w:bookmarkEnd w:id="341"/>
       <w:bookmarkEnd w:id="342"/>
+      <w:bookmarkEnd w:id="343"/>
+    </w:p>
+    <w:p>
+      <w:pPr>
+        <w:ind w:firstLineChars="200" w:firstLine="420"/>
+        <w:rPr>
+          <w:rFonts w:ascii="黑体" w:eastAsia="黑体"/>
+        </w:rPr>
+      </w:pPr>
+      <w:r>
+        <w:rPr>
+          <w:rFonts w:ascii="黑体" w:eastAsia="黑体"/>
+        </w:rPr>
+        <w:t>交换信息包  Exchange Information Package</w:t>
+      </w:r>
+      <w:bookmarkEnd w:id="344"/>
       <w:bookmarkEnd w:id="345"/>
-    </w:p>
-    <w:p>
-      <w:pPr>
-        <w:ind w:firstLineChars="200" w:firstLine="420"/>
+      <w:r>
+        <w:rPr>
+          <w:rFonts w:ascii="黑体" w:eastAsia="黑体" w:hint="eastAsia"/>
+        </w:rPr>
+        <w:t>；</w:t>
+      </w:r>
+      <w:r>
         <w:rPr>
           <w:rFonts w:ascii="黑体" w:eastAsia="黑体"/>
         </w:rPr>
-      </w:pPr>
-      <w:r>
-        <w:rPr>
-          <w:rFonts w:ascii="黑体" w:eastAsia="黑体"/>
-        </w:rPr>
-        <w:t>交换信息包  Exchange Information Package</w:t>
-      </w:r>
-      <w:bookmarkEnd w:id="343"/>
-      <w:bookmarkEnd w:id="344"/>
-      <w:r>
-        <w:rPr>
-          <w:rFonts w:ascii="黑体" w:eastAsia="黑体" w:hint="eastAsia"/>
-        </w:rPr>
-        <w:t>；</w:t>
-      </w:r>
-      <w:r>
-        <w:rPr>
-          <w:rFonts w:ascii="黑体" w:eastAsia="黑体"/>
-        </w:rPr>
         <w:t>EIP</w:t>
       </w:r>
     </w:p>
     <w:p>
       <w:pPr>
-        <w:pStyle w:val="af"/>
+        <w:pStyle w:val="ac"/>
       </w:pPr>
       <w:r>
         <w:t>用于不同系统间交换的信息包。</w:t>
@@ -3618,7 +3615,7 @@
     </w:p>
     <w:p>
       <w:pPr>
-        <w:pStyle w:val="af"/>
+        <w:pStyle w:val="ac"/>
       </w:pPr>
       <w:r>
         <w:rPr>
@@ -3636,7 +3633,7 @@
     </w:p>
     <w:p>
       <w:pPr>
-        <w:pStyle w:val="af0"/>
+        <w:pStyle w:val="ad"/>
         <w:numPr>
           <w:ilvl w:val="0"/>
           <w:numId w:val="13"/>
@@ -3660,9 +3657,9 @@
       <w:bookmarkStart w:id="361" w:name="_Toc392242514"/>
       <w:bookmarkStart w:id="362" w:name="_Toc393097197"/>
       <w:bookmarkStart w:id="363" w:name="_Toc393103636"/>
-      <w:bookmarkStart w:id="364" w:name="_Toc367949244"/>
-      <w:bookmarkStart w:id="365" w:name="_Toc368041434"/>
-      <w:bookmarkStart w:id="366" w:name="_Toc455942793"/>
+      <w:bookmarkStart w:id="364" w:name="_Toc455942793"/>
+      <w:bookmarkStart w:id="365" w:name="_Toc367949244"/>
+      <w:bookmarkStart w:id="366" w:name="_Toc368041434"/>
       <w:bookmarkEnd w:id="346"/>
       <w:bookmarkEnd w:id="347"/>
       <w:bookmarkEnd w:id="348"/>
@@ -3681,41 +3678,41 @@
       <w:bookmarkEnd w:id="361"/>
       <w:bookmarkEnd w:id="362"/>
       <w:bookmarkEnd w:id="363"/>
+      <w:bookmarkEnd w:id="364"/>
+    </w:p>
+    <w:p>
+      <w:pPr>
+        <w:ind w:firstLineChars="200" w:firstLine="420"/>
+        <w:rPr>
+          <w:rFonts w:ascii="黑体" w:eastAsia="黑体"/>
+        </w:rPr>
+      </w:pPr>
+      <w:r>
+        <w:rPr>
+          <w:rFonts w:ascii="黑体" w:eastAsia="黑体"/>
+        </w:rPr>
+        <w:t>交换信息</w:t>
+      </w:r>
+      <w:proofErr w:type="gramStart"/>
+      <w:r>
+        <w:rPr>
+          <w:rFonts w:ascii="黑体" w:eastAsia="黑体"/>
+        </w:rPr>
+        <w:t>包文件</w:t>
+      </w:r>
+      <w:proofErr w:type="gramEnd"/>
+      <w:r>
+        <w:rPr>
+          <w:rFonts w:ascii="黑体" w:eastAsia="黑体"/>
+        </w:rPr>
+        <w:t xml:space="preserve">  exchange information package file</w:t>
+      </w:r>
+      <w:bookmarkEnd w:id="365"/>
       <w:bookmarkEnd w:id="366"/>
     </w:p>
     <w:p>
       <w:pPr>
-        <w:ind w:firstLineChars="200" w:firstLine="420"/>
-        <w:rPr>
-          <w:rFonts w:ascii="黑体" w:eastAsia="黑体"/>
-        </w:rPr>
-      </w:pPr>
-      <w:r>
-        <w:rPr>
-          <w:rFonts w:ascii="黑体" w:eastAsia="黑体"/>
-        </w:rPr>
-        <w:t>交换信息</w:t>
-      </w:r>
-      <w:proofErr w:type="gramStart"/>
-      <w:r>
-        <w:rPr>
-          <w:rFonts w:ascii="黑体" w:eastAsia="黑体"/>
-        </w:rPr>
-        <w:t>包文件</w:t>
-      </w:r>
-      <w:proofErr w:type="gramEnd"/>
-      <w:r>
-        <w:rPr>
-          <w:rFonts w:ascii="黑体" w:eastAsia="黑体"/>
-        </w:rPr>
-        <w:t xml:space="preserve">  exchange information package file</w:t>
-      </w:r>
-      <w:bookmarkEnd w:id="364"/>
-      <w:bookmarkEnd w:id="365"/>
-    </w:p>
-    <w:p>
-      <w:pPr>
-        <w:pStyle w:val="af"/>
+        <w:pStyle w:val="ac"/>
         <w:rPr>
           <w:rFonts w:ascii="Times New Roman"/>
         </w:rPr>
@@ -3729,7 +3726,7 @@
     </w:p>
     <w:p>
       <w:pPr>
-        <w:pStyle w:val="af"/>
+        <w:pStyle w:val="ac"/>
         <w:rPr>
           <w:rFonts w:ascii="Times New Roman"/>
         </w:rPr>
@@ -3750,7 +3747,7 @@
     </w:p>
     <w:p>
       <w:pPr>
-        <w:pStyle w:val="af0"/>
+        <w:pStyle w:val="ad"/>
         <w:numPr>
           <w:ilvl w:val="0"/>
           <w:numId w:val="13"/>
@@ -3826,7 +3823,7 @@
     </w:p>
     <w:p>
       <w:pPr>
-        <w:pStyle w:val="af"/>
+        <w:pStyle w:val="ac"/>
         <w:rPr>
           <w:rFonts w:ascii="Times New Roman"/>
         </w:rPr>
@@ -3852,7 +3849,7 @@
     </w:p>
     <w:p>
       <w:pPr>
-        <w:pStyle w:val="af0"/>
+        <w:pStyle w:val="ad"/>
         <w:numPr>
           <w:ilvl w:val="0"/>
           <w:numId w:val="13"/>
@@ -3914,7 +3911,7 @@
     </w:p>
     <w:p>
       <w:pPr>
-        <w:pStyle w:val="af"/>
+        <w:pStyle w:val="ac"/>
       </w:pPr>
       <w:r>
         <w:rPr>
@@ -3967,7 +3964,7 @@
     </w:p>
     <w:p>
       <w:pPr>
-        <w:pStyle w:val="af0"/>
+        <w:pStyle w:val="ad"/>
         <w:numPr>
           <w:ilvl w:val="0"/>
           <w:numId w:val="13"/>
@@ -4031,7 +4028,7 @@
     </w:p>
     <w:p>
       <w:pPr>
-        <w:pStyle w:val="af"/>
+        <w:pStyle w:val="ac"/>
       </w:pPr>
       <w:r>
         <w:rPr>
@@ -4072,7 +4069,7 @@
     </w:p>
     <w:p>
       <w:pPr>
-        <w:pStyle w:val="af0"/>
+        <w:pStyle w:val="ad"/>
         <w:numPr>
           <w:ilvl w:val="0"/>
           <w:numId w:val="13"/>
@@ -4117,7 +4114,7 @@
     </w:p>
     <w:p>
       <w:pPr>
-        <w:pStyle w:val="af"/>
+        <w:pStyle w:val="ac"/>
         <w:rPr>
           <w:rFonts w:ascii="Times New Roman"/>
         </w:rPr>
@@ -4131,7 +4128,7 @@
     </w:p>
     <w:p>
       <w:pPr>
-        <w:pStyle w:val="af0"/>
+        <w:pStyle w:val="ad"/>
         <w:numPr>
           <w:ilvl w:val="0"/>
           <w:numId w:val="13"/>
@@ -4155,8 +4152,8 @@
       <w:bookmarkStart w:id="418" w:name="_Toc392242519"/>
       <w:bookmarkStart w:id="419" w:name="_Toc393097202"/>
       <w:bookmarkStart w:id="420" w:name="_Toc393103641"/>
-      <w:bookmarkStart w:id="421" w:name="_Toc368244510"/>
-      <w:bookmarkStart w:id="422" w:name="_Toc455942798"/>
+      <w:bookmarkStart w:id="421" w:name="_Toc455942798"/>
+      <w:bookmarkStart w:id="422" w:name="_Toc368244510"/>
       <w:bookmarkEnd w:id="403"/>
       <w:bookmarkEnd w:id="404"/>
       <w:bookmarkEnd w:id="405"/>
@@ -4175,9 +4172,9 @@
       <w:bookmarkEnd w:id="418"/>
       <w:bookmarkEnd w:id="419"/>
       <w:bookmarkEnd w:id="420"/>
-      <w:bookmarkEnd w:id="422"/>
-    </w:p>
-    <w:bookmarkEnd w:id="421"/>
+      <w:bookmarkEnd w:id="421"/>
+    </w:p>
+    <w:bookmarkEnd w:id="422"/>
     <w:p>
       <w:pPr>
         <w:ind w:firstLineChars="200" w:firstLine="420"/>
@@ -4219,12 +4216,20 @@
         <w:rPr>
           <w:rFonts w:ascii="黑体" w:eastAsia="黑体" w:hint="eastAsia"/>
         </w:rPr>
-        <w:t>；Relico</w:t>
-      </w:r>
-    </w:p>
-    <w:p>
-      <w:pPr>
-        <w:pStyle w:val="af"/>
+        <w:t>；</w:t>
+      </w:r>
+      <w:proofErr w:type="spellStart"/>
+      <w:r>
+        <w:rPr>
+          <w:rFonts w:ascii="黑体" w:eastAsia="黑体" w:hint="eastAsia"/>
+        </w:rPr>
+        <w:t>Relico</w:t>
+      </w:r>
+      <w:proofErr w:type="spellEnd"/>
+    </w:p>
+    <w:p>
+      <w:pPr>
+        <w:pStyle w:val="ac"/>
       </w:pPr>
       <w:r>
         <w:t>可移动文物内容对象模型的可移动文物资源本体的简称。用于表示可移动文物</w:t>
@@ -4235,7 +4240,7 @@
     </w:p>
     <w:p>
       <w:pPr>
-        <w:pStyle w:val="af"/>
+        <w:pStyle w:val="ac"/>
       </w:pPr>
       <w:r>
         <w:rPr>
@@ -4246,7 +4251,7 @@
     </w:p>
     <w:p>
       <w:pPr>
-        <w:pStyle w:val="af0"/>
+        <w:pStyle w:val="ad"/>
         <w:numPr>
           <w:ilvl w:val="0"/>
           <w:numId w:val="13"/>
@@ -4365,7 +4370,7 @@
     </w:p>
     <w:p>
       <w:pPr>
-        <w:pStyle w:val="af"/>
+        <w:pStyle w:val="ac"/>
       </w:pPr>
       <w:r>
         <w:rPr>
@@ -4419,7 +4424,7 @@
     <w:p/>
     <w:p>
       <w:pPr>
-        <w:pStyle w:val="af1"/>
+        <w:pStyle w:val="ae"/>
         <w:numPr>
           <w:ilvl w:val="0"/>
           <w:numId w:val="1"/>
@@ -4430,12 +4435,14 @@
         </w:rPr>
       </w:pPr>
       <w:bookmarkStart w:id="441" w:name="_Toc455942800"/>
+      <w:proofErr w:type="spellStart"/>
       <w:r>
         <w:rPr>
           <w:rFonts w:ascii="Times New Roman" w:hint="eastAsia"/>
         </w:rPr>
         <w:t>Relico</w:t>
       </w:r>
+      <w:proofErr w:type="spellEnd"/>
       <w:r>
         <w:rPr>
           <w:rFonts w:ascii="Times New Roman" w:hint="eastAsia"/>
@@ -4452,7 +4459,7 @@
     </w:p>
     <w:p>
       <w:pPr>
-        <w:pStyle w:val="af0"/>
+        <w:pStyle w:val="ad"/>
         <w:ind w:left="142"/>
         <w:rPr>
           <w:rFonts w:ascii="Times New Roman"/>
@@ -4476,9 +4483,6 @@
     <w:p>
       <w:pPr>
         <w:ind w:firstLineChars="200" w:firstLine="420"/>
-        <w:rPr>
-          <w:rFonts w:hint="eastAsia"/>
-        </w:rPr>
       </w:pPr>
       <w:r>
         <w:rPr>
@@ -4597,9 +4601,6 @@
     <w:p>
       <w:pPr>
         <w:jc w:val="center"/>
-        <w:rPr>
-          <w:rFonts w:hint="eastAsia"/>
-        </w:rPr>
       </w:pPr>
       <w:r>
         <w:rPr>
@@ -4627,11 +4628,6 @@
       </w:r>
     </w:p>
     <w:p>
-      <w:pPr>
-        <w:rPr>
-          <w:rFonts w:hint="eastAsia"/>
-        </w:rPr>
-      </w:pPr>
       <w:r>
         <w:rPr>
           <w:rFonts w:hint="eastAsia"/>
@@ -4641,23 +4637,38 @@
     </w:p>
     <w:p>
       <w:pPr>
-        <w:pStyle w:val="ae"/>
+        <w:pStyle w:val="ab"/>
         <w:numPr>
           <w:ilvl w:val="0"/>
           <w:numId w:val="5"/>
         </w:numPr>
         <w:ind w:firstLineChars="0"/>
-        <w:rPr>
-          <w:rFonts w:hint="eastAsia"/>
-        </w:rPr>
       </w:pPr>
       <w:r>
         <w:t>文物</w:t>
       </w:r>
-    </w:p>
-    <w:p>
-      <w:pPr>
-        <w:pStyle w:val="ae"/>
+      <w:r>
+        <w:t>描述了原有的文物信息</w:t>
+      </w:r>
+      <w:r>
+        <w:rPr>
+          <w:rFonts w:hint="eastAsia"/>
+        </w:rPr>
+        <w:t>。</w:t>
+      </w:r>
+      <w:r>
+        <w:t>包括文物的各种属性信息</w:t>
+      </w:r>
+      <w:r>
+        <w:rPr>
+          <w:rFonts w:hint="eastAsia"/>
+        </w:rPr>
+        <w:t>。</w:t>
+      </w:r>
+    </w:p>
+    <w:p>
+      <w:pPr>
+        <w:pStyle w:val="ab"/>
         <w:numPr>
           <w:ilvl w:val="0"/>
           <w:numId w:val="5"/>
@@ -4670,10 +4681,28 @@
       <w:r>
         <w:t>文物影像</w:t>
       </w:r>
-    </w:p>
-    <w:p>
-      <w:pPr>
-        <w:pStyle w:val="ae"/>
+      <w:r>
+        <w:t>描述了代表文物的各种影像信息</w:t>
+      </w:r>
+      <w:r>
+        <w:rPr>
+          <w:rFonts w:hint="eastAsia"/>
+        </w:rPr>
+        <w:t>，</w:t>
+      </w:r>
+      <w:r>
+        <w:t>包括二维影像和三维影像</w:t>
+      </w:r>
+      <w:r>
+        <w:rPr>
+          <w:rFonts w:hint="eastAsia"/>
+        </w:rPr>
+        <w:t>，</w:t>
+      </w:r>
+    </w:p>
+    <w:p>
+      <w:pPr>
+        <w:pStyle w:val="ab"/>
         <w:numPr>
           <w:ilvl w:val="0"/>
           <w:numId w:val="5"/>
@@ -4687,12 +4716,18 @@
         <w:rPr>
           <w:rFonts w:hint="eastAsia"/>
         </w:rPr>
-        <w:t>注释</w:t>
-      </w:r>
-    </w:p>
-    <w:p>
-      <w:pPr>
-        <w:pStyle w:val="ae"/>
+        <w:t> </w:t>
+      </w:r>
+      <w:r>
+        <w:rPr>
+          <w:rFonts w:hint="eastAsia"/>
+        </w:rPr>
+        <w:t>注释是文物资源本身之外对文物进行描述的资源文件记录，这些资源文件可以是与文物相关文档，介绍文物的影视资源等等。</w:t>
+      </w:r>
+    </w:p>
+    <w:p>
+      <w:pPr>
+        <w:pStyle w:val="ab"/>
         <w:numPr>
           <w:ilvl w:val="0"/>
           <w:numId w:val="5"/>
@@ -4706,12 +4741,12 @@
         <w:rPr>
           <w:rFonts w:hint="eastAsia"/>
         </w:rPr>
-        <w:t>代理者</w:t>
-      </w:r>
-    </w:p>
-    <w:p>
-      <w:pPr>
-        <w:pStyle w:val="ae"/>
+        <w:t>代理者是文物资源或文物影像实例的创建者。</w:t>
+      </w:r>
+    </w:p>
+    <w:p>
+      <w:pPr>
+        <w:pStyle w:val="ab"/>
         <w:numPr>
           <w:ilvl w:val="0"/>
           <w:numId w:val="5"/>
@@ -4730,7 +4765,7 @@
     </w:p>
     <w:p>
       <w:pPr>
-        <w:pStyle w:val="ae"/>
+        <w:pStyle w:val="ab"/>
         <w:numPr>
           <w:ilvl w:val="0"/>
           <w:numId w:val="5"/>
@@ -4744,12 +4779,12 @@
         <w:rPr>
           <w:rFonts w:hint="eastAsia"/>
         </w:rPr>
-        <w:t>元数据</w:t>
-      </w:r>
-    </w:p>
-    <w:p>
-      <w:pPr>
-        <w:pStyle w:val="ae"/>
+        <w:t>元数据是描述注释、文物、文物影像、文物影像实例的数据。</w:t>
+      </w:r>
+    </w:p>
+    <w:p>
+      <w:pPr>
+        <w:pStyle w:val="ab"/>
         <w:numPr>
           <w:ilvl w:val="0"/>
           <w:numId w:val="5"/>
@@ -4763,12 +4798,12 @@
         <w:rPr>
           <w:rFonts w:hint="eastAsia"/>
         </w:rPr>
-        <w:t>文物影像实例</w:t>
-      </w:r>
-    </w:p>
-    <w:p>
-      <w:pPr>
-        <w:pStyle w:val="ae"/>
+        <w:t>文物影像实例是文物影像类的一个实例，与二维、三维文物影像数据文件一一对应。</w:t>
+      </w:r>
+    </w:p>
+    <w:p>
+      <w:pPr>
+        <w:pStyle w:val="ab"/>
         <w:numPr>
           <w:ilvl w:val="0"/>
           <w:numId w:val="5"/>
@@ -4782,31 +4817,43 @@
         <w:rPr>
           <w:rFonts w:hint="eastAsia"/>
         </w:rPr>
-        <w:t>文物聚合</w:t>
-      </w:r>
-    </w:p>
-    <w:p>
-      <w:pPr>
-        <w:pStyle w:val="ae"/>
+        <w:t> </w:t>
+      </w:r>
+      <w:r>
+        <w:rPr>
+          <w:rFonts w:hint="eastAsia"/>
+        </w:rPr>
+        <w:t>文件聚</w:t>
+      </w:r>
+      <w:r>
+        <w:rPr>
+          <w:rFonts w:hint="eastAsia"/>
+        </w:rPr>
+        <w:t>合是对注释、元数据、文物影像实例的聚合，根据不同服务的打包需求可以自定义聚合的内容。</w:t>
+      </w:r>
+    </w:p>
+    <w:p>
+      <w:pPr>
+        <w:pStyle w:val="ab"/>
         <w:numPr>
           <w:ilvl w:val="0"/>
           <w:numId w:val="5"/>
         </w:numPr>
         <w:ind w:firstLineChars="0"/>
-      </w:pPr>
-      <w:r>
-        <w:rPr>
-          <w:rFonts w:hint="eastAsia"/>
-        </w:rPr>
-        <w:t>事件</w:t>
-      </w:r>
-    </w:p>
-    <w:p>
-      <w:pPr>
-        <w:ind w:firstLineChars="200" w:firstLine="420"/>
-        <w:rPr>
-          <w:rFonts w:hint="eastAsia"/>
-        </w:rPr>
+        <w:rPr>
+          <w:rFonts w:hint="eastAsia"/>
+        </w:rPr>
+      </w:pPr>
+      <w:r>
+        <w:rPr>
+          <w:rFonts w:hint="eastAsia"/>
+        </w:rPr>
+        <w:t>该类用于表示文物的各种事件，例如文物出土事件，文物捐赠事件等等。</w:t>
+      </w:r>
+    </w:p>
+    <w:p>
+      <w:pPr>
+        <w:ind w:left="420" w:firstLineChars="200" w:firstLine="420"/>
       </w:pPr>
       <w:r>
         <w:rPr>
@@ -4890,19 +4937,7 @@
         <w:rPr>
           <w:rFonts w:hint="eastAsia"/>
         </w:rPr>
-        <w:t>），给出了上述对象类型和其他对象类型及其关系的基本定义，其完整定义内容见附录</w:t>
-      </w:r>
-      <w:r>
-        <w:rPr>
-          <w:rFonts w:hint="eastAsia"/>
-        </w:rPr>
-        <w:t>B</w:t>
-      </w:r>
-      <w:r>
-        <w:rPr>
-          <w:rFonts w:hint="eastAsia"/>
-        </w:rPr>
-        <w:t>。</w:t>
+        <w:t>），给出了上述对象类型和其他对象类型及其关系的基本定义，其完整定义内容见附录。</w:t>
       </w:r>
     </w:p>
     <w:p>
@@ -4916,7 +4951,7 @@
     </w:p>
     <w:p>
       <w:pPr>
-        <w:pStyle w:val="af0"/>
+        <w:pStyle w:val="ad"/>
         <w:ind w:left="142"/>
         <w:rPr>
           <w:rFonts w:ascii="Times New Roman"/>
@@ -4952,28 +4987,28 @@
     </w:p>
     <w:p>
       <w:pPr>
-        <w:pStyle w:val="af2"/>
+        <w:pStyle w:val="af"/>
         <w:spacing w:before="156" w:after="156"/>
         <w:rPr>
+          <w:rFonts w:ascii="Times New Roman"/>
+        </w:rPr>
+      </w:pPr>
+      <w:r>
+        <w:rPr>
           <w:rFonts w:ascii="Times New Roman" w:hint="eastAsia"/>
         </w:rPr>
-      </w:pPr>
+        <w:t xml:space="preserve">4.2.1 </w:t>
+      </w:r>
       <w:r>
         <w:rPr>
           <w:rFonts w:ascii="Times New Roman" w:hint="eastAsia"/>
         </w:rPr>
-        <w:t xml:space="preserve">4.2.1 </w:t>
-      </w:r>
-      <w:r>
-        <w:rPr>
-          <w:rFonts w:ascii="Times New Roman" w:hint="eastAsia"/>
-        </w:rPr>
         <w:t>类定义方式</w:t>
       </w:r>
     </w:p>
     <w:p>
       <w:pPr>
-        <w:pStyle w:val="af"/>
+        <w:pStyle w:val="ac"/>
         <w:rPr>
           <w:rFonts w:ascii="Times New Roman"/>
         </w:rPr>
@@ -5035,7 +5070,7 @@
     </w:p>
     <w:p>
       <w:pPr>
-        <w:pStyle w:val="a5"/>
+        <w:pStyle w:val="a2"/>
         <w:tabs>
           <w:tab w:val="clear" w:pos="360"/>
         </w:tabs>
@@ -5089,7 +5124,7 @@
           </w:tcPr>
           <w:p>
             <w:pPr>
-              <w:pStyle w:val="af"/>
+              <w:pStyle w:val="ac"/>
               <w:ind w:firstLineChars="0" w:firstLine="0"/>
               <w:jc w:val="center"/>
               <w:rPr>
@@ -5118,7 +5153,7 @@
           </w:tcPr>
           <w:p>
             <w:pPr>
-              <w:pStyle w:val="af"/>
+              <w:pStyle w:val="ac"/>
               <w:ind w:firstLineChars="0" w:firstLine="0"/>
               <w:jc w:val="center"/>
               <w:rPr>
@@ -5147,7 +5182,7 @@
           </w:tcPr>
           <w:p>
             <w:pPr>
-              <w:pStyle w:val="af"/>
+              <w:pStyle w:val="ac"/>
               <w:ind w:firstLineChars="0" w:firstLine="0"/>
               <w:jc w:val="center"/>
               <w:rPr>
@@ -5182,7 +5217,7 @@
           </w:tcPr>
           <w:p>
             <w:pPr>
-              <w:pStyle w:val="af"/>
+              <w:pStyle w:val="ac"/>
               <w:ind w:firstLineChars="0" w:firstLine="0"/>
               <w:jc w:val="center"/>
               <w:rPr>
@@ -5208,7 +5243,7 @@
           </w:tcPr>
           <w:p>
             <w:pPr>
-              <w:pStyle w:val="a7"/>
+              <w:pStyle w:val="a4"/>
               <w:numPr>
                 <w:ilvl w:val="0"/>
                 <w:numId w:val="0"/>
@@ -5237,7 +5272,7 @@
           </w:tcPr>
           <w:p>
             <w:pPr>
-              <w:pStyle w:val="af"/>
+              <w:pStyle w:val="ac"/>
               <w:ind w:firstLineChars="0" w:firstLine="0"/>
               <w:rPr>
                 <w:rFonts w:ascii="Times New Roman"/>
@@ -5300,7 +5335,7 @@
           </w:tcPr>
           <w:p>
             <w:pPr>
-              <w:pStyle w:val="af"/>
+              <w:pStyle w:val="ac"/>
               <w:ind w:firstLineChars="0" w:firstLine="0"/>
               <w:jc w:val="center"/>
               <w:rPr>
@@ -5326,7 +5361,7 @@
           </w:tcPr>
           <w:p>
             <w:pPr>
-              <w:pStyle w:val="af"/>
+              <w:pStyle w:val="ac"/>
               <w:ind w:firstLineChars="0" w:firstLine="0"/>
               <w:jc w:val="center"/>
               <w:rPr>
@@ -5368,7 +5403,7 @@
           </w:tcPr>
           <w:p>
             <w:pPr>
-              <w:pStyle w:val="af"/>
+              <w:pStyle w:val="ac"/>
               <w:ind w:firstLineChars="0" w:firstLine="0"/>
               <w:rPr>
                 <w:rFonts w:ascii="Times New Roman"/>
@@ -5399,7 +5434,7 @@
           </w:tcPr>
           <w:p>
             <w:pPr>
-              <w:pStyle w:val="af"/>
+              <w:pStyle w:val="ac"/>
               <w:ind w:firstLineChars="0" w:firstLine="0"/>
               <w:jc w:val="center"/>
               <w:rPr>
@@ -5425,7 +5460,7 @@
           </w:tcPr>
           <w:p>
             <w:pPr>
-              <w:pStyle w:val="af"/>
+              <w:pStyle w:val="ac"/>
               <w:ind w:firstLineChars="0" w:firstLine="0"/>
               <w:jc w:val="center"/>
               <w:rPr>
@@ -5467,7 +5502,7 @@
           </w:tcPr>
           <w:p>
             <w:pPr>
-              <w:pStyle w:val="af"/>
+              <w:pStyle w:val="ac"/>
               <w:ind w:firstLineChars="0" w:firstLine="0"/>
               <w:rPr>
                 <w:rFonts w:ascii="Times New Roman"/>
@@ -5522,7 +5557,7 @@
           </w:tcPr>
           <w:p>
             <w:pPr>
-              <w:pStyle w:val="af"/>
+              <w:pStyle w:val="ac"/>
               <w:ind w:firstLineChars="0" w:firstLine="0"/>
               <w:jc w:val="center"/>
               <w:rPr>
@@ -5548,7 +5583,7 @@
           </w:tcPr>
           <w:p>
             <w:pPr>
-              <w:pStyle w:val="af"/>
+              <w:pStyle w:val="ac"/>
               <w:ind w:firstLineChars="0" w:firstLine="0"/>
               <w:jc w:val="center"/>
               <w:rPr>
@@ -5590,7 +5625,7 @@
           </w:tcPr>
           <w:p>
             <w:pPr>
-              <w:pStyle w:val="af"/>
+              <w:pStyle w:val="ac"/>
               <w:ind w:firstLineChars="0" w:firstLine="0"/>
               <w:rPr>
                 <w:rFonts w:ascii="Times New Roman"/>
@@ -5621,7 +5656,7 @@
           </w:tcPr>
           <w:p>
             <w:pPr>
-              <w:pStyle w:val="af"/>
+              <w:pStyle w:val="ac"/>
               <w:ind w:firstLineChars="0" w:firstLine="0"/>
               <w:jc w:val="center"/>
               <w:rPr>
@@ -5647,7 +5682,7 @@
           </w:tcPr>
           <w:p>
             <w:pPr>
-              <w:pStyle w:val="af"/>
+              <w:pStyle w:val="ac"/>
               <w:ind w:firstLineChars="0" w:firstLine="0"/>
               <w:jc w:val="center"/>
               <w:rPr>
@@ -5689,7 +5724,7 @@
           </w:tcPr>
           <w:p>
             <w:pPr>
-              <w:pStyle w:val="a7"/>
+              <w:pStyle w:val="a4"/>
               <w:numPr>
                 <w:ilvl w:val="0"/>
                 <w:numId w:val="0"/>
@@ -5741,7 +5776,7 @@
           </w:tcPr>
           <w:p>
             <w:pPr>
-              <w:pStyle w:val="af"/>
+              <w:pStyle w:val="ac"/>
               <w:ind w:firstLineChars="0" w:firstLine="0"/>
               <w:jc w:val="center"/>
               <w:rPr>
@@ -5767,7 +5802,7 @@
           </w:tcPr>
           <w:p>
             <w:pPr>
-              <w:pStyle w:val="af"/>
+              <w:pStyle w:val="ac"/>
               <w:ind w:firstLineChars="0" w:firstLine="0"/>
               <w:jc w:val="center"/>
               <w:rPr>
@@ -5809,7 +5844,7 @@
           </w:tcPr>
           <w:p>
             <w:pPr>
-              <w:pStyle w:val="af"/>
+              <w:pStyle w:val="ac"/>
               <w:ind w:firstLineChars="0" w:firstLine="0"/>
               <w:rPr>
                 <w:rFonts w:ascii="Times New Roman"/>
@@ -5856,7 +5891,7 @@
           </w:tcPr>
           <w:p>
             <w:pPr>
-              <w:pStyle w:val="af"/>
+              <w:pStyle w:val="ac"/>
               <w:ind w:firstLineChars="0" w:firstLine="0"/>
               <w:jc w:val="center"/>
               <w:rPr>
@@ -5882,7 +5917,7 @@
           </w:tcPr>
           <w:p>
             <w:pPr>
-              <w:pStyle w:val="af"/>
+              <w:pStyle w:val="ac"/>
               <w:ind w:firstLineChars="0" w:firstLine="0"/>
               <w:jc w:val="center"/>
               <w:rPr>
@@ -5932,7 +5967,7 @@
           </w:tcPr>
           <w:p>
             <w:pPr>
-              <w:pStyle w:val="af"/>
+              <w:pStyle w:val="ac"/>
               <w:ind w:firstLineChars="0" w:firstLine="0"/>
               <w:rPr>
                 <w:rFonts w:ascii="Times New Roman"/>
@@ -5963,7 +5998,7 @@
           </w:tcPr>
           <w:p>
             <w:pPr>
-              <w:pStyle w:val="af"/>
+              <w:pStyle w:val="ac"/>
               <w:ind w:firstLineChars="0" w:firstLine="0"/>
               <w:jc w:val="center"/>
               <w:rPr>
@@ -5989,7 +6024,7 @@
           </w:tcPr>
           <w:p>
             <w:pPr>
-              <w:pStyle w:val="af"/>
+              <w:pStyle w:val="ac"/>
               <w:ind w:firstLineChars="0" w:firstLine="0"/>
               <w:jc w:val="center"/>
               <w:rPr>
@@ -6015,7 +6050,7 @@
           </w:tcPr>
           <w:p>
             <w:pPr>
-              <w:pStyle w:val="af"/>
+              <w:pStyle w:val="ac"/>
               <w:ind w:firstLineChars="0" w:firstLine="0"/>
               <w:rPr>
                 <w:rFonts w:ascii="Times New Roman"/>
@@ -6045,7 +6080,7 @@
     </w:tbl>
     <w:p>
       <w:pPr>
-        <w:pStyle w:val="af"/>
+        <w:pStyle w:val="ac"/>
         <w:rPr>
           <w:rFonts w:ascii="Times New Roman"/>
         </w:rPr>
@@ -6061,7 +6096,7 @@
     </w:p>
     <w:p>
       <w:pPr>
-        <w:pStyle w:val="af2"/>
+        <w:pStyle w:val="af"/>
         <w:spacing w:before="156" w:after="156"/>
         <w:rPr>
           <w:rFonts w:ascii="Times New Roman"/>
@@ -6112,7 +6147,7 @@
     </w:p>
     <w:p>
       <w:pPr>
-        <w:pStyle w:val="af"/>
+        <w:pStyle w:val="ac"/>
         <w:rPr>
           <w:rFonts w:ascii="Times New Roman"/>
         </w:rPr>
@@ -6144,7 +6179,7 @@
     </w:p>
     <w:p>
       <w:pPr>
-        <w:pStyle w:val="a5"/>
+        <w:pStyle w:val="a2"/>
         <w:tabs>
           <w:tab w:val="clear" w:pos="360"/>
         </w:tabs>
@@ -6206,7 +6241,7 @@
           </w:tcPr>
           <w:p>
             <w:pPr>
-              <w:pStyle w:val="af"/>
+              <w:pStyle w:val="ac"/>
               <w:ind w:firstLineChars="0" w:firstLine="0"/>
               <w:jc w:val="center"/>
               <w:rPr>
@@ -6235,7 +6270,7 @@
           </w:tcPr>
           <w:p>
             <w:pPr>
-              <w:pStyle w:val="af"/>
+              <w:pStyle w:val="ac"/>
               <w:ind w:firstLineChars="0" w:firstLine="0"/>
               <w:jc w:val="center"/>
               <w:rPr>
@@ -6264,7 +6299,7 @@
           </w:tcPr>
           <w:p>
             <w:pPr>
-              <w:pStyle w:val="af"/>
+              <w:pStyle w:val="ac"/>
               <w:ind w:firstLineChars="0" w:firstLine="0"/>
               <w:jc w:val="center"/>
               <w:rPr>
@@ -6298,7 +6333,7 @@
           </w:tcPr>
           <w:p>
             <w:pPr>
-              <w:pStyle w:val="af"/>
+              <w:pStyle w:val="ac"/>
               <w:ind w:firstLineChars="0" w:firstLine="0"/>
               <w:jc w:val="center"/>
               <w:rPr>
@@ -6324,7 +6359,7 @@
           </w:tcPr>
           <w:p>
             <w:pPr>
-              <w:pStyle w:val="a7"/>
+              <w:pStyle w:val="a4"/>
               <w:numPr>
                 <w:ilvl w:val="0"/>
                 <w:numId w:val="0"/>
@@ -6353,7 +6388,7 @@
           </w:tcPr>
           <w:p>
             <w:pPr>
-              <w:pStyle w:val="af"/>
+              <w:pStyle w:val="ac"/>
               <w:ind w:firstLineChars="0" w:firstLine="0"/>
               <w:rPr>
                 <w:rFonts w:ascii="Times New Roman"/>
@@ -6415,7 +6450,7 @@
           </w:tcPr>
           <w:p>
             <w:pPr>
-              <w:pStyle w:val="af"/>
+              <w:pStyle w:val="ac"/>
               <w:ind w:firstLineChars="0" w:firstLine="0"/>
               <w:jc w:val="center"/>
               <w:rPr>
@@ -6441,7 +6476,7 @@
           </w:tcPr>
           <w:p>
             <w:pPr>
-              <w:pStyle w:val="af"/>
+              <w:pStyle w:val="ac"/>
               <w:ind w:firstLineChars="0" w:firstLine="0"/>
               <w:jc w:val="center"/>
               <w:rPr>
@@ -6483,7 +6518,7 @@
           </w:tcPr>
           <w:p>
             <w:pPr>
-              <w:pStyle w:val="af"/>
+              <w:pStyle w:val="ac"/>
               <w:ind w:firstLineChars="0" w:firstLine="0"/>
               <w:rPr>
                 <w:rFonts w:ascii="Times New Roman"/>
@@ -6514,7 +6549,7 @@
           </w:tcPr>
           <w:p>
             <w:pPr>
-              <w:pStyle w:val="af"/>
+              <w:pStyle w:val="ac"/>
               <w:ind w:firstLineChars="0" w:firstLine="0"/>
               <w:jc w:val="center"/>
               <w:rPr>
@@ -6540,7 +6575,7 @@
           </w:tcPr>
           <w:p>
             <w:pPr>
-              <w:pStyle w:val="a7"/>
+              <w:pStyle w:val="a4"/>
               <w:numPr>
                 <w:ilvl w:val="0"/>
                 <w:numId w:val="0"/>
@@ -6569,7 +6604,7 @@
           </w:tcPr>
           <w:p>
             <w:pPr>
-              <w:pStyle w:val="af"/>
+              <w:pStyle w:val="ac"/>
               <w:ind w:firstLineChars="0" w:firstLine="0"/>
               <w:rPr>
                 <w:rFonts w:ascii="Times New Roman"/>
@@ -6620,7 +6655,7 @@
           </w:p>
           <w:p>
             <w:pPr>
-              <w:pStyle w:val="af"/>
+              <w:pStyle w:val="ac"/>
               <w:ind w:firstLineChars="0" w:firstLine="0"/>
               <w:rPr>
                 <w:rFonts w:ascii="Times New Roman"/>
@@ -6682,7 +6717,7 @@
           </w:tcPr>
           <w:p>
             <w:pPr>
-              <w:pStyle w:val="af"/>
+              <w:pStyle w:val="ac"/>
               <w:ind w:firstLineChars="0" w:firstLine="0"/>
               <w:jc w:val="center"/>
               <w:rPr>
@@ -6708,7 +6743,7 @@
           </w:tcPr>
           <w:p>
             <w:pPr>
-              <w:pStyle w:val="af"/>
+              <w:pStyle w:val="ac"/>
               <w:ind w:firstLineChars="0" w:firstLine="0"/>
               <w:jc w:val="center"/>
               <w:rPr>
@@ -6750,7 +6785,7 @@
           </w:tcPr>
           <w:p>
             <w:pPr>
-              <w:pStyle w:val="af"/>
+              <w:pStyle w:val="ac"/>
               <w:ind w:firstLineChars="0" w:firstLine="0"/>
               <w:rPr>
                 <w:rFonts w:ascii="Times New Roman"/>
@@ -6796,7 +6831,7 @@
           </w:tcPr>
           <w:p>
             <w:pPr>
-              <w:pStyle w:val="af"/>
+              <w:pStyle w:val="ac"/>
               <w:ind w:firstLineChars="0" w:firstLine="0"/>
               <w:jc w:val="center"/>
               <w:rPr>
@@ -6822,7 +6857,7 @@
           </w:tcPr>
           <w:p>
             <w:pPr>
-              <w:pStyle w:val="af"/>
+              <w:pStyle w:val="ac"/>
               <w:ind w:firstLineChars="0" w:firstLine="0"/>
               <w:jc w:val="center"/>
               <w:rPr>
@@ -6864,7 +6899,7 @@
           </w:tcPr>
           <w:p>
             <w:pPr>
-              <w:pStyle w:val="af"/>
+              <w:pStyle w:val="ac"/>
               <w:ind w:firstLineChars="0" w:firstLine="0"/>
               <w:rPr>
                 <w:rFonts w:ascii="Times New Roman"/>
@@ -6894,7 +6929,7 @@
           </w:tcPr>
           <w:p>
             <w:pPr>
-              <w:pStyle w:val="af"/>
+              <w:pStyle w:val="ac"/>
               <w:ind w:firstLineChars="0" w:firstLine="0"/>
               <w:jc w:val="center"/>
               <w:rPr>
@@ -6920,7 +6955,7 @@
           </w:tcPr>
           <w:p>
             <w:pPr>
-              <w:pStyle w:val="af"/>
+              <w:pStyle w:val="ac"/>
               <w:ind w:firstLineChars="0" w:firstLine="0"/>
               <w:jc w:val="center"/>
               <w:rPr>
@@ -6962,7 +6997,7 @@
           </w:tcPr>
           <w:p>
             <w:pPr>
-              <w:pStyle w:val="af"/>
+              <w:pStyle w:val="ac"/>
               <w:ind w:firstLineChars="0" w:firstLine="0"/>
               <w:rPr>
                 <w:rFonts w:ascii="Times New Roman"/>
@@ -7008,7 +7043,7 @@
           </w:tcPr>
           <w:p>
             <w:pPr>
-              <w:pStyle w:val="af"/>
+              <w:pStyle w:val="ac"/>
               <w:ind w:firstLineChars="0" w:firstLine="0"/>
               <w:jc w:val="center"/>
               <w:rPr>
@@ -7034,7 +7069,7 @@
           </w:tcPr>
           <w:p>
             <w:pPr>
-              <w:pStyle w:val="af"/>
+              <w:pStyle w:val="ac"/>
               <w:ind w:firstLineChars="0" w:firstLine="0"/>
               <w:jc w:val="center"/>
               <w:rPr>
@@ -7076,7 +7111,7 @@
           </w:tcPr>
           <w:p>
             <w:pPr>
-              <w:pStyle w:val="af"/>
+              <w:pStyle w:val="ac"/>
               <w:ind w:firstLineChars="0" w:firstLine="0"/>
               <w:rPr>
                 <w:rFonts w:ascii="Times New Roman"/>
@@ -7122,7 +7157,7 @@
           </w:tcPr>
           <w:p>
             <w:pPr>
-              <w:pStyle w:val="af"/>
+              <w:pStyle w:val="ac"/>
               <w:ind w:firstLineChars="0" w:firstLine="0"/>
               <w:jc w:val="center"/>
               <w:rPr>
@@ -7148,7 +7183,7 @@
           </w:tcPr>
           <w:p>
             <w:pPr>
-              <w:pStyle w:val="af"/>
+              <w:pStyle w:val="ac"/>
               <w:ind w:firstLineChars="0" w:firstLine="0"/>
               <w:jc w:val="center"/>
               <w:rPr>
@@ -7190,7 +7225,7 @@
           </w:tcPr>
           <w:p>
             <w:pPr>
-              <w:pStyle w:val="af"/>
+              <w:pStyle w:val="ac"/>
               <w:ind w:firstLineChars="0" w:firstLine="0"/>
               <w:rPr>
                 <w:rFonts w:ascii="Times New Roman"/>
@@ -7268,7 +7303,7 @@
           </w:tcPr>
           <w:p>
             <w:pPr>
-              <w:pStyle w:val="af"/>
+              <w:pStyle w:val="ac"/>
               <w:ind w:firstLineChars="0" w:firstLine="0"/>
               <w:jc w:val="center"/>
               <w:rPr>
@@ -7294,7 +7329,7 @@
           </w:tcPr>
           <w:p>
             <w:pPr>
-              <w:pStyle w:val="af"/>
+              <w:pStyle w:val="ac"/>
               <w:ind w:firstLineChars="0" w:firstLine="0"/>
               <w:jc w:val="center"/>
               <w:rPr>
@@ -7320,7 +7355,7 @@
           </w:tcPr>
           <w:p>
             <w:pPr>
-              <w:pStyle w:val="af"/>
+              <w:pStyle w:val="ac"/>
               <w:ind w:firstLineChars="0" w:firstLine="0"/>
               <w:rPr>
                 <w:rFonts w:ascii="Times New Roman"/>
@@ -7366,7 +7401,7 @@
           </w:tcPr>
           <w:p>
             <w:pPr>
-              <w:pStyle w:val="af"/>
+              <w:pStyle w:val="ac"/>
               <w:ind w:firstLineChars="0" w:firstLine="0"/>
               <w:jc w:val="center"/>
               <w:rPr>
@@ -7392,7 +7427,7 @@
           </w:tcPr>
           <w:p>
             <w:pPr>
-              <w:pStyle w:val="af"/>
+              <w:pStyle w:val="ac"/>
               <w:ind w:firstLineChars="0" w:firstLine="0"/>
               <w:jc w:val="center"/>
               <w:rPr>
@@ -7434,7 +7469,7 @@
           </w:tcPr>
           <w:p>
             <w:pPr>
-              <w:pStyle w:val="af"/>
+              <w:pStyle w:val="ac"/>
               <w:ind w:left="90" w:hangingChars="50" w:hanging="90"/>
               <w:rPr>
                 <w:rFonts w:ascii="Times New Roman"/>
@@ -7480,7 +7515,7 @@
           </w:tcPr>
           <w:p>
             <w:pPr>
-              <w:pStyle w:val="af"/>
+              <w:pStyle w:val="ac"/>
               <w:ind w:firstLineChars="0" w:firstLine="0"/>
               <w:jc w:val="center"/>
               <w:rPr>
@@ -7506,7 +7541,7 @@
           </w:tcPr>
           <w:p>
             <w:pPr>
-              <w:pStyle w:val="af"/>
+              <w:pStyle w:val="ac"/>
               <w:ind w:firstLineChars="0" w:firstLine="0"/>
               <w:jc w:val="center"/>
               <w:rPr>
@@ -7532,7 +7567,7 @@
           </w:tcPr>
           <w:p>
             <w:pPr>
-              <w:pStyle w:val="af"/>
+              <w:pStyle w:val="ac"/>
               <w:ind w:firstLineChars="0" w:firstLine="0"/>
               <w:jc w:val="left"/>
               <w:rPr>
@@ -7579,7 +7614,7 @@
           </w:tcPr>
           <w:p>
             <w:pPr>
-              <w:pStyle w:val="af"/>
+              <w:pStyle w:val="ac"/>
               <w:ind w:firstLineChars="0" w:firstLine="0"/>
               <w:jc w:val="center"/>
               <w:rPr>
@@ -7605,7 +7640,7 @@
           </w:tcPr>
           <w:p>
             <w:pPr>
-              <w:pStyle w:val="af"/>
+              <w:pStyle w:val="ac"/>
               <w:ind w:firstLineChars="0" w:firstLine="0"/>
               <w:jc w:val="center"/>
               <w:rPr>
@@ -7631,7 +7666,7 @@
           </w:tcPr>
           <w:p>
             <w:pPr>
-              <w:pStyle w:val="af"/>
+              <w:pStyle w:val="ac"/>
               <w:ind w:firstLineChars="0" w:firstLine="0"/>
               <w:rPr>
                 <w:rFonts w:ascii="Times New Roman"/>
@@ -7677,7 +7712,7 @@
           </w:tcPr>
           <w:p>
             <w:pPr>
-              <w:pStyle w:val="af"/>
+              <w:pStyle w:val="ac"/>
               <w:ind w:firstLineChars="0" w:firstLine="0"/>
               <w:jc w:val="center"/>
               <w:rPr>
@@ -7703,7 +7738,7 @@
           </w:tcPr>
           <w:p>
             <w:pPr>
-              <w:pStyle w:val="af"/>
+              <w:pStyle w:val="ac"/>
               <w:ind w:firstLineChars="0" w:firstLine="0"/>
               <w:jc w:val="center"/>
               <w:rPr>
@@ -7729,7 +7764,7 @@
           </w:tcPr>
           <w:p>
             <w:pPr>
-              <w:pStyle w:val="af"/>
+              <w:pStyle w:val="ac"/>
               <w:ind w:firstLineChars="0" w:firstLine="0"/>
               <w:rPr>
                 <w:rFonts w:ascii="Times New Roman"/>
@@ -7760,6 +7795,89 @@
                 <w:szCs w:val="18"/>
               </w:rPr>
               <w:t>。</w:t>
+            </w:r>
+          </w:p>
+        </w:tc>
+      </w:tr>
+      <w:tr>
+        <w:trPr>
+          <w:trHeight w:val="70"/>
+          <w:jc w:val="center"/>
+        </w:trPr>
+        <w:tc>
+          <w:tcPr>
+            <w:tcW w:w="557" w:type="pct"/>
+            <w:vAlign w:val="center"/>
+          </w:tcPr>
+          <w:p>
+            <w:pPr>
+              <w:pStyle w:val="ac"/>
+              <w:ind w:firstLineChars="0" w:firstLine="0"/>
+              <w:jc w:val="center"/>
+              <w:rPr>
+                <w:rFonts w:ascii="Times New Roman"/>
+                <w:sz w:val="18"/>
+                <w:szCs w:val="18"/>
+              </w:rPr>
+            </w:pPr>
+            <w:r>
+              <w:rPr>
+                <w:rFonts w:ascii="Times New Roman"/>
+                <w:sz w:val="18"/>
+                <w:szCs w:val="18"/>
+              </w:rPr>
+              <w:t>14</w:t>
+            </w:r>
+          </w:p>
+        </w:tc>
+        <w:tc>
+          <w:tcPr>
+            <w:tcW w:w="905" w:type="pct"/>
+            <w:vAlign w:val="center"/>
+          </w:tcPr>
+          <w:p>
+            <w:pPr>
+              <w:pStyle w:val="ac"/>
+              <w:ind w:firstLineChars="0" w:firstLine="0"/>
+              <w:jc w:val="center"/>
+              <w:rPr>
+                <w:rFonts w:ascii="Times New Roman"/>
+                <w:sz w:val="18"/>
+                <w:szCs w:val="18"/>
+              </w:rPr>
+            </w:pPr>
+            <w:r>
+              <w:rPr>
+                <w:rFonts w:ascii="Times New Roman"/>
+                <w:sz w:val="18"/>
+                <w:szCs w:val="18"/>
+              </w:rPr>
+              <w:t>必备性</w:t>
+            </w:r>
+          </w:p>
+        </w:tc>
+        <w:tc>
+          <w:tcPr>
+            <w:tcW w:w="3538" w:type="pct"/>
+            <w:vAlign w:val="center"/>
+          </w:tcPr>
+          <w:p>
+            <w:pPr>
+              <w:pStyle w:val="ac"/>
+              <w:ind w:firstLineChars="0" w:firstLine="0"/>
+              <w:rPr>
+                <w:rFonts w:ascii="Times New Roman"/>
+                <w:sz w:val="18"/>
+                <w:szCs w:val="18"/>
+              </w:rPr>
+            </w:pPr>
+            <w:r>
+              <w:rPr>
+                <w:rFonts w:ascii="Times New Roman"/>
+                <w:sz w:val="18"/>
+                <w:szCs w:val="18"/>
+              </w:rPr>
+              <w:t>属性是否在对象中必备</w:t>
             </w:r>
           </w:p>
         </w:tc>
@@ -7775,7 +7893,7 @@
           </w:tcPr>
           <w:p>
             <w:pPr>
-              <w:pStyle w:val="af"/>
+              <w:pStyle w:val="ac"/>
               <w:ind w:firstLineChars="0" w:firstLine="0"/>
               <w:jc w:val="center"/>
               <w:rPr>
@@ -7790,7 +7908,7 @@
                 <w:sz w:val="18"/>
                 <w:szCs w:val="18"/>
               </w:rPr>
-              <w:t>14</w:t>
+              <w:t>15</w:t>
             </w:r>
           </w:p>
         </w:tc>
@@ -7801,7 +7919,7 @@
           </w:tcPr>
           <w:p>
             <w:pPr>
-              <w:pStyle w:val="af"/>
+              <w:pStyle w:val="ac"/>
               <w:ind w:firstLineChars="0" w:firstLine="0"/>
               <w:jc w:val="center"/>
               <w:rPr>
@@ -7816,7 +7934,7 @@
                 <w:sz w:val="18"/>
                 <w:szCs w:val="18"/>
               </w:rPr>
-              <w:t>必备性</w:t>
+              <w:t>可重复性</w:t>
             </w:r>
           </w:p>
         </w:tc>
@@ -7827,89 +7945,7 @@
           </w:tcPr>
           <w:p>
             <w:pPr>
-              <w:pStyle w:val="af"/>
-              <w:ind w:firstLineChars="0" w:firstLine="0"/>
-              <w:rPr>
-                <w:rFonts w:ascii="Times New Roman"/>
-                <w:sz w:val="18"/>
-                <w:szCs w:val="18"/>
-              </w:rPr>
-            </w:pPr>
-            <w:r>
-              <w:rPr>
-                <w:rFonts w:ascii="Times New Roman"/>
-                <w:sz w:val="18"/>
-                <w:szCs w:val="18"/>
-              </w:rPr>
-              <w:t>属性是否在对象中必备</w:t>
-            </w:r>
-          </w:p>
-        </w:tc>
-      </w:tr>
-      <w:tr>
-        <w:trPr>
-          <w:jc w:val="center"/>
-        </w:trPr>
-        <w:tc>
-          <w:tcPr>
-            <w:tcW w:w="557" w:type="pct"/>
-            <w:vAlign w:val="center"/>
-          </w:tcPr>
-          <w:p>
-            <w:pPr>
-              <w:pStyle w:val="af"/>
-              <w:ind w:firstLineChars="0" w:firstLine="0"/>
-              <w:jc w:val="center"/>
-              <w:rPr>
-                <w:rFonts w:ascii="Times New Roman"/>
-                <w:sz w:val="18"/>
-                <w:szCs w:val="18"/>
-              </w:rPr>
-            </w:pPr>
-            <w:r>
-              <w:rPr>
-                <w:rFonts w:ascii="Times New Roman"/>
-                <w:sz w:val="18"/>
-                <w:szCs w:val="18"/>
-              </w:rPr>
-              <w:t>15</w:t>
-            </w:r>
-          </w:p>
-        </w:tc>
-        <w:tc>
-          <w:tcPr>
-            <w:tcW w:w="905" w:type="pct"/>
-            <w:vAlign w:val="center"/>
-          </w:tcPr>
-          <w:p>
-            <w:pPr>
-              <w:pStyle w:val="af"/>
-              <w:ind w:firstLineChars="0" w:firstLine="0"/>
-              <w:jc w:val="center"/>
-              <w:rPr>
-                <w:rFonts w:ascii="Times New Roman"/>
-                <w:sz w:val="18"/>
-                <w:szCs w:val="18"/>
-              </w:rPr>
-            </w:pPr>
-            <w:r>
-              <w:rPr>
-                <w:rFonts w:ascii="Times New Roman"/>
-                <w:sz w:val="18"/>
-                <w:szCs w:val="18"/>
-              </w:rPr>
-              <w:t>可重复性</w:t>
-            </w:r>
-          </w:p>
-        </w:tc>
-        <w:tc>
-          <w:tcPr>
-            <w:tcW w:w="3538" w:type="pct"/>
-            <w:vAlign w:val="center"/>
-          </w:tcPr>
-          <w:p>
-            <w:pPr>
-              <w:pStyle w:val="af"/>
+              <w:pStyle w:val="ac"/>
               <w:ind w:firstLineChars="0" w:firstLine="0"/>
               <w:rPr>
                 <w:rFonts w:ascii="Times New Roman"/>
@@ -7938,23 +7974,17 @@
       <w:bookmarkEnd w:id="461"/>
       <w:bookmarkEnd w:id="462"/>
     </w:tbl>
-    <w:p>
-      <w:pPr>
-        <w:rPr>
-          <w:rFonts w:hint="eastAsia"/>
-        </w:rPr>
-      </w:pPr>
-    </w:p>
-    <w:p>
-      <w:pPr>
-        <w:pStyle w:val="af1"/>
+    <w:p/>
+    <w:p>
+      <w:pPr>
+        <w:pStyle w:val="ae"/>
         <w:numPr>
           <w:ilvl w:val="0"/>
           <w:numId w:val="1"/>
         </w:numPr>
         <w:ind w:left="0" w:firstLine="0"/>
         <w:rPr>
-          <w:rFonts w:ascii="Times New Roman" w:hint="eastAsia"/>
+          <w:rFonts w:ascii="Times New Roman"/>
         </w:rPr>
       </w:pPr>
       <w:r>
@@ -7975,34 +8005,31 @@
     </w:p>
     <w:p>
       <w:pPr>
-        <w:pStyle w:val="af0"/>
+        <w:pStyle w:val="ad"/>
         <w:ind w:left="142"/>
         <w:rPr>
+          <w:rFonts w:ascii="Times New Roman"/>
+        </w:rPr>
+      </w:pPr>
+      <w:bookmarkStart w:id="464" w:name="_Toc455942804"/>
+      <w:r>
+        <w:rPr>
           <w:rFonts w:ascii="Times New Roman" w:hint="eastAsia"/>
         </w:rPr>
-      </w:pPr>
-      <w:bookmarkStart w:id="464" w:name="_Toc455942804"/>
+        <w:t>5.1</w:t>
+      </w:r>
       <w:r>
         <w:rPr>
           <w:rFonts w:ascii="Times New Roman" w:hint="eastAsia"/>
         </w:rPr>
-        <w:t>5.1</w:t>
-      </w:r>
-      <w:r>
-        <w:rPr>
-          <w:rFonts w:ascii="Times New Roman" w:hint="eastAsia"/>
-        </w:rPr>
         <w:t>对象类型层次</w:t>
       </w:r>
       <w:bookmarkEnd w:id="464"/>
     </w:p>
     <w:p>
       <w:pPr>
-        <w:pStyle w:val="af"/>
+        <w:pStyle w:val="ac"/>
         <w:ind w:firstLineChars="0"/>
-        <w:rPr>
-          <w:rFonts w:hint="eastAsia"/>
-        </w:rPr>
       </w:pPr>
       <w:r>
         <w:rPr>
@@ -8019,20 +8046,24 @@
     </w:p>
     <w:p>
       <w:pPr>
-        <w:pStyle w:val="af"/>
+        <w:pStyle w:val="ac"/>
         <w:ind w:firstLineChars="0"/>
         <w:rPr>
-          <w:rFonts w:hint="eastAsia"/>
-        </w:rPr>
-      </w:pPr>
-    </w:p>
-    <w:p>
-      <w:pPr>
-        <w:pStyle w:val="af0"/>
+          <w:color w:val="FF0000"/>
+        </w:rPr>
+      </w:pPr>
+      <w:r>
+        <w:rPr>
+          <w:rFonts w:hint="eastAsia"/>
+          <w:color w:val="FF0000"/>
+        </w:rPr>
+        <w:t>//TODO：本体模型的csv文件修改完毕之后到处即可。</w:t>
+      </w:r>
+    </w:p>
+    <w:p>
+      <w:pPr>
+        <w:pStyle w:val="ad"/>
         <w:ind w:left="142"/>
-        <w:rPr>
-          <w:rFonts w:hint="eastAsia"/>
-        </w:rPr>
       </w:pPr>
       <w:bookmarkStart w:id="465" w:name="_Toc455942805"/>
       <w:r>
@@ -8049,16 +8080,10 @@
         <w:t xml:space="preserve"> </w:t>
       </w:r>
     </w:p>
-    <w:p>
-      <w:pPr>
-        <w:rPr>
-          <w:rFonts w:hint="eastAsia"/>
-        </w:rPr>
-      </w:pPr>
-    </w:p>
-    <w:p>
-      <w:pPr>
-        <w:pStyle w:val="af1"/>
+    <w:p/>
+    <w:p>
+      <w:pPr>
+        <w:pStyle w:val="ae"/>
         <w:numPr>
           <w:ilvl w:val="0"/>
           <w:numId w:val="1"/>
@@ -8079,123 +8104,3702 @@
     </w:p>
     <w:p>
       <w:pPr>
-        <w:pStyle w:val="af0"/>
+        <w:pStyle w:val="ad"/>
         <w:ind w:left="142"/>
         <w:rPr>
+          <w:rFonts w:ascii="Times New Roman"/>
+        </w:rPr>
+      </w:pPr>
+      <w:bookmarkStart w:id="467" w:name="_Toc455942807"/>
+      <w:r>
+        <w:rPr>
           <w:rFonts w:ascii="Times New Roman" w:hint="eastAsia"/>
         </w:rPr>
-      </w:pPr>
-      <w:bookmarkStart w:id="467" w:name="_Toc455942807"/>
+        <w:t>6</w:t>
+      </w:r>
       <w:r>
         <w:rPr>
           <w:rFonts w:ascii="Times New Roman" w:hint="eastAsia"/>
         </w:rPr>
+        <w:t>.1</w:t>
+      </w:r>
+      <w:r>
+        <w:rPr>
+          <w:rFonts w:ascii="Times New Roman" w:hint="eastAsia"/>
+        </w:rPr>
+        <w:t>信息包结构</w:t>
+      </w:r>
+      <w:bookmarkEnd w:id="467"/>
+    </w:p>
+    <w:p>
+      <w:pPr>
+        <w:ind w:firstLineChars="200" w:firstLine="420"/>
+      </w:pPr>
+      <w:r>
+        <w:rPr>
+          <w:rFonts w:hint="eastAsia"/>
+        </w:rPr>
+        <w:t>交换信息包其结构应遵循以下要求，如果需要增加描述文件和目录可在此信息包</w:t>
+      </w:r>
+      <w:r>
+        <w:rPr>
+          <w:rFonts w:hint="eastAsia"/>
+        </w:rPr>
+        <w:t>结构上进行扩展。</w:t>
+      </w:r>
+      <w:r>
+        <w:rPr>
+          <w:rFonts w:hint="eastAsia"/>
+        </w:rPr>
+        <w:t xml:space="preserve"> </w:t>
+      </w:r>
+    </w:p>
+    <w:p>
+      <w:pPr>
+        <w:ind w:firstLineChars="200" w:firstLine="420"/>
+      </w:pPr>
+      <w:r>
+        <w:rPr>
+          <w:rFonts w:hint="eastAsia"/>
+        </w:rPr>
+        <w:t>封装文物信息包</w:t>
+      </w:r>
+      <w:r>
+        <w:rPr>
+          <w:rFonts w:hint="eastAsia"/>
+        </w:rPr>
+        <w:t>结构参见</w:t>
+      </w:r>
+      <w:r>
+        <w:fldChar w:fldCharType="begin"/>
+      </w:r>
+      <w:r>
+        <w:instrText xml:space="preserve"> </w:instrText>
+      </w:r>
+      <w:r>
+        <w:rPr>
+          <w:rFonts w:hint="eastAsia"/>
+        </w:rPr>
+        <w:instrText>REF _Ref455947159 \r \h</w:instrText>
+      </w:r>
+      <w:r>
+        <w:instrText xml:space="preserve"> </w:instrText>
+      </w:r>
+      <w:r>
+        <w:fldChar w:fldCharType="separate"/>
+      </w:r>
+      <w:r>
+        <w:rPr>
+          <w:rFonts w:hint="eastAsia"/>
+        </w:rPr>
+        <w:t>图</w:t>
+      </w:r>
+      <w:r>
+        <w:rPr>
+          <w:rFonts w:hint="eastAsia"/>
+        </w:rPr>
+        <w:t>-1</w:t>
+      </w:r>
+      <w:r>
+        <w:fldChar w:fldCharType="end"/>
+      </w:r>
+    </w:p>
+    <w:p>
+      <w:r>
+        <w:rPr>
+          <w:rFonts w:hint="eastAsia"/>
+          <w:noProof/>
+        </w:rPr>
+        <mc:AlternateContent>
+          <mc:Choice Requires="wpc">
+            <w:drawing>
+              <wp:inline distT="0" distB="0" distL="0" distR="0" wp14:anchorId="6AB06DF8" wp14:editId="0D77ABFF">
+                <wp:extent cx="5274310" cy="3209454"/>
+                <wp:effectExtent l="0" t="0" r="0" b="0"/>
+                <wp:docPr id="2" name="画布 2"/>
+                <wp:cNvGraphicFramePr>
+                  <a:graphicFrameLocks xmlns:a="http://schemas.openxmlformats.org/drawingml/2006/main" noChangeAspect="1"/>
+                </wp:cNvGraphicFramePr>
+                <a:graphic xmlns:a="http://schemas.openxmlformats.org/drawingml/2006/main">
+                  <a:graphicData uri="http://schemas.microsoft.com/office/word/2010/wordprocessingCanvas">
+                    <wpc:wpc>
+                      <wpc:bg/>
+                      <wpc:whole/>
+                      <wps:wsp>
+                        <wps:cNvPr id="3" name="矩形 3"/>
+                        <wps:cNvSpPr/>
+                        <wps:spPr>
+                          <a:xfrm>
+                            <a:off x="49795" y="995881"/>
+                            <a:ext cx="977596" cy="344032"/>
+                          </a:xfrm>
+                          <a:prstGeom prst="rect">
+                            <a:avLst/>
+                          </a:prstGeom>
+                          <a:solidFill>
+                            <a:sysClr val="window" lastClr="FFFFFF"/>
+                          </a:solidFill>
+                          <a:ln w="6350" cap="flat" cmpd="sng" algn="ctr">
+                            <a:solidFill>
+                              <a:sysClr val="windowText" lastClr="000000"/>
+                            </a:solidFill>
+                            <a:prstDash val="solid"/>
+                          </a:ln>
+                          <a:effectLst/>
+                        </wps:spPr>
+                        <wps:txbx>
+                          <w:txbxContent>
+                            <w:p>
+                              <w:pPr>
+                                <w:jc w:val="center"/>
+                              </w:pPr>
+                              <w:r>
+                                <w:rPr>
+                                  <w:rFonts w:hint="eastAsia"/>
+                                </w:rPr>
+                                <w:t>文物</w:t>
+                              </w:r>
+                              <w:r>
+                                <w:t>信息包</w:t>
+                              </w:r>
+                            </w:p>
+                          </w:txbxContent>
+                        </wps:txbx>
+                        <wps:bodyPr rot="0" spcFirstLastPara="0" vertOverflow="overflow" horzOverflow="overflow" vert="horz" wrap="square" lIns="91440" tIns="45720" rIns="91440" bIns="45720" numCol="1" spcCol="0" rtlCol="0" fromWordArt="0" anchor="ctr" anchorCtr="0" forceAA="0" compatLnSpc="1">
+                          <a:prstTxWarp prst="textNoShape">
+                            <a:avLst/>
+                          </a:prstTxWarp>
+                          <a:noAutofit/>
+                        </wps:bodyPr>
+                      </wps:wsp>
+                      <wps:wsp>
+                        <wps:cNvPr id="6" name="矩形 6"/>
+                        <wps:cNvSpPr/>
+                        <wps:spPr>
+                          <a:xfrm>
+                            <a:off x="1548144" y="1416865"/>
+                            <a:ext cx="1090942" cy="371194"/>
+                          </a:xfrm>
+                          <a:prstGeom prst="rect">
+                            <a:avLst/>
+                          </a:prstGeom>
+                          <a:solidFill>
+                            <a:sysClr val="window" lastClr="FFFFFF">
+                              <a:lumMod val="85000"/>
+                            </a:sysClr>
+                          </a:solidFill>
+                          <a:ln w="6350" cap="flat" cmpd="sng" algn="ctr">
+                            <a:solidFill>
+                              <a:sysClr val="windowText" lastClr="000000"/>
+                            </a:solidFill>
+                            <a:prstDash val="solid"/>
+                          </a:ln>
+                          <a:effectLst/>
+                        </wps:spPr>
+                        <wps:txbx>
+                          <w:txbxContent>
+                            <w:p>
+                              <w:pPr>
+                                <w:spacing w:line="0" w:lineRule="atLeast"/>
+                                <w:jc w:val="center"/>
+                                <w:rPr>
+                                  <w:sz w:val="14"/>
+                                  <w:szCs w:val="14"/>
+                                </w:rPr>
+                              </w:pPr>
+                              <w:r>
+                                <w:rPr>
+                                  <w:rFonts w:hint="eastAsia"/>
+                                  <w:sz w:val="14"/>
+                                  <w:szCs w:val="14"/>
+                                </w:rPr>
+                                <w:t>文物</w:t>
+                              </w:r>
+                              <w:r>
+                                <w:rPr>
+                                  <w:sz w:val="14"/>
+                                  <w:szCs w:val="14"/>
+                                </w:rPr>
+                                <w:t>对象资源</w:t>
+                              </w:r>
+                              <w:r>
+                                <w:rPr>
+                                  <w:rFonts w:hint="eastAsia"/>
+                                  <w:sz w:val="14"/>
+                                  <w:szCs w:val="14"/>
+                                </w:rPr>
+                                <w:t>XML</w:t>
+                              </w:r>
+                              <w:r>
+                                <w:rPr>
+                                  <w:rFonts w:hint="eastAsia"/>
+                                  <w:sz w:val="14"/>
+                                  <w:szCs w:val="14"/>
+                                </w:rPr>
+                                <w:t>目录</w:t>
+                              </w:r>
+                            </w:p>
+                            <w:p>
+                              <w:pPr>
+                                <w:spacing w:line="0" w:lineRule="atLeast"/>
+                                <w:jc w:val="center"/>
+                                <w:rPr>
+                                  <w:sz w:val="13"/>
+                                  <w:szCs w:val="13"/>
+                                </w:rPr>
+                              </w:pPr>
+                              <w:r>
+                                <w:rPr>
+                                  <w:rFonts w:hint="eastAsia"/>
+                                  <w:sz w:val="14"/>
+                                  <w:szCs w:val="14"/>
+                                </w:rPr>
+                                <w:t>（</w:t>
+                              </w:r>
+                              <w:proofErr w:type="spellStart"/>
+                              <w:r>
+                                <w:rPr>
+                                  <w:rFonts w:hint="eastAsia"/>
+                                  <w:b/>
+                                  <w:sz w:val="14"/>
+                                  <w:szCs w:val="14"/>
+                                </w:rPr>
+                                <w:t>relico</w:t>
+                              </w:r>
+                              <w:r>
+                                <w:rPr>
+                                  <w:b/>
+                                  <w:sz w:val="14"/>
+                                  <w:szCs w:val="14"/>
+                                </w:rPr>
+                                <w:t>Info</w:t>
+                              </w:r>
+                              <w:proofErr w:type="spellEnd"/>
+                              <w:r>
+                                <w:rPr>
+                                  <w:rFonts w:hint="eastAsia"/>
+                                  <w:sz w:val="14"/>
+                                  <w:szCs w:val="14"/>
+                                </w:rPr>
+                                <w:t>）</w:t>
+                              </w:r>
+                            </w:p>
+                          </w:txbxContent>
+                        </wps:txbx>
+                        <wps:bodyPr rot="0" spcFirstLastPara="0" vertOverflow="overflow" horzOverflow="overflow" vert="horz" wrap="square" lIns="91440" tIns="45720" rIns="91440" bIns="45720" numCol="1" spcCol="0" rtlCol="0" fromWordArt="0" anchor="ctr" anchorCtr="0" forceAA="0" compatLnSpc="1">
+                          <a:prstTxWarp prst="textNoShape">
+                            <a:avLst/>
+                          </a:prstTxWarp>
+                          <a:noAutofit/>
+                        </wps:bodyPr>
+                      </wps:wsp>
+                      <wps:wsp>
+                        <wps:cNvPr id="8" name="矩形 8"/>
+                        <wps:cNvSpPr/>
+                        <wps:spPr>
+                          <a:xfrm>
+                            <a:off x="1548144" y="2150197"/>
+                            <a:ext cx="1090942" cy="371194"/>
+                          </a:xfrm>
+                          <a:prstGeom prst="rect">
+                            <a:avLst/>
+                          </a:prstGeom>
+                          <a:solidFill>
+                            <a:sysClr val="window" lastClr="FFFFFF">
+                              <a:lumMod val="85000"/>
+                            </a:sysClr>
+                          </a:solidFill>
+                          <a:ln w="6350" cap="flat" cmpd="sng" algn="ctr">
+                            <a:solidFill>
+                              <a:sysClr val="windowText" lastClr="000000"/>
+                            </a:solidFill>
+                            <a:prstDash val="solid"/>
+                          </a:ln>
+                          <a:effectLst/>
+                        </wps:spPr>
+                        <wps:txbx>
+                          <w:txbxContent>
+                            <w:p>
+                              <w:pPr>
+                                <w:spacing w:line="0" w:lineRule="atLeast"/>
+                                <w:jc w:val="center"/>
+                                <w:rPr>
+                                  <w:sz w:val="14"/>
+                                  <w:szCs w:val="14"/>
+                                </w:rPr>
+                              </w:pPr>
+                              <w:r>
+                                <w:rPr>
+                                  <w:rFonts w:hint="eastAsia"/>
+                                  <w:sz w:val="14"/>
+                                  <w:szCs w:val="14"/>
+                                </w:rPr>
+                                <w:t>资源</w:t>
+                              </w:r>
+                              <w:r>
+                                <w:rPr>
+                                  <w:sz w:val="14"/>
+                                  <w:szCs w:val="14"/>
+                                </w:rPr>
+                                <w:t>数据文件</w:t>
+                              </w:r>
+                              <w:r>
+                                <w:rPr>
+                                  <w:rFonts w:hint="eastAsia"/>
+                                  <w:sz w:val="14"/>
+                                  <w:szCs w:val="14"/>
+                                </w:rPr>
+                                <w:t>目录</w:t>
+                              </w:r>
+                            </w:p>
+                            <w:p>
+                              <w:pPr>
+                                <w:spacing w:line="0" w:lineRule="atLeast"/>
+                                <w:jc w:val="center"/>
+                                <w:rPr>
+                                  <w:sz w:val="13"/>
+                                  <w:szCs w:val="13"/>
+                                </w:rPr>
+                              </w:pPr>
+                              <w:r>
+                                <w:rPr>
+                                  <w:rFonts w:hint="eastAsia"/>
+                                  <w:sz w:val="14"/>
+                                  <w:szCs w:val="14"/>
+                                </w:rPr>
+                                <w:t>（</w:t>
+                              </w:r>
+                              <w:proofErr w:type="spellStart"/>
+                              <w:r>
+                                <w:rPr>
+                                  <w:b/>
+                                  <w:sz w:val="14"/>
+                                  <w:szCs w:val="14"/>
+                                </w:rPr>
+                                <w:t>dataFile</w:t>
+                              </w:r>
+                              <w:proofErr w:type="spellEnd"/>
+                              <w:r>
+                                <w:rPr>
+                                  <w:rFonts w:hint="eastAsia"/>
+                                  <w:sz w:val="14"/>
+                                  <w:szCs w:val="14"/>
+                                </w:rPr>
+                                <w:t>）</w:t>
+                              </w:r>
+                            </w:p>
+                          </w:txbxContent>
+                        </wps:txbx>
+                        <wps:bodyPr rot="0" spcFirstLastPara="0" vertOverflow="overflow" horzOverflow="overflow" vert="horz" wrap="square" lIns="91440" tIns="45720" rIns="91440" bIns="45720" numCol="1" spcCol="0" rtlCol="0" fromWordArt="0" anchor="ctr" anchorCtr="0" forceAA="0" compatLnSpc="1">
+                          <a:prstTxWarp prst="textNoShape">
+                            <a:avLst/>
+                          </a:prstTxWarp>
+                          <a:noAutofit/>
+                        </wps:bodyPr>
+                      </wps:wsp>
+                      <wps:wsp>
+                        <wps:cNvPr id="9" name="矩形 9"/>
+                        <wps:cNvSpPr/>
+                        <wps:spPr>
+                          <a:xfrm>
+                            <a:off x="1548144" y="742382"/>
+                            <a:ext cx="1090942" cy="371194"/>
+                          </a:xfrm>
+                          <a:prstGeom prst="rect">
+                            <a:avLst/>
+                          </a:prstGeom>
+                          <a:solidFill>
+                            <a:sysClr val="window" lastClr="FFFFFF">
+                              <a:lumMod val="85000"/>
+                            </a:sysClr>
+                          </a:solidFill>
+                          <a:ln w="6350" cap="flat" cmpd="sng" algn="ctr">
+                            <a:solidFill>
+                              <a:sysClr val="windowText" lastClr="000000"/>
+                            </a:solidFill>
+                            <a:prstDash val="solid"/>
+                          </a:ln>
+                          <a:effectLst/>
+                        </wps:spPr>
+                        <wps:txbx>
+                          <w:txbxContent>
+                            <w:p>
+                              <w:pPr>
+                                <w:spacing w:line="0" w:lineRule="atLeast"/>
+                                <w:jc w:val="center"/>
+                                <w:rPr>
+                                  <w:sz w:val="14"/>
+                                  <w:szCs w:val="14"/>
+                                </w:rPr>
+                              </w:pPr>
+                              <w:r>
+                                <w:rPr>
+                                  <w:rFonts w:hint="eastAsia"/>
+                                  <w:sz w:val="14"/>
+                                  <w:szCs w:val="14"/>
+                                </w:rPr>
+                                <w:t>元数据</w:t>
+                              </w:r>
+                              <w:r>
+                                <w:rPr>
+                                  <w:sz w:val="14"/>
+                                  <w:szCs w:val="14"/>
+                                </w:rPr>
+                                <w:t>信息</w:t>
+                              </w:r>
+                              <w:r>
+                                <w:rPr>
+                                  <w:rFonts w:hint="eastAsia"/>
+                                  <w:sz w:val="14"/>
+                                  <w:szCs w:val="14"/>
+                                </w:rPr>
+                                <w:t>目录</w:t>
+                              </w:r>
+                            </w:p>
+                            <w:p>
+                              <w:pPr>
+                                <w:spacing w:line="0" w:lineRule="atLeast"/>
+                                <w:jc w:val="center"/>
+                                <w:rPr>
+                                  <w:sz w:val="13"/>
+                                  <w:szCs w:val="13"/>
+                                </w:rPr>
+                              </w:pPr>
+                              <w:r>
+                                <w:rPr>
+                                  <w:rFonts w:hint="eastAsia"/>
+                                  <w:sz w:val="14"/>
+                                  <w:szCs w:val="14"/>
+                                </w:rPr>
+                                <w:t>（</w:t>
+                              </w:r>
+                              <w:r>
+                                <w:rPr>
+                                  <w:b/>
+                                  <w:sz w:val="14"/>
+                                  <w:szCs w:val="14"/>
+                                </w:rPr>
+                                <w:t>META-INF</w:t>
+                              </w:r>
+                              <w:r>
+                                <w:rPr>
+                                  <w:rFonts w:hint="eastAsia"/>
+                                  <w:sz w:val="14"/>
+                                  <w:szCs w:val="14"/>
+                                </w:rPr>
+                                <w:t>）</w:t>
+                              </w:r>
+                            </w:p>
+                          </w:txbxContent>
+                        </wps:txbx>
+                        <wps:bodyPr rot="0" spcFirstLastPara="0" vertOverflow="overflow" horzOverflow="overflow" vert="horz" wrap="square" lIns="91440" tIns="45720" rIns="91440" bIns="45720" numCol="1" spcCol="0" rtlCol="0" fromWordArt="0" anchor="ctr" anchorCtr="0" forceAA="0" compatLnSpc="1">
+                          <a:prstTxWarp prst="textNoShape">
+                            <a:avLst/>
+                          </a:prstTxWarp>
+                          <a:noAutofit/>
+                        </wps:bodyPr>
+                      </wps:wsp>
+                      <wps:wsp>
+                        <wps:cNvPr id="10" name="矩形 10"/>
+                        <wps:cNvSpPr/>
+                        <wps:spPr>
+                          <a:xfrm>
+                            <a:off x="1543617" y="135800"/>
+                            <a:ext cx="1090942" cy="371194"/>
+                          </a:xfrm>
+                          <a:prstGeom prst="rect">
+                            <a:avLst/>
+                          </a:prstGeom>
+                          <a:solidFill>
+                            <a:sysClr val="window" lastClr="FFFFFF"/>
+                          </a:solidFill>
+                          <a:ln w="6350" cap="flat" cmpd="sng" algn="ctr">
+                            <a:solidFill>
+                              <a:sysClr val="windowText" lastClr="000000"/>
+                            </a:solidFill>
+                            <a:prstDash val="solid"/>
+                          </a:ln>
+                          <a:effectLst/>
+                        </wps:spPr>
+                        <wps:txbx>
+                          <w:txbxContent>
+                            <w:p>
+                              <w:pPr>
+                                <w:spacing w:line="0" w:lineRule="atLeast"/>
+                                <w:jc w:val="center"/>
+                                <w:rPr>
+                                  <w:sz w:val="18"/>
+                                  <w:szCs w:val="18"/>
+                                </w:rPr>
+                              </w:pPr>
+                              <w:proofErr w:type="spellStart"/>
+                              <w:proofErr w:type="gramStart"/>
+                              <w:r>
+                                <w:rPr>
+                                  <w:rFonts w:hint="eastAsia"/>
+                                  <w:sz w:val="18"/>
+                                  <w:szCs w:val="18"/>
+                                </w:rPr>
+                                <w:t>mimetype</w:t>
+                              </w:r>
+                              <w:proofErr w:type="spellEnd"/>
+                              <w:proofErr w:type="gramEnd"/>
+                            </w:p>
+                          </w:txbxContent>
+                        </wps:txbx>
+                        <wps:bodyPr rot="0" spcFirstLastPara="0" vertOverflow="overflow" horzOverflow="overflow" vert="horz" wrap="square" lIns="91440" tIns="45720" rIns="91440" bIns="45720" numCol="1" spcCol="0" rtlCol="0" fromWordArt="0" anchor="ctr" anchorCtr="0" forceAA="0" compatLnSpc="1">
+                          <a:prstTxWarp prst="textNoShape">
+                            <a:avLst/>
+                          </a:prstTxWarp>
+                          <a:noAutofit/>
+                        </wps:bodyPr>
+                      </wps:wsp>
+                      <wps:wsp>
+                        <wps:cNvPr id="11" name="肘形连接符 11"/>
+                        <wps:cNvCnPr>
+                          <a:stCxn id="3" idx="3"/>
+                          <a:endCxn id="6" idx="1"/>
+                        </wps:cNvCnPr>
+                        <wps:spPr>
+                          <a:xfrm>
+                            <a:off x="1027391" y="1167897"/>
+                            <a:ext cx="520753" cy="434565"/>
+                          </a:xfrm>
+                          <a:prstGeom prst="bentConnector3">
+                            <a:avLst/>
+                          </a:prstGeom>
+                          <a:noFill/>
+                          <a:ln w="6350" cap="flat" cmpd="sng" algn="ctr">
+                            <a:solidFill>
+                              <a:sysClr val="windowText" lastClr="000000">
+                                <a:shade val="95000"/>
+                                <a:satMod val="105000"/>
+                              </a:sysClr>
+                            </a:solidFill>
+                            <a:prstDash val="solid"/>
+                            <a:tailEnd type="triangle"/>
+                          </a:ln>
+                          <a:effectLst/>
+                        </wps:spPr>
+                        <wps:bodyPr/>
+                      </wps:wsp>
+                      <wps:wsp>
+                        <wps:cNvPr id="12" name="肘形连接符 12"/>
+                        <wps:cNvCnPr>
+                          <a:stCxn id="3" idx="3"/>
+                          <a:endCxn id="9" idx="1"/>
+                        </wps:cNvCnPr>
+                        <wps:spPr>
+                          <a:xfrm flipV="1">
+                            <a:off x="1027391" y="927979"/>
+                            <a:ext cx="520753" cy="239918"/>
+                          </a:xfrm>
+                          <a:prstGeom prst="bentConnector3">
+                            <a:avLst>
+                              <a:gd name="adj1" fmla="val 50000"/>
+                            </a:avLst>
+                          </a:prstGeom>
+                          <a:noFill/>
+                          <a:ln w="6350" cap="flat" cmpd="sng" algn="ctr">
+                            <a:solidFill>
+                              <a:sysClr val="windowText" lastClr="000000">
+                                <a:shade val="95000"/>
+                                <a:satMod val="105000"/>
+                              </a:sysClr>
+                            </a:solidFill>
+                            <a:prstDash val="solid"/>
+                            <a:tailEnd type="triangle"/>
+                          </a:ln>
+                          <a:effectLst/>
+                        </wps:spPr>
+                        <wps:bodyPr/>
+                      </wps:wsp>
+                      <wps:wsp>
+                        <wps:cNvPr id="13" name="肘形连接符 13"/>
+                        <wps:cNvCnPr>
+                          <a:stCxn id="3" idx="3"/>
+                          <a:endCxn id="10" idx="1"/>
+                        </wps:cNvCnPr>
+                        <wps:spPr>
+                          <a:xfrm flipV="1">
+                            <a:off x="1027391" y="321397"/>
+                            <a:ext cx="516226" cy="846500"/>
+                          </a:xfrm>
+                          <a:prstGeom prst="bentConnector3">
+                            <a:avLst>
+                              <a:gd name="adj1" fmla="val 50000"/>
+                            </a:avLst>
+                          </a:prstGeom>
+                          <a:noFill/>
+                          <a:ln w="6350" cap="flat" cmpd="sng" algn="ctr">
+                            <a:solidFill>
+                              <a:sysClr val="windowText" lastClr="000000">
+                                <a:shade val="95000"/>
+                                <a:satMod val="105000"/>
+                              </a:sysClr>
+                            </a:solidFill>
+                            <a:prstDash val="solid"/>
+                            <a:tailEnd type="triangle"/>
+                          </a:ln>
+                          <a:effectLst/>
+                        </wps:spPr>
+                        <wps:bodyPr/>
+                      </wps:wsp>
+                      <wps:wsp>
+                        <wps:cNvPr id="14" name="肘形连接符 14"/>
+                        <wps:cNvCnPr>
+                          <a:stCxn id="3" idx="3"/>
+                          <a:endCxn id="8" idx="1"/>
+                        </wps:cNvCnPr>
+                        <wps:spPr>
+                          <a:xfrm>
+                            <a:off x="1027391" y="1167897"/>
+                            <a:ext cx="520753" cy="1167897"/>
+                          </a:xfrm>
+                          <a:prstGeom prst="bentConnector3">
+                            <a:avLst>
+                              <a:gd name="adj1" fmla="val 50000"/>
+                            </a:avLst>
+                          </a:prstGeom>
+                          <a:noFill/>
+                          <a:ln w="6350" cap="flat" cmpd="sng" algn="ctr">
+                            <a:solidFill>
+                              <a:sysClr val="windowText" lastClr="000000">
+                                <a:shade val="95000"/>
+                                <a:satMod val="105000"/>
+                              </a:sysClr>
+                            </a:solidFill>
+                            <a:prstDash val="solid"/>
+                            <a:tailEnd type="triangle"/>
+                          </a:ln>
+                          <a:effectLst/>
+                        </wps:spPr>
+                        <wps:bodyPr/>
+                      </wps:wsp>
+                      <wps:wsp>
+                        <wps:cNvPr id="15" name="矩形 15"/>
+                        <wps:cNvSpPr/>
+                        <wps:spPr>
+                          <a:xfrm>
+                            <a:off x="3693815" y="2159250"/>
+                            <a:ext cx="1131682" cy="371194"/>
+                          </a:xfrm>
+                          <a:prstGeom prst="rect">
+                            <a:avLst/>
+                          </a:prstGeom>
+                          <a:solidFill>
+                            <a:sysClr val="window" lastClr="FFFFFF">
+                              <a:lumMod val="85000"/>
+                            </a:sysClr>
+                          </a:solidFill>
+                          <a:ln w="6350" cap="flat" cmpd="sng" algn="ctr">
+                            <a:solidFill>
+                              <a:sysClr val="windowText" lastClr="000000"/>
+                            </a:solidFill>
+                            <a:prstDash val="solid"/>
+                          </a:ln>
+                          <a:effectLst/>
+                        </wps:spPr>
+                        <wps:txbx>
+                          <w:txbxContent>
+                            <w:p>
+                              <w:pPr>
+                                <w:spacing w:line="0" w:lineRule="atLeast"/>
+                                <w:jc w:val="center"/>
+                                <w:rPr>
+                                  <w:sz w:val="14"/>
+                                  <w:szCs w:val="14"/>
+                                </w:rPr>
+                              </w:pPr>
+                              <w:r>
+                                <w:rPr>
+                                  <w:rFonts w:hint="eastAsia"/>
+                                  <w:sz w:val="14"/>
+                                  <w:szCs w:val="14"/>
+                                </w:rPr>
+                                <w:t>文物</w:t>
+                              </w:r>
+                              <w:r>
+                                <w:rPr>
+                                  <w:rFonts w:hint="eastAsia"/>
+                                  <w:sz w:val="14"/>
+                                  <w:szCs w:val="14"/>
+                                </w:rPr>
+                                <w:t>元数据</w:t>
+                              </w:r>
+                              <w:r>
+                                <w:rPr>
+                                  <w:sz w:val="14"/>
+                                  <w:szCs w:val="14"/>
+                                </w:rPr>
+                                <w:t>文件</w:t>
+                              </w:r>
+                              <w:r>
+                                <w:rPr>
+                                  <w:rFonts w:hint="eastAsia"/>
+                                  <w:sz w:val="14"/>
+                                  <w:szCs w:val="14"/>
+                                </w:rPr>
+                                <w:t>目录</w:t>
+                              </w:r>
+                            </w:p>
+                            <w:p>
+                              <w:pPr>
+                                <w:spacing w:line="0" w:lineRule="atLeast"/>
+                                <w:jc w:val="center"/>
+                                <w:rPr>
+                                  <w:sz w:val="13"/>
+                                  <w:szCs w:val="13"/>
+                                </w:rPr>
+                              </w:pPr>
+                              <w:r>
+                                <w:rPr>
+                                  <w:rFonts w:hint="eastAsia"/>
+                                  <w:sz w:val="14"/>
+                                  <w:szCs w:val="14"/>
+                                </w:rPr>
+                                <w:t>（</w:t>
+                              </w:r>
+                              <w:r>
+                                <w:rPr>
+                                  <w:rFonts w:hint="eastAsia"/>
+                                  <w:b/>
+                                  <w:sz w:val="14"/>
+                                  <w:szCs w:val="14"/>
+                                </w:rPr>
+                                <w:t>metadata</w:t>
+                              </w:r>
+                              <w:r>
+                                <w:rPr>
+                                  <w:rFonts w:hint="eastAsia"/>
+                                  <w:sz w:val="14"/>
+                                  <w:szCs w:val="14"/>
+                                </w:rPr>
+                                <w:t>）</w:t>
+                              </w:r>
+                            </w:p>
+                          </w:txbxContent>
+                        </wps:txbx>
+                        <wps:bodyPr rot="0" spcFirstLastPara="0" vertOverflow="overflow" horzOverflow="overflow" vert="horz" wrap="square" lIns="91440" tIns="45720" rIns="91440" bIns="45720" numCol="1" spcCol="0" rtlCol="0" fromWordArt="0" anchor="ctr" anchorCtr="0" forceAA="0" compatLnSpc="1">
+                          <a:prstTxWarp prst="textNoShape">
+                            <a:avLst/>
+                          </a:prstTxWarp>
+                          <a:noAutofit/>
+                        </wps:bodyPr>
+                      </wps:wsp>
+                      <wps:wsp>
+                        <wps:cNvPr id="16" name="矩形 16"/>
+                        <wps:cNvSpPr/>
+                        <wps:spPr>
+                          <a:xfrm>
+                            <a:off x="3693815" y="2693405"/>
+                            <a:ext cx="1131682" cy="371194"/>
+                          </a:xfrm>
+                          <a:prstGeom prst="rect">
+                            <a:avLst/>
+                          </a:prstGeom>
+                          <a:solidFill>
+                            <a:sysClr val="window" lastClr="FFFFFF">
+                              <a:lumMod val="85000"/>
+                            </a:sysClr>
+                          </a:solidFill>
+                          <a:ln w="6350" cap="flat" cmpd="sng" algn="ctr">
+                            <a:solidFill>
+                              <a:sysClr val="windowText" lastClr="000000"/>
+                            </a:solidFill>
+                            <a:prstDash val="solid"/>
+                          </a:ln>
+                          <a:effectLst/>
+                        </wps:spPr>
+                        <wps:txbx>
+                          <w:txbxContent>
+                            <w:p>
+                              <w:pPr>
+                                <w:spacing w:line="0" w:lineRule="atLeast"/>
+                                <w:jc w:val="center"/>
+                                <w:rPr>
+                                  <w:sz w:val="14"/>
+                                  <w:szCs w:val="14"/>
+                                </w:rPr>
+                              </w:pPr>
+                              <w:r>
+                                <w:rPr>
+                                  <w:rFonts w:hint="eastAsia"/>
+                                  <w:sz w:val="14"/>
+                                  <w:szCs w:val="14"/>
+                                </w:rPr>
+                                <w:t>文物</w:t>
+                              </w:r>
+                              <w:r>
+                                <w:rPr>
+                                  <w:sz w:val="14"/>
+                                  <w:szCs w:val="14"/>
+                                </w:rPr>
+                                <w:t>注释数据文件</w:t>
+                              </w:r>
+                              <w:r>
+                                <w:rPr>
+                                  <w:rFonts w:hint="eastAsia"/>
+                                  <w:sz w:val="14"/>
+                                  <w:szCs w:val="14"/>
+                                </w:rPr>
+                                <w:t>目录</w:t>
+                              </w:r>
+                            </w:p>
+                            <w:p>
+                              <w:pPr>
+                                <w:spacing w:line="0" w:lineRule="atLeast"/>
+                                <w:jc w:val="center"/>
+                                <w:rPr>
+                                  <w:sz w:val="13"/>
+                                  <w:szCs w:val="13"/>
+                                </w:rPr>
+                              </w:pPr>
+                              <w:r>
+                                <w:rPr>
+                                  <w:rFonts w:hint="eastAsia"/>
+                                  <w:sz w:val="14"/>
+                                  <w:szCs w:val="14"/>
+                                </w:rPr>
+                                <w:t>（</w:t>
+                              </w:r>
+                              <w:r>
+                                <w:rPr>
+                                  <w:b/>
+                                  <w:sz w:val="14"/>
+                                  <w:szCs w:val="14"/>
+                                </w:rPr>
+                                <w:t>annotation</w:t>
+                              </w:r>
+                              <w:r>
+                                <w:rPr>
+                                  <w:rFonts w:hint="eastAsia"/>
+                                  <w:sz w:val="14"/>
+                                  <w:szCs w:val="14"/>
+                                </w:rPr>
+                                <w:t>）</w:t>
+                              </w:r>
+                            </w:p>
+                          </w:txbxContent>
+                        </wps:txbx>
+                        <wps:bodyPr rot="0" spcFirstLastPara="0" vertOverflow="overflow" horzOverflow="overflow" vert="horz" wrap="square" lIns="91440" tIns="45720" rIns="91440" bIns="45720" numCol="1" spcCol="0" rtlCol="0" fromWordArt="0" anchor="ctr" anchorCtr="0" forceAA="0" compatLnSpc="1">
+                          <a:prstTxWarp prst="textNoShape">
+                            <a:avLst/>
+                          </a:prstTxWarp>
+                          <a:noAutofit/>
+                        </wps:bodyPr>
+                      </wps:wsp>
+                      <wps:wsp>
+                        <wps:cNvPr id="17" name="矩形 17"/>
+                        <wps:cNvSpPr/>
+                        <wps:spPr>
+                          <a:xfrm>
+                            <a:off x="3693814" y="1647729"/>
+                            <a:ext cx="1131683" cy="371194"/>
+                          </a:xfrm>
+                          <a:prstGeom prst="rect">
+                            <a:avLst/>
+                          </a:prstGeom>
+                          <a:solidFill>
+                            <a:sysClr val="window" lastClr="FFFFFF">
+                              <a:lumMod val="85000"/>
+                            </a:sysClr>
+                          </a:solidFill>
+                          <a:ln w="6350" cap="flat" cmpd="sng" algn="ctr">
+                            <a:solidFill>
+                              <a:sysClr val="windowText" lastClr="000000"/>
+                            </a:solidFill>
+                            <a:prstDash val="solid"/>
+                          </a:ln>
+                          <a:effectLst/>
+                        </wps:spPr>
+                        <wps:txbx>
+                          <w:txbxContent>
+                            <w:p>
+                              <w:pPr>
+                                <w:spacing w:line="0" w:lineRule="atLeast"/>
+                                <w:jc w:val="center"/>
+                                <w:rPr>
+                                  <w:sz w:val="14"/>
+                                  <w:szCs w:val="14"/>
+                                </w:rPr>
+                              </w:pPr>
+                              <w:r>
+                                <w:rPr>
+                                  <w:rFonts w:hint="eastAsia"/>
+                                  <w:sz w:val="14"/>
+                                  <w:szCs w:val="14"/>
+                                </w:rPr>
+                                <w:t>文物</w:t>
+                              </w:r>
+                              <w:r>
+                                <w:rPr>
+                                  <w:rFonts w:hint="eastAsia"/>
+                                  <w:sz w:val="14"/>
+                                  <w:szCs w:val="14"/>
+                                </w:rPr>
+                                <w:t>影像</w:t>
+                              </w:r>
+                              <w:r>
+                                <w:rPr>
+                                  <w:sz w:val="14"/>
+                                  <w:szCs w:val="14"/>
+                                </w:rPr>
+                                <w:t>文件</w:t>
+                              </w:r>
+                              <w:r>
+                                <w:rPr>
+                                  <w:rFonts w:hint="eastAsia"/>
+                                  <w:sz w:val="14"/>
+                                  <w:szCs w:val="14"/>
+                                </w:rPr>
+                                <w:t>目录</w:t>
+                              </w:r>
+                            </w:p>
+                            <w:p>
+                              <w:pPr>
+                                <w:spacing w:line="0" w:lineRule="atLeast"/>
+                                <w:jc w:val="center"/>
+                                <w:rPr>
+                                  <w:sz w:val="13"/>
+                                  <w:szCs w:val="13"/>
+                                </w:rPr>
+                              </w:pPr>
+                              <w:r>
+                                <w:rPr>
+                                  <w:rFonts w:hint="eastAsia"/>
+                                  <w:sz w:val="14"/>
+                                  <w:szCs w:val="14"/>
+                                </w:rPr>
+                                <w:t>（</w:t>
+                              </w:r>
+                              <w:proofErr w:type="spellStart"/>
+                              <w:r>
+                                <w:rPr>
+                                  <w:b/>
+                                  <w:sz w:val="14"/>
+                                  <w:szCs w:val="14"/>
+                                </w:rPr>
+                                <w:t>visualDocumentation</w:t>
+                              </w:r>
+                              <w:proofErr w:type="spellEnd"/>
+                              <w:r>
+                                <w:rPr>
+                                  <w:rFonts w:hint="eastAsia"/>
+                                  <w:sz w:val="14"/>
+                                  <w:szCs w:val="14"/>
+                                </w:rPr>
+                                <w:t>）</w:t>
+                              </w:r>
+                            </w:p>
+                          </w:txbxContent>
+                        </wps:txbx>
+                        <wps:bodyPr rot="0" spcFirstLastPara="0" vertOverflow="overflow" horzOverflow="overflow" vert="horz" wrap="square" lIns="91440" tIns="45720" rIns="91440" bIns="45720" numCol="1" spcCol="0" rtlCol="0" fromWordArt="0" anchor="ctr" anchorCtr="0" forceAA="0" compatLnSpc="1">
+                          <a:prstTxWarp prst="textNoShape">
+                            <a:avLst/>
+                          </a:prstTxWarp>
+                          <a:noAutofit/>
+                        </wps:bodyPr>
+                      </wps:wsp>
+                      <wps:wsp>
+                        <wps:cNvPr id="18" name="肘形连接符 18"/>
+                        <wps:cNvCnPr>
+                          <a:stCxn id="8" idx="3"/>
+                          <a:endCxn id="17" idx="1"/>
+                        </wps:cNvCnPr>
+                        <wps:spPr>
+                          <a:xfrm flipV="1">
+                            <a:off x="2639086" y="1833326"/>
+                            <a:ext cx="1054728" cy="502468"/>
+                          </a:xfrm>
+                          <a:prstGeom prst="bentConnector3">
+                            <a:avLst>
+                              <a:gd name="adj1" fmla="val 50000"/>
+                            </a:avLst>
+                          </a:prstGeom>
+                          <a:noFill/>
+                          <a:ln w="6350" cap="flat" cmpd="sng" algn="ctr">
+                            <a:solidFill>
+                              <a:sysClr val="windowText" lastClr="000000">
+                                <a:shade val="95000"/>
+                                <a:satMod val="105000"/>
+                              </a:sysClr>
+                            </a:solidFill>
+                            <a:prstDash val="solid"/>
+                            <a:tailEnd type="triangle"/>
+                          </a:ln>
+                          <a:effectLst/>
+                        </wps:spPr>
+                        <wps:bodyPr/>
+                      </wps:wsp>
+                      <wps:wsp>
+                        <wps:cNvPr id="19" name="肘形连接符 19"/>
+                        <wps:cNvCnPr>
+                          <a:stCxn id="8" idx="3"/>
+                          <a:endCxn id="15" idx="1"/>
+                        </wps:cNvCnPr>
+                        <wps:spPr>
+                          <a:xfrm>
+                            <a:off x="2639086" y="2335794"/>
+                            <a:ext cx="1054729" cy="9053"/>
+                          </a:xfrm>
+                          <a:prstGeom prst="bentConnector3">
+                            <a:avLst>
+                              <a:gd name="adj1" fmla="val 50000"/>
+                            </a:avLst>
+                          </a:prstGeom>
+                          <a:noFill/>
+                          <a:ln w="6350" cap="flat" cmpd="sng" algn="ctr">
+                            <a:solidFill>
+                              <a:sysClr val="windowText" lastClr="000000">
+                                <a:shade val="95000"/>
+                                <a:satMod val="105000"/>
+                              </a:sysClr>
+                            </a:solidFill>
+                            <a:prstDash val="solid"/>
+                            <a:tailEnd type="triangle"/>
+                          </a:ln>
+                          <a:effectLst/>
+                        </wps:spPr>
+                        <wps:bodyPr/>
+                      </wps:wsp>
+                      <wps:wsp>
+                        <wps:cNvPr id="20" name="肘形连接符 20"/>
+                        <wps:cNvCnPr>
+                          <a:stCxn id="8" idx="3"/>
+                          <a:endCxn id="16" idx="1"/>
+                        </wps:cNvCnPr>
+                        <wps:spPr>
+                          <a:xfrm>
+                            <a:off x="2639086" y="2335794"/>
+                            <a:ext cx="1054729" cy="543208"/>
+                          </a:xfrm>
+                          <a:prstGeom prst="bentConnector3">
+                            <a:avLst>
+                              <a:gd name="adj1" fmla="val 50000"/>
+                            </a:avLst>
+                          </a:prstGeom>
+                          <a:noFill/>
+                          <a:ln w="6350" cap="flat" cmpd="sng" algn="ctr">
+                            <a:solidFill>
+                              <a:sysClr val="windowText" lastClr="000000">
+                                <a:shade val="95000"/>
+                                <a:satMod val="105000"/>
+                              </a:sysClr>
+                            </a:solidFill>
+                            <a:prstDash val="solid"/>
+                            <a:tailEnd type="triangle"/>
+                          </a:ln>
+                          <a:effectLst/>
+                        </wps:spPr>
+                        <wps:bodyPr/>
+                      </wps:wsp>
+                      <wps:wsp>
+                        <wps:cNvPr id="22" name="矩形 22"/>
+                        <wps:cNvSpPr/>
+                        <wps:spPr>
+                          <a:xfrm>
+                            <a:off x="3159660" y="742383"/>
+                            <a:ext cx="1131682" cy="371194"/>
+                          </a:xfrm>
+                          <a:prstGeom prst="rect">
+                            <a:avLst/>
+                          </a:prstGeom>
+                          <a:solidFill>
+                            <a:sysClr val="window" lastClr="FFFFFF"/>
+                          </a:solidFill>
+                          <a:ln w="6350" cap="flat" cmpd="sng" algn="ctr">
+                            <a:solidFill>
+                              <a:sysClr val="windowText" lastClr="000000"/>
+                            </a:solidFill>
+                            <a:prstDash val="solid"/>
+                          </a:ln>
+                          <a:effectLst/>
+                        </wps:spPr>
+                        <wps:txbx>
+                          <w:txbxContent>
+                            <w:p>
+                              <w:pPr>
+                                <w:spacing w:line="0" w:lineRule="atLeast"/>
+                                <w:jc w:val="center"/>
+                                <w:rPr>
+                                  <w:sz w:val="14"/>
+                                  <w:szCs w:val="14"/>
+                                </w:rPr>
+                              </w:pPr>
+                              <w:r>
+                                <w:rPr>
+                                  <w:rFonts w:hint="eastAsia"/>
+                                  <w:sz w:val="14"/>
+                                  <w:szCs w:val="14"/>
+                                </w:rPr>
+                                <w:t>清单</w:t>
+                              </w:r>
+                              <w:r>
+                                <w:rPr>
+                                  <w:sz w:val="14"/>
+                                  <w:szCs w:val="14"/>
+                                </w:rPr>
+                                <w:t>文件</w:t>
+                              </w:r>
+                            </w:p>
+                            <w:p>
+                              <w:pPr>
+                                <w:spacing w:line="0" w:lineRule="atLeast"/>
+                                <w:jc w:val="center"/>
+                                <w:rPr>
+                                  <w:sz w:val="13"/>
+                                  <w:szCs w:val="13"/>
+                                </w:rPr>
+                              </w:pPr>
+                              <w:r>
+                                <w:rPr>
+                                  <w:rFonts w:hint="eastAsia"/>
+                                  <w:sz w:val="14"/>
+                                  <w:szCs w:val="14"/>
+                                </w:rPr>
+                                <w:t>（</w:t>
+                              </w:r>
+                              <w:r>
+                                <w:rPr>
+                                  <w:b/>
+                                  <w:sz w:val="14"/>
+                                  <w:szCs w:val="14"/>
+                                </w:rPr>
+                                <w:t>mainfest.xml</w:t>
+                              </w:r>
+                              <w:r>
+                                <w:rPr>
+                                  <w:rFonts w:hint="eastAsia"/>
+                                  <w:sz w:val="14"/>
+                                  <w:szCs w:val="14"/>
+                                </w:rPr>
+                                <w:t>）</w:t>
+                              </w:r>
+                            </w:p>
+                          </w:txbxContent>
+                        </wps:txbx>
+                        <wps:bodyPr rot="0" spcFirstLastPara="0" vertOverflow="overflow" horzOverflow="overflow" vert="horz" wrap="square" lIns="91440" tIns="45720" rIns="91440" bIns="45720" numCol="1" spcCol="0" rtlCol="0" fromWordArt="0" anchor="ctr" anchorCtr="0" forceAA="0" compatLnSpc="1">
+                          <a:prstTxWarp prst="textNoShape">
+                            <a:avLst/>
+                          </a:prstTxWarp>
+                          <a:noAutofit/>
+                        </wps:bodyPr>
+                      </wps:wsp>
+                      <wps:wsp>
+                        <wps:cNvPr id="23" name="矩形 23"/>
+                        <wps:cNvSpPr/>
+                        <wps:spPr>
+                          <a:xfrm>
+                            <a:off x="3159660" y="1163369"/>
+                            <a:ext cx="1131682" cy="371194"/>
+                          </a:xfrm>
+                          <a:prstGeom prst="rect">
+                            <a:avLst/>
+                          </a:prstGeom>
+                          <a:solidFill>
+                            <a:sysClr val="window" lastClr="FFFFFF"/>
+                          </a:solidFill>
+                          <a:ln w="6350" cap="flat" cmpd="sng" algn="ctr">
+                            <a:solidFill>
+                              <a:sysClr val="windowText" lastClr="000000"/>
+                            </a:solidFill>
+                            <a:prstDash val="solid"/>
+                          </a:ln>
+                          <a:effectLst/>
+                        </wps:spPr>
+                        <wps:txbx>
+                          <w:txbxContent>
+                            <w:p>
+                              <w:pPr>
+                                <w:spacing w:line="0" w:lineRule="atLeast"/>
+                                <w:jc w:val="center"/>
+                                <w:rPr>
+                                  <w:sz w:val="14"/>
+                                  <w:szCs w:val="14"/>
+                                </w:rPr>
+                              </w:pPr>
+                              <w:r>
+                                <w:rPr>
+                                  <w:rFonts w:hint="eastAsia"/>
+                                  <w:sz w:val="14"/>
+                                  <w:szCs w:val="14"/>
+                                </w:rPr>
+                                <w:t>签名文件</w:t>
+                              </w:r>
+                            </w:p>
+                            <w:p>
+                              <w:pPr>
+                                <w:spacing w:line="0" w:lineRule="atLeast"/>
+                                <w:jc w:val="center"/>
+                                <w:rPr>
+                                  <w:sz w:val="13"/>
+                                  <w:szCs w:val="13"/>
+                                </w:rPr>
+                              </w:pPr>
+                              <w:r>
+                                <w:rPr>
+                                  <w:rFonts w:hint="eastAsia"/>
+                                  <w:sz w:val="14"/>
+                                  <w:szCs w:val="14"/>
+                                </w:rPr>
+                                <w:t>（</w:t>
+                              </w:r>
+                              <w:r>
+                                <w:rPr>
+                                  <w:b/>
+                                  <w:sz w:val="14"/>
+                                  <w:szCs w:val="14"/>
+                                </w:rPr>
+                                <w:t>signatures.xml</w:t>
+                              </w:r>
+                              <w:r>
+                                <w:rPr>
+                                  <w:rFonts w:hint="eastAsia"/>
+                                  <w:sz w:val="14"/>
+                                  <w:szCs w:val="14"/>
+                                </w:rPr>
+                                <w:t>）</w:t>
+                              </w:r>
+                            </w:p>
+                          </w:txbxContent>
+                        </wps:txbx>
+                        <wps:bodyPr rot="0" spcFirstLastPara="0" vertOverflow="overflow" horzOverflow="overflow" vert="horz" wrap="square" lIns="91440" tIns="45720" rIns="91440" bIns="45720" numCol="1" spcCol="0" rtlCol="0" fromWordArt="0" anchor="ctr" anchorCtr="0" forceAA="0" compatLnSpc="1">
+                          <a:prstTxWarp prst="textNoShape">
+                            <a:avLst/>
+                          </a:prstTxWarp>
+                          <a:noAutofit/>
+                        </wps:bodyPr>
+                      </wps:wsp>
+                      <wps:wsp>
+                        <wps:cNvPr id="24" name="矩形 24"/>
+                        <wps:cNvSpPr/>
+                        <wps:spPr>
+                          <a:xfrm>
+                            <a:off x="3159659" y="325923"/>
+                            <a:ext cx="1131683" cy="371194"/>
+                          </a:xfrm>
+                          <a:prstGeom prst="rect">
+                            <a:avLst/>
+                          </a:prstGeom>
+                          <a:solidFill>
+                            <a:sysClr val="window" lastClr="FFFFFF"/>
+                          </a:solidFill>
+                          <a:ln w="6350" cap="flat" cmpd="sng" algn="ctr">
+                            <a:solidFill>
+                              <a:sysClr val="windowText" lastClr="000000"/>
+                            </a:solidFill>
+                            <a:prstDash val="solid"/>
+                          </a:ln>
+                          <a:effectLst/>
+                        </wps:spPr>
+                        <wps:txbx>
+                          <w:txbxContent>
+                            <w:p>
+                              <w:pPr>
+                                <w:spacing w:line="0" w:lineRule="atLeast"/>
+                                <w:jc w:val="center"/>
+                                <w:rPr>
+                                  <w:sz w:val="14"/>
+                                  <w:szCs w:val="14"/>
+                                </w:rPr>
+                              </w:pPr>
+                              <w:r>
+                                <w:rPr>
+                                  <w:rFonts w:hint="eastAsia"/>
+                                  <w:sz w:val="14"/>
+                                  <w:szCs w:val="14"/>
+                                </w:rPr>
+                                <w:t>容器文件</w:t>
+                              </w:r>
+                            </w:p>
+                            <w:p>
+                              <w:pPr>
+                                <w:spacing w:line="0" w:lineRule="atLeast"/>
+                                <w:jc w:val="center"/>
+                                <w:rPr>
+                                  <w:sz w:val="13"/>
+                                  <w:szCs w:val="13"/>
+                                </w:rPr>
+                              </w:pPr>
+                              <w:r>
+                                <w:rPr>
+                                  <w:rFonts w:hint="eastAsia"/>
+                                  <w:sz w:val="14"/>
+                                  <w:szCs w:val="14"/>
+                                </w:rPr>
+                                <w:t>（</w:t>
+                              </w:r>
+                              <w:r>
+                                <w:rPr>
+                                  <w:b/>
+                                  <w:sz w:val="14"/>
+                                  <w:szCs w:val="14"/>
+                                </w:rPr>
+                                <w:t>container.xml</w:t>
+                              </w:r>
+                              <w:r>
+                                <w:rPr>
+                                  <w:rFonts w:hint="eastAsia"/>
+                                  <w:sz w:val="14"/>
+                                  <w:szCs w:val="14"/>
+                                </w:rPr>
+                                <w:t>）</w:t>
+                              </w:r>
+                            </w:p>
+                          </w:txbxContent>
+                        </wps:txbx>
+                        <wps:bodyPr rot="0" spcFirstLastPara="0" vertOverflow="overflow" horzOverflow="overflow" vert="horz" wrap="square" lIns="91440" tIns="45720" rIns="91440" bIns="45720" numCol="1" spcCol="0" rtlCol="0" fromWordArt="0" anchor="ctr" anchorCtr="0" forceAA="0" compatLnSpc="1">
+                          <a:prstTxWarp prst="textNoShape">
+                            <a:avLst/>
+                          </a:prstTxWarp>
+                          <a:noAutofit/>
+                        </wps:bodyPr>
+                      </wps:wsp>
+                      <wps:wsp>
+                        <wps:cNvPr id="25" name="肘形连接符 25"/>
+                        <wps:cNvCnPr>
+                          <a:stCxn id="9" idx="3"/>
+                          <a:endCxn id="24" idx="1"/>
+                        </wps:cNvCnPr>
+                        <wps:spPr>
+                          <a:xfrm flipV="1">
+                            <a:off x="2639086" y="511520"/>
+                            <a:ext cx="520573" cy="416459"/>
+                          </a:xfrm>
+                          <a:prstGeom prst="bentConnector3">
+                            <a:avLst>
+                              <a:gd name="adj1" fmla="val 50000"/>
+                            </a:avLst>
+                          </a:prstGeom>
+                          <a:noFill/>
+                          <a:ln w="6350" cap="flat" cmpd="sng" algn="ctr">
+                            <a:solidFill>
+                              <a:sysClr val="windowText" lastClr="000000">
+                                <a:shade val="95000"/>
+                                <a:satMod val="105000"/>
+                              </a:sysClr>
+                            </a:solidFill>
+                            <a:prstDash val="solid"/>
+                            <a:tailEnd type="triangle"/>
+                          </a:ln>
+                          <a:effectLst/>
+                        </wps:spPr>
+                        <wps:bodyPr/>
+                      </wps:wsp>
+                      <wps:wsp>
+                        <wps:cNvPr id="26" name="肘形连接符 26"/>
+                        <wps:cNvCnPr>
+                          <a:stCxn id="9" idx="3"/>
+                          <a:endCxn id="22" idx="1"/>
+                        </wps:cNvCnPr>
+                        <wps:spPr>
+                          <a:xfrm>
+                            <a:off x="2639086" y="927979"/>
+                            <a:ext cx="520574" cy="1"/>
+                          </a:xfrm>
+                          <a:prstGeom prst="bentConnector3">
+                            <a:avLst>
+                              <a:gd name="adj1" fmla="val 50000"/>
+                            </a:avLst>
+                          </a:prstGeom>
+                          <a:noFill/>
+                          <a:ln w="6350" cap="flat" cmpd="sng" algn="ctr">
+                            <a:solidFill>
+                              <a:sysClr val="windowText" lastClr="000000">
+                                <a:shade val="95000"/>
+                                <a:satMod val="105000"/>
+                              </a:sysClr>
+                            </a:solidFill>
+                            <a:prstDash val="solid"/>
+                            <a:tailEnd type="triangle"/>
+                          </a:ln>
+                          <a:effectLst/>
+                        </wps:spPr>
+                        <wps:bodyPr/>
+                      </wps:wsp>
+                      <wps:wsp>
+                        <wps:cNvPr id="27" name="肘形连接符 27"/>
+                        <wps:cNvCnPr>
+                          <a:stCxn id="9" idx="3"/>
+                          <a:endCxn id="23" idx="1"/>
+                        </wps:cNvCnPr>
+                        <wps:spPr>
+                          <a:xfrm>
+                            <a:off x="2639086" y="927979"/>
+                            <a:ext cx="520574" cy="420987"/>
+                          </a:xfrm>
+                          <a:prstGeom prst="bentConnector3">
+                            <a:avLst>
+                              <a:gd name="adj1" fmla="val 50000"/>
+                            </a:avLst>
+                          </a:prstGeom>
+                          <a:noFill/>
+                          <a:ln w="6350" cap="flat" cmpd="sng" algn="ctr">
+                            <a:solidFill>
+                              <a:sysClr val="windowText" lastClr="000000">
+                                <a:shade val="95000"/>
+                                <a:satMod val="105000"/>
+                              </a:sysClr>
+                            </a:solidFill>
+                            <a:prstDash val="solid"/>
+                            <a:tailEnd type="triangle"/>
+                          </a:ln>
+                          <a:effectLst/>
+                        </wps:spPr>
+                        <wps:bodyPr/>
+                      </wps:wsp>
+                    </wpc:wpc>
+                  </a:graphicData>
+                </a:graphic>
+              </wp:inline>
+            </w:drawing>
+          </mc:Choice>
+          <mc:Fallback>
+            <w:pict>
+              <v:group id="画布 2" o:spid="_x0000_s1026" editas="canvas" style="width:415.3pt;height:252.7pt;mso-position-horizontal-relative:char;mso-position-vertical-relative:line" coordsize="52743,32092" o:gfxdata="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">
+                <v:shapetype id="_x0000_t75" coordsize="21600,21600" o:spt="75" o:preferrelative="t" path="m@4@5l@4@11@9@11@9@5xe" filled="f" stroked="f">
+                  <v:stroke joinstyle="miter"/>
+                  <v:formulas>
+                    <v:f eqn="if lineDrawn pixelLineWidth 0"/>
+                    <v:f eqn="sum @0 1 0"/>
+                    <v:f eqn="sum 0 0 @1"/>
+                    <v:f eqn="prod @2 1 2"/>
+                    <v:f eqn="prod @3 21600 pixelWidth"/>
+                    <v:f eqn="prod @3 21600 pixelHeight"/>
+                    <v:f eqn="sum @0 0 1"/>
+                    <v:f eqn="prod @6 1 2"/>
+                    <v:f eqn="prod @7 21600 pixelWidth"/>
+                    <v:f eqn="sum @8 21600 0"/>
+                    <v:f eqn="prod @7 21600 pixelHeight"/>
+                    <v:f eqn="sum @10 21600 0"/>
+                  </v:formulas>
+                  <v:path o:extrusionok="f" gradientshapeok="t" o:connecttype="rect"/>
+                  <o:lock v:ext="edit" aspectratio="t"/>
+                </v:shapetype>
+                <v:shape id="_x0000_s1027" type="#_x0000_t75" style="position:absolute;width:52743;height:32092;visibility:visible;mso-wrap-style:square">
+                  <v:fill o:detectmouseclick="t"/>
+                  <v:path o:connecttype="none"/>
+                </v:shape>
+                <v:rect id="矩形 3" o:spid="_x0000_s1028" style="position:absolute;left:497;top:9958;width:9776;height:3441;visibility:visible;mso-wrap-style:square;v-text-anchor:middle" o:gfxdata="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" fillcolor="window" strokecolor="windowText" strokeweight=".5pt">
+                  <v:textbox>
+                    <w:txbxContent>
+                      <w:p>
+                        <w:pPr>
+                          <w:jc w:val="center"/>
+                        </w:pPr>
+                        <w:r>
+                          <w:rPr>
+                            <w:rFonts w:hint="eastAsia"/>
+                          </w:rPr>
+                          <w:t>文物</w:t>
+                        </w:r>
+                        <w:r>
+                          <w:t>信息包</w:t>
+                        </w:r>
+                      </w:p>
+                    </w:txbxContent>
+                  </v:textbox>
+                </v:rect>
+                <v:rect id="矩形 6" o:spid="_x0000_s1029" style="position:absolute;left:15481;top:14168;width:10909;height:3712;visibility:visible;mso-wrap-style:square;v-text-anchor:middle" o:gfxdata="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" fillcolor="#d9d9d9" strokecolor="windowText" strokeweight=".5pt">
+                  <v:textbox>
+                    <w:txbxContent>
+                      <w:p>
+                        <w:pPr>
+                          <w:spacing w:line="0" w:lineRule="atLeast"/>
+                          <w:jc w:val="center"/>
+                          <w:rPr>
+                            <w:sz w:val="14"/>
+                            <w:szCs w:val="14"/>
+                          </w:rPr>
+                        </w:pPr>
+                        <w:r>
+                          <w:rPr>
+                            <w:rFonts w:hint="eastAsia"/>
+                            <w:sz w:val="14"/>
+                            <w:szCs w:val="14"/>
+                          </w:rPr>
+                          <w:t>文物</w:t>
+                        </w:r>
+                        <w:r>
+                          <w:rPr>
+                            <w:sz w:val="14"/>
+                            <w:szCs w:val="14"/>
+                          </w:rPr>
+                          <w:t>对象资源</w:t>
+                        </w:r>
+                        <w:r>
+                          <w:rPr>
+                            <w:rFonts w:hint="eastAsia"/>
+                            <w:sz w:val="14"/>
+                            <w:szCs w:val="14"/>
+                          </w:rPr>
+                          <w:t>XML</w:t>
+                        </w:r>
+                        <w:r>
+                          <w:rPr>
+                            <w:rFonts w:hint="eastAsia"/>
+                            <w:sz w:val="14"/>
+                            <w:szCs w:val="14"/>
+                          </w:rPr>
+                          <w:t>目录</w:t>
+                        </w:r>
+                      </w:p>
+                      <w:p>
+                        <w:pPr>
+                          <w:spacing w:line="0" w:lineRule="atLeast"/>
+                          <w:jc w:val="center"/>
+                          <w:rPr>
+                            <w:sz w:val="13"/>
+                            <w:szCs w:val="13"/>
+                          </w:rPr>
+                        </w:pPr>
+                        <w:r>
+                          <w:rPr>
+                            <w:rFonts w:hint="eastAsia"/>
+                            <w:sz w:val="14"/>
+                            <w:szCs w:val="14"/>
+                          </w:rPr>
+                          <w:t>（</w:t>
+                        </w:r>
+                        <w:r>
+                          <w:rPr>
+                            <w:rFonts w:hint="eastAsia"/>
+                            <w:b/>
+                            <w:sz w:val="14"/>
+                            <w:szCs w:val="14"/>
+                          </w:rPr>
+                          <w:t>relico</w:t>
+                        </w:r>
+                        <w:r>
+                          <w:rPr>
+                            <w:b/>
+                            <w:sz w:val="14"/>
+                            <w:szCs w:val="14"/>
+                          </w:rPr>
+                          <w:t>Info</w:t>
+                        </w:r>
+                        <w:r>
+                          <w:rPr>
+                            <w:rFonts w:hint="eastAsia"/>
+                            <w:sz w:val="14"/>
+                            <w:szCs w:val="14"/>
+                          </w:rPr>
+                          <w:t>）</w:t>
+                        </w:r>
+                      </w:p>
+                    </w:txbxContent>
+                  </v:textbox>
+                </v:rect>
+                <v:rect id="矩形 8" o:spid="_x0000_s1030" style="position:absolute;left:15481;top:21501;width:10909;height:3712;visibility:visible;mso-wrap-style:square;v-text-anchor:middle" o:gfxdata="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" fillcolor="#d9d9d9" strokecolor="windowText" strokeweight=".5pt">
+                  <v:textbox>
+                    <w:txbxContent>
+                      <w:p>
+                        <w:pPr>
+                          <w:spacing w:line="0" w:lineRule="atLeast"/>
+                          <w:jc w:val="center"/>
+                          <w:rPr>
+                            <w:sz w:val="14"/>
+                            <w:szCs w:val="14"/>
+                          </w:rPr>
+                        </w:pPr>
+                        <w:r>
+                          <w:rPr>
+                            <w:rFonts w:hint="eastAsia"/>
+                            <w:sz w:val="14"/>
+                            <w:szCs w:val="14"/>
+                          </w:rPr>
+                          <w:t>资源</w:t>
+                        </w:r>
+                        <w:r>
+                          <w:rPr>
+                            <w:sz w:val="14"/>
+                            <w:szCs w:val="14"/>
+                          </w:rPr>
+                          <w:t>数据文件</w:t>
+                        </w:r>
+                        <w:r>
+                          <w:rPr>
+                            <w:rFonts w:hint="eastAsia"/>
+                            <w:sz w:val="14"/>
+                            <w:szCs w:val="14"/>
+                          </w:rPr>
+                          <w:t>目录</w:t>
+                        </w:r>
+                      </w:p>
+                      <w:p>
+                        <w:pPr>
+                          <w:spacing w:line="0" w:lineRule="atLeast"/>
+                          <w:jc w:val="center"/>
+                          <w:rPr>
+                            <w:sz w:val="13"/>
+                            <w:szCs w:val="13"/>
+                          </w:rPr>
+                        </w:pPr>
+                        <w:r>
+                          <w:rPr>
+                            <w:rFonts w:hint="eastAsia"/>
+                            <w:sz w:val="14"/>
+                            <w:szCs w:val="14"/>
+                          </w:rPr>
+                          <w:t>（</w:t>
+                        </w:r>
+                        <w:r>
+                          <w:rPr>
+                            <w:b/>
+                            <w:sz w:val="14"/>
+                            <w:szCs w:val="14"/>
+                          </w:rPr>
+                          <w:t>dataFile</w:t>
+                        </w:r>
+                        <w:r>
+                          <w:rPr>
+                            <w:rFonts w:hint="eastAsia"/>
+                            <w:sz w:val="14"/>
+                            <w:szCs w:val="14"/>
+                          </w:rPr>
+                          <w:t>）</w:t>
+                        </w:r>
+                      </w:p>
+                    </w:txbxContent>
+                  </v:textbox>
+                </v:rect>
+                <v:rect id="矩形 9" o:spid="_x0000_s1031" style="position:absolute;left:15481;top:7423;width:10909;height:3712;visibility:visible;mso-wrap-style:square;v-text-anchor:middle" o:gfxdata="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" fillcolor="#d9d9d9" strokecolor="windowText" strokeweight=".5pt">
+                  <v:textbox>
+                    <w:txbxContent>
+                      <w:p>
+                        <w:pPr>
+                          <w:spacing w:line="0" w:lineRule="atLeast"/>
+                          <w:jc w:val="center"/>
+                          <w:rPr>
+                            <w:sz w:val="14"/>
+                            <w:szCs w:val="14"/>
+                          </w:rPr>
+                        </w:pPr>
+                        <w:r>
+                          <w:rPr>
+                            <w:rFonts w:hint="eastAsia"/>
+                            <w:sz w:val="14"/>
+                            <w:szCs w:val="14"/>
+                          </w:rPr>
+                          <w:t>元数据</w:t>
+                        </w:r>
+                        <w:r>
+                          <w:rPr>
+                            <w:sz w:val="14"/>
+                            <w:szCs w:val="14"/>
+                          </w:rPr>
+                          <w:t>信息</w:t>
+                        </w:r>
+                        <w:r>
+                          <w:rPr>
+                            <w:rFonts w:hint="eastAsia"/>
+                            <w:sz w:val="14"/>
+                            <w:szCs w:val="14"/>
+                          </w:rPr>
+                          <w:t>目录</w:t>
+                        </w:r>
+                      </w:p>
+                      <w:p>
+                        <w:pPr>
+                          <w:spacing w:line="0" w:lineRule="atLeast"/>
+                          <w:jc w:val="center"/>
+                          <w:rPr>
+                            <w:sz w:val="13"/>
+                            <w:szCs w:val="13"/>
+                          </w:rPr>
+                        </w:pPr>
+                        <w:r>
+                          <w:rPr>
+                            <w:rFonts w:hint="eastAsia"/>
+                            <w:sz w:val="14"/>
+                            <w:szCs w:val="14"/>
+                          </w:rPr>
+                          <w:t>（</w:t>
+                        </w:r>
+                        <w:r>
+                          <w:rPr>
+                            <w:b/>
+                            <w:sz w:val="14"/>
+                            <w:szCs w:val="14"/>
+                          </w:rPr>
+                          <w:t>META-INF</w:t>
+                        </w:r>
+                        <w:r>
+                          <w:rPr>
+                            <w:rFonts w:hint="eastAsia"/>
+                            <w:sz w:val="14"/>
+                            <w:szCs w:val="14"/>
+                          </w:rPr>
+                          <w:t>）</w:t>
+                        </w:r>
+                      </w:p>
+                    </w:txbxContent>
+                  </v:textbox>
+                </v:rect>
+                <v:rect id="矩形 10" o:spid="_x0000_s1032" style="position:absolute;left:15436;top:1358;width:10909;height:3711;visibility:visible;mso-wrap-style:square;v-text-anchor:middle" o:gfxdata="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" fillcolor="window" strokecolor="windowText" strokeweight=".5pt">
+                  <v:textbox>
+                    <w:txbxContent>
+                      <w:p>
+                        <w:pPr>
+                          <w:spacing w:line="0" w:lineRule="atLeast"/>
+                          <w:jc w:val="center"/>
+                          <w:rPr>
+                            <w:sz w:val="18"/>
+                            <w:szCs w:val="18"/>
+                          </w:rPr>
+                        </w:pPr>
+                        <w:r>
+                          <w:rPr>
+                            <w:rFonts w:hint="eastAsia"/>
+                            <w:sz w:val="18"/>
+                            <w:szCs w:val="18"/>
+                          </w:rPr>
+                          <w:t>mimetype</w:t>
+                        </w:r>
+                      </w:p>
+                    </w:txbxContent>
+                  </v:textbox>
+                </v:rect>
+                <v:shapetype id="_x0000_t34" coordsize="21600,21600" o:spt="34" o:oned="t" adj="10800" path="m,l@0,0@0,21600,21600,21600e" filled="f">
+                  <v:stroke joinstyle="miter"/>
+                  <v:formulas>
+                    <v:f eqn="val #0"/>
+                  </v:formulas>
+                  <v:path arrowok="t" fillok="f" o:connecttype="none"/>
+                  <v:handles>
+                    <v:h position="#0,center"/>
+                  </v:handles>
+                  <o:lock v:ext="edit" shapetype="t"/>
+                </v:shapetype>
+                <v:shape id="肘形连接符 11" o:spid="_x0000_s1033" type="#_x0000_t34" style="position:absolute;left:10273;top:11678;width:5208;height:4346;visibility:visible;mso-wrap-style:square" o:connectortype="elbow" o:gfxdata="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" strokeweight=".5pt">
+                  <v:stroke endarrow="block"/>
+                </v:shape>
+                <v:shape id="肘形连接符 12" o:spid="_x0000_s1034" type="#_x0000_t34" style="position:absolute;left:10273;top:9279;width:5208;height:2399;flip:y;visibility:visible;mso-wrap-style:square" o:connectortype="elbow" o:gfxdata="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" strokeweight=".5pt">
+                  <v:stroke endarrow="block"/>
+                </v:shape>
+                <v:shape id="肘形连接符 13" o:spid="_x0000_s1035" type="#_x0000_t34" style="position:absolute;left:10273;top:3213;width:5163;height:8465;flip:y;visibility:visible;mso-wrap-style:square" o:connectortype="elbow" o:gfxdata="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" strokeweight=".5pt">
+                  <v:stroke endarrow="block"/>
+                </v:shape>
+                <v:shape id="肘形连接符 14" o:spid="_x0000_s1036" type="#_x0000_t34" style="position:absolute;left:10273;top:11678;width:5208;height:11679;visibility:visible;mso-wrap-style:square" o:connectortype="elbow" o:gfxdata="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" strokeweight=".5pt">
+                  <v:stroke endarrow="block"/>
+                </v:shape>
+                <v:rect id="矩形 15" o:spid="_x0000_s1037" style="position:absolute;left:36938;top:21592;width:11316;height:3712;visibility:visible;mso-wrap-style:square;v-text-anchor:middle" o:gfxdata="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" fillcolor="#d9d9d9" strokecolor="windowText" strokeweight=".5pt">
+                  <v:textbox>
+                    <w:txbxContent>
+                      <w:p>
+                        <w:pPr>
+                          <w:spacing w:line="0" w:lineRule="atLeast"/>
+                          <w:jc w:val="center"/>
+                          <w:rPr>
+                            <w:sz w:val="14"/>
+                            <w:szCs w:val="14"/>
+                          </w:rPr>
+                        </w:pPr>
+                        <w:r>
+                          <w:rPr>
+                            <w:rFonts w:hint="eastAsia"/>
+                            <w:sz w:val="14"/>
+                            <w:szCs w:val="14"/>
+                          </w:rPr>
+                          <w:t>文物</w:t>
+                        </w:r>
+                        <w:r>
+                          <w:rPr>
+                            <w:rFonts w:hint="eastAsia"/>
+                            <w:sz w:val="14"/>
+                            <w:szCs w:val="14"/>
+                          </w:rPr>
+                          <w:t>元数据</w:t>
+                        </w:r>
+                        <w:r>
+                          <w:rPr>
+                            <w:sz w:val="14"/>
+                            <w:szCs w:val="14"/>
+                          </w:rPr>
+                          <w:t>文件</w:t>
+                        </w:r>
+                        <w:r>
+                          <w:rPr>
+                            <w:rFonts w:hint="eastAsia"/>
+                            <w:sz w:val="14"/>
+                            <w:szCs w:val="14"/>
+                          </w:rPr>
+                          <w:t>目录</w:t>
+                        </w:r>
+                      </w:p>
+                      <w:p>
+                        <w:pPr>
+                          <w:spacing w:line="0" w:lineRule="atLeast"/>
+                          <w:jc w:val="center"/>
+                          <w:rPr>
+                            <w:sz w:val="13"/>
+                            <w:szCs w:val="13"/>
+                          </w:rPr>
+                        </w:pPr>
+                        <w:r>
+                          <w:rPr>
+                            <w:rFonts w:hint="eastAsia"/>
+                            <w:sz w:val="14"/>
+                            <w:szCs w:val="14"/>
+                          </w:rPr>
+                          <w:t>（</w:t>
+                        </w:r>
+                        <w:r>
+                          <w:rPr>
+                            <w:rFonts w:hint="eastAsia"/>
+                            <w:b/>
+                            <w:sz w:val="14"/>
+                            <w:szCs w:val="14"/>
+                          </w:rPr>
+                          <w:t>metadata</w:t>
+                        </w:r>
+                        <w:r>
+                          <w:rPr>
+                            <w:rFonts w:hint="eastAsia"/>
+                            <w:sz w:val="14"/>
+                            <w:szCs w:val="14"/>
+                          </w:rPr>
+                          <w:t>）</w:t>
+                        </w:r>
+                      </w:p>
+                    </w:txbxContent>
+                  </v:textbox>
+                </v:rect>
+                <v:rect id="矩形 16" o:spid="_x0000_s1038" style="position:absolute;left:36938;top:26934;width:11316;height:3711;visibility:visible;mso-wrap-style:square;v-text-anchor:middle" o:gfxdata="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" fillcolor="#d9d9d9" strokecolor="windowText" strokeweight=".5pt">
+                  <v:textbox>
+                    <w:txbxContent>
+                      <w:p>
+                        <w:pPr>
+                          <w:spacing w:line="0" w:lineRule="atLeast"/>
+                          <w:jc w:val="center"/>
+                          <w:rPr>
+                            <w:sz w:val="14"/>
+                            <w:szCs w:val="14"/>
+                          </w:rPr>
+                        </w:pPr>
+                        <w:r>
+                          <w:rPr>
+                            <w:rFonts w:hint="eastAsia"/>
+                            <w:sz w:val="14"/>
+                            <w:szCs w:val="14"/>
+                          </w:rPr>
+                          <w:t>文物</w:t>
+                        </w:r>
+                        <w:r>
+                          <w:rPr>
+                            <w:sz w:val="14"/>
+                            <w:szCs w:val="14"/>
+                          </w:rPr>
+                          <w:t>注释数据文件</w:t>
+                        </w:r>
+                        <w:r>
+                          <w:rPr>
+                            <w:rFonts w:hint="eastAsia"/>
+                            <w:sz w:val="14"/>
+                            <w:szCs w:val="14"/>
+                          </w:rPr>
+                          <w:t>目录</w:t>
+                        </w:r>
+                      </w:p>
+                      <w:p>
+                        <w:pPr>
+                          <w:spacing w:line="0" w:lineRule="atLeast"/>
+                          <w:jc w:val="center"/>
+                          <w:rPr>
+                            <w:sz w:val="13"/>
+                            <w:szCs w:val="13"/>
+                          </w:rPr>
+                        </w:pPr>
+                        <w:r>
+                          <w:rPr>
+                            <w:rFonts w:hint="eastAsia"/>
+                            <w:sz w:val="14"/>
+                            <w:szCs w:val="14"/>
+                          </w:rPr>
+                          <w:t>（</w:t>
+                        </w:r>
+                        <w:r>
+                          <w:rPr>
+                            <w:b/>
+                            <w:sz w:val="14"/>
+                            <w:szCs w:val="14"/>
+                          </w:rPr>
+                          <w:t>annotation</w:t>
+                        </w:r>
+                        <w:r>
+                          <w:rPr>
+                            <w:rFonts w:hint="eastAsia"/>
+                            <w:sz w:val="14"/>
+                            <w:szCs w:val="14"/>
+                          </w:rPr>
+                          <w:t>）</w:t>
+                        </w:r>
+                      </w:p>
+                    </w:txbxContent>
+                  </v:textbox>
+                </v:rect>
+                <v:rect id="矩形 17" o:spid="_x0000_s1039" style="position:absolute;left:36938;top:16477;width:11316;height:3712;visibility:visible;mso-wrap-style:square;v-text-anchor:middle" o:gfxdata="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" fillcolor="#d9d9d9" strokecolor="windowText" strokeweight=".5pt">
+                  <v:textbox>
+                    <w:txbxContent>
+                      <w:p>
+                        <w:pPr>
+                          <w:spacing w:line="0" w:lineRule="atLeast"/>
+                          <w:jc w:val="center"/>
+                          <w:rPr>
+                            <w:sz w:val="14"/>
+                            <w:szCs w:val="14"/>
+                          </w:rPr>
+                        </w:pPr>
+                        <w:r>
+                          <w:rPr>
+                            <w:rFonts w:hint="eastAsia"/>
+                            <w:sz w:val="14"/>
+                            <w:szCs w:val="14"/>
+                          </w:rPr>
+                          <w:t>文物</w:t>
+                        </w:r>
+                        <w:r>
+                          <w:rPr>
+                            <w:rFonts w:hint="eastAsia"/>
+                            <w:sz w:val="14"/>
+                            <w:szCs w:val="14"/>
+                          </w:rPr>
+                          <w:t>影像</w:t>
+                        </w:r>
+                        <w:r>
+                          <w:rPr>
+                            <w:sz w:val="14"/>
+                            <w:szCs w:val="14"/>
+                          </w:rPr>
+                          <w:t>文件</w:t>
+                        </w:r>
+                        <w:r>
+                          <w:rPr>
+                            <w:rFonts w:hint="eastAsia"/>
+                            <w:sz w:val="14"/>
+                            <w:szCs w:val="14"/>
+                          </w:rPr>
+                          <w:t>目录</w:t>
+                        </w:r>
+                      </w:p>
+                      <w:p>
+                        <w:pPr>
+                          <w:spacing w:line="0" w:lineRule="atLeast"/>
+                          <w:jc w:val="center"/>
+                          <w:rPr>
+                            <w:sz w:val="13"/>
+                            <w:szCs w:val="13"/>
+                          </w:rPr>
+                        </w:pPr>
+                        <w:r>
+                          <w:rPr>
+                            <w:rFonts w:hint="eastAsia"/>
+                            <w:sz w:val="14"/>
+                            <w:szCs w:val="14"/>
+                          </w:rPr>
+                          <w:t>（</w:t>
+                        </w:r>
+                        <w:r>
+                          <w:rPr>
+                            <w:b/>
+                            <w:sz w:val="14"/>
+                            <w:szCs w:val="14"/>
+                          </w:rPr>
+                          <w:t>visualDocumentation</w:t>
+                        </w:r>
+                        <w:r>
+                          <w:rPr>
+                            <w:rFonts w:hint="eastAsia"/>
+                            <w:sz w:val="14"/>
+                            <w:szCs w:val="14"/>
+                          </w:rPr>
+                          <w:t>）</w:t>
+                        </w:r>
+                      </w:p>
+                    </w:txbxContent>
+                  </v:textbox>
+                </v:rect>
+                <v:shape id="肘形连接符 18" o:spid="_x0000_s1040" type="#_x0000_t34" style="position:absolute;left:26390;top:18333;width:10548;height:5024;flip:y;visibility:visible;mso-wrap-style:square" o:connectortype="elbow" o:gfxdata="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" strokeweight=".5pt">
+                  <v:stroke endarrow="block"/>
+                </v:shape>
+                <v:shape id="肘形连接符 19" o:spid="_x0000_s1041" type="#_x0000_t34" style="position:absolute;left:26390;top:23357;width:10548;height:91;visibility:visible;mso-wrap-style:square" o:connectortype="elbow" o:gfxdata="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" strokeweight=".5pt">
+                  <v:stroke endarrow="block"/>
+                </v:shape>
+                <v:shape id="肘形连接符 20" o:spid="_x0000_s1042" type="#_x0000_t34" style="position:absolute;left:26390;top:23357;width:10548;height:5433;visibility:visible;mso-wrap-style:square" o:connectortype="elbow" o:gfxdata="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" strokeweight=".5pt">
+                  <v:stroke endarrow="block"/>
+                </v:shape>
+                <v:rect id="矩形 22" o:spid="_x0000_s1043" style="position:absolute;left:31596;top:7423;width:11317;height:3712;visibility:visible;mso-wrap-style:square;v-text-anchor:middle" o:gfxdata="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" fillcolor="window" strokecolor="windowText" strokeweight=".5pt">
+                  <v:textbox>
+                    <w:txbxContent>
+                      <w:p>
+                        <w:pPr>
+                          <w:spacing w:line="0" w:lineRule="atLeast"/>
+                          <w:jc w:val="center"/>
+                          <w:rPr>
+                            <w:sz w:val="14"/>
+                            <w:szCs w:val="14"/>
+                          </w:rPr>
+                        </w:pPr>
+                        <w:r>
+                          <w:rPr>
+                            <w:rFonts w:hint="eastAsia"/>
+                            <w:sz w:val="14"/>
+                            <w:szCs w:val="14"/>
+                          </w:rPr>
+                          <w:t>清单</w:t>
+                        </w:r>
+                        <w:r>
+                          <w:rPr>
+                            <w:sz w:val="14"/>
+                            <w:szCs w:val="14"/>
+                          </w:rPr>
+                          <w:t>文件</w:t>
+                        </w:r>
+                      </w:p>
+                      <w:p>
+                        <w:pPr>
+                          <w:spacing w:line="0" w:lineRule="atLeast"/>
+                          <w:jc w:val="center"/>
+                          <w:rPr>
+                            <w:sz w:val="13"/>
+                            <w:szCs w:val="13"/>
+                          </w:rPr>
+                        </w:pPr>
+                        <w:r>
+                          <w:rPr>
+                            <w:rFonts w:hint="eastAsia"/>
+                            <w:sz w:val="14"/>
+                            <w:szCs w:val="14"/>
+                          </w:rPr>
+                          <w:t>（</w:t>
+                        </w:r>
+                        <w:r>
+                          <w:rPr>
+                            <w:b/>
+                            <w:sz w:val="14"/>
+                            <w:szCs w:val="14"/>
+                          </w:rPr>
+                          <w:t>mainfest.xml</w:t>
+                        </w:r>
+                        <w:r>
+                          <w:rPr>
+                            <w:rFonts w:hint="eastAsia"/>
+                            <w:sz w:val="14"/>
+                            <w:szCs w:val="14"/>
+                          </w:rPr>
+                          <w:t>）</w:t>
+                        </w:r>
+                      </w:p>
+                    </w:txbxContent>
+                  </v:textbox>
+                </v:rect>
+                <v:rect id="矩形 23" o:spid="_x0000_s1044" style="position:absolute;left:31596;top:11633;width:11317;height:3712;visibility:visible;mso-wrap-style:square;v-text-anchor:middle" o:gfxdata="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" fillcolor="window" strokecolor="windowText" strokeweight=".5pt">
+                  <v:textbox>
+                    <w:txbxContent>
+                      <w:p>
+                        <w:pPr>
+                          <w:spacing w:line="0" w:lineRule="atLeast"/>
+                          <w:jc w:val="center"/>
+                          <w:rPr>
+                            <w:sz w:val="14"/>
+                            <w:szCs w:val="14"/>
+                          </w:rPr>
+                        </w:pPr>
+                        <w:r>
+                          <w:rPr>
+                            <w:rFonts w:hint="eastAsia"/>
+                            <w:sz w:val="14"/>
+                            <w:szCs w:val="14"/>
+                          </w:rPr>
+                          <w:t>签名文件</w:t>
+                        </w:r>
+                      </w:p>
+                      <w:p>
+                        <w:pPr>
+                          <w:spacing w:line="0" w:lineRule="atLeast"/>
+                          <w:jc w:val="center"/>
+                          <w:rPr>
+                            <w:sz w:val="13"/>
+                            <w:szCs w:val="13"/>
+                          </w:rPr>
+                        </w:pPr>
+                        <w:r>
+                          <w:rPr>
+                            <w:rFonts w:hint="eastAsia"/>
+                            <w:sz w:val="14"/>
+                            <w:szCs w:val="14"/>
+                          </w:rPr>
+                          <w:t>（</w:t>
+                        </w:r>
+                        <w:r>
+                          <w:rPr>
+                            <w:b/>
+                            <w:sz w:val="14"/>
+                            <w:szCs w:val="14"/>
+                          </w:rPr>
+                          <w:t>signatures.xml</w:t>
+                        </w:r>
+                        <w:r>
+                          <w:rPr>
+                            <w:rFonts w:hint="eastAsia"/>
+                            <w:sz w:val="14"/>
+                            <w:szCs w:val="14"/>
+                          </w:rPr>
+                          <w:t>）</w:t>
+                        </w:r>
+                      </w:p>
+                    </w:txbxContent>
+                  </v:textbox>
+                </v:rect>
+                <v:rect id="矩形 24" o:spid="_x0000_s1045" style="position:absolute;left:31596;top:3259;width:11317;height:3712;visibility:visible;mso-wrap-style:square;v-text-anchor:middle" o:gfxdata="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" fillcolor="window" strokecolor="windowText" strokeweight=".5pt">
+                  <v:textbox>
+                    <w:txbxContent>
+                      <w:p>
+                        <w:pPr>
+                          <w:spacing w:line="0" w:lineRule="atLeast"/>
+                          <w:jc w:val="center"/>
+                          <w:rPr>
+                            <w:sz w:val="14"/>
+                            <w:szCs w:val="14"/>
+                          </w:rPr>
+                        </w:pPr>
+                        <w:r>
+                          <w:rPr>
+                            <w:rFonts w:hint="eastAsia"/>
+                            <w:sz w:val="14"/>
+                            <w:szCs w:val="14"/>
+                          </w:rPr>
+                          <w:t>容器文件</w:t>
+                        </w:r>
+                      </w:p>
+                      <w:p>
+                        <w:pPr>
+                          <w:spacing w:line="0" w:lineRule="atLeast"/>
+                          <w:jc w:val="center"/>
+                          <w:rPr>
+                            <w:sz w:val="13"/>
+                            <w:szCs w:val="13"/>
+                          </w:rPr>
+                        </w:pPr>
+                        <w:r>
+                          <w:rPr>
+                            <w:rFonts w:hint="eastAsia"/>
+                            <w:sz w:val="14"/>
+                            <w:szCs w:val="14"/>
+                          </w:rPr>
+                          <w:t>（</w:t>
+                        </w:r>
+                        <w:r>
+                          <w:rPr>
+                            <w:b/>
+                            <w:sz w:val="14"/>
+                            <w:szCs w:val="14"/>
+                          </w:rPr>
+                          <w:t>container.xml</w:t>
+                        </w:r>
+                        <w:r>
+                          <w:rPr>
+                            <w:rFonts w:hint="eastAsia"/>
+                            <w:sz w:val="14"/>
+                            <w:szCs w:val="14"/>
+                          </w:rPr>
+                          <w:t>）</w:t>
+                        </w:r>
+                      </w:p>
+                    </w:txbxContent>
+                  </v:textbox>
+                </v:rect>
+                <v:shape id="肘形连接符 25" o:spid="_x0000_s1046" type="#_x0000_t34" style="position:absolute;left:26390;top:5115;width:5206;height:4164;flip:y;visibility:visible;mso-wrap-style:square" o:connectortype="elbow" o:gfxdata="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" strokeweight=".5pt">
+                  <v:stroke endarrow="block"/>
+                </v:shape>
+                <v:shape id="肘形连接符 26" o:spid="_x0000_s1047" type="#_x0000_t34" style="position:absolute;left:26390;top:9279;width:5206;height:0;visibility:visible;mso-wrap-style:square" o:connectortype="elbow" o:gfxdata="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" strokeweight=".5pt">
+                  <v:stroke endarrow="block"/>
+                </v:shape>
+                <v:shape id="肘形连接符 27" o:spid="_x0000_s1048" type="#_x0000_t34" style="position:absolute;left:26390;top:9279;width:5206;height:4210;visibility:visible;mso-wrap-style:square" o:connectortype="elbow" o:gfxdata="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" strokeweight=".5pt">
+                  <v:stroke endarrow="block"/>
+                </v:shape>
+                <w10:anchorlock/>
+              </v:group>
+            </w:pict>
+          </mc:Fallback>
+        </mc:AlternateContent>
+      </w:r>
+    </w:p>
+    <w:p>
+      <w:pPr>
+        <w:numPr>
+          <w:ilvl w:val="0"/>
+          <w:numId w:val="14"/>
+        </w:numPr>
+        <w:jc w:val="center"/>
+      </w:pPr>
+      <w:bookmarkStart w:id="468" w:name="_Ref455947159"/>
+      <w:r>
+        <w:rPr>
+          <w:rFonts w:hint="eastAsia"/>
+        </w:rPr>
+        <w:t>交换信息包封装结构</w:t>
+      </w:r>
+      <w:bookmarkEnd w:id="468"/>
+    </w:p>
+    <w:p>
+      <w:pPr>
+        <w:pStyle w:val="af"/>
+        <w:spacing w:before="156" w:after="156"/>
+        <w:rPr>
+          <w:rFonts w:ascii="Times New Roman"/>
+        </w:rPr>
+      </w:pPr>
+      <w:r>
+        <w:rPr>
+          <w:rFonts w:ascii="Times New Roman" w:hint="eastAsia"/>
+        </w:rPr>
+        <w:t>6.</w:t>
+      </w:r>
+      <w:r>
+        <w:rPr>
+          <w:rFonts w:ascii="Times New Roman"/>
+        </w:rPr>
+        <w:t>1.1</w:t>
+      </w:r>
+      <w:r>
+        <w:rPr>
+          <w:rFonts w:ascii="Times New Roman" w:hint="eastAsia"/>
+        </w:rPr>
+        <w:t>交换信息包结构说明</w:t>
+      </w:r>
+    </w:p>
+    <w:p>
+      <w:pPr>
+        <w:numPr>
+          <w:ilvl w:val="0"/>
+          <w:numId w:val="15"/>
+        </w:numPr>
+        <w:spacing w:beforeLines="50" w:before="156" w:afterLines="50" w:after="156"/>
+        <w:outlineLvl w:val="3"/>
+        <w:rPr>
+          <w:rFonts w:ascii="黑体" w:eastAsia="黑体" w:hAnsi="黑体"/>
+        </w:rPr>
+      </w:pPr>
+      <w:r>
+        <w:rPr>
+          <w:rFonts w:ascii="黑体" w:eastAsia="黑体" w:hAnsi="黑体" w:hint="eastAsia"/>
+        </w:rPr>
+        <w:t>文物信息包ID.zi</w:t>
+      </w:r>
+      <w:r>
+        <w:rPr>
+          <w:rFonts w:ascii="黑体" w:eastAsia="黑体" w:hAnsi="黑体"/>
+        </w:rPr>
+        <w:t>p</w:t>
+      </w:r>
+    </w:p>
+    <w:p>
+      <w:pPr>
+        <w:spacing w:beforeLines="50" w:before="156" w:afterLines="50" w:after="156"/>
+        <w:ind w:left="420" w:firstLine="420"/>
+      </w:pPr>
+      <w:r>
+        <w:rPr>
+          <w:rFonts w:hint="eastAsia"/>
+        </w:rPr>
+        <w:t>采用</w:t>
+      </w:r>
+      <w:r>
+        <w:t xml:space="preserve"> ZIP</w:t>
+      </w:r>
+      <w:r>
+        <w:rPr>
+          <w:rFonts w:hint="eastAsia"/>
+        </w:rPr>
+        <w:t>标准对交换信息包进行压缩，以文物对象实例</w:t>
+      </w:r>
+      <w:r>
+        <w:t>ID</w:t>
+      </w:r>
+      <w:r>
+        <w:rPr>
+          <w:rFonts w:hint="eastAsia"/>
+        </w:rPr>
+        <w:t>作为文件名。</w:t>
+      </w:r>
+    </w:p>
+    <w:p>
+      <w:pPr>
+        <w:numPr>
+          <w:ilvl w:val="0"/>
+          <w:numId w:val="15"/>
+        </w:numPr>
+        <w:spacing w:beforeLines="50" w:before="156" w:afterLines="50" w:after="156"/>
+        <w:ind w:left="840"/>
+        <w:outlineLvl w:val="3"/>
+        <w:rPr>
+          <w:rFonts w:ascii="黑体" w:eastAsia="黑体" w:hAnsi="黑体"/>
+        </w:rPr>
+      </w:pPr>
+      <w:proofErr w:type="spellStart"/>
+      <w:r>
+        <w:rPr>
+          <w:rFonts w:ascii="黑体" w:eastAsia="黑体" w:hAnsi="黑体" w:hint="eastAsia"/>
+        </w:rPr>
+        <w:t>mimetype</w:t>
+      </w:r>
+      <w:proofErr w:type="spellEnd"/>
+      <w:r>
+        <w:rPr>
+          <w:rFonts w:ascii="黑体" w:eastAsia="黑体" w:hAnsi="黑体" w:hint="eastAsia"/>
+        </w:rPr>
+        <w:t>文件</w:t>
+      </w:r>
+    </w:p>
+    <w:p>
+      <w:pPr>
+        <w:spacing w:beforeLines="50" w:before="156" w:afterLines="50" w:after="156"/>
+        <w:ind w:left="421" w:firstLine="419"/>
+        <w:rPr>
+          <w:i/>
+          <w:iCs/>
+        </w:rPr>
+      </w:pPr>
+      <w:r>
+        <w:rPr>
+          <w:rFonts w:hint="eastAsia"/>
+        </w:rPr>
+        <w:t>每个交换信息</w:t>
+      </w:r>
+      <w:proofErr w:type="gramStart"/>
+      <w:r>
+        <w:rPr>
+          <w:rFonts w:hint="eastAsia"/>
+        </w:rPr>
+        <w:t>包文件</w:t>
+      </w:r>
+      <w:proofErr w:type="gramEnd"/>
+      <w:r>
+        <w:rPr>
+          <w:rFonts w:hint="eastAsia"/>
+        </w:rPr>
+        <w:t>均含有一个名为</w:t>
+      </w:r>
+      <w:proofErr w:type="spellStart"/>
+      <w:r>
+        <w:t>mimetype</w:t>
+      </w:r>
+      <w:proofErr w:type="spellEnd"/>
+      <w:r>
+        <w:rPr>
+          <w:rFonts w:hint="eastAsia"/>
+        </w:rPr>
+        <w:t>的文件，其中内容是固定的，用于说明交换信息</w:t>
+      </w:r>
+      <w:proofErr w:type="gramStart"/>
+      <w:r>
+        <w:rPr>
+          <w:rFonts w:hint="eastAsia"/>
+        </w:rPr>
+        <w:t>包文件</w:t>
+      </w:r>
+      <w:proofErr w:type="gramEnd"/>
+      <w:r>
+        <w:rPr>
+          <w:rFonts w:hint="eastAsia"/>
+        </w:rPr>
+        <w:t>的格式。文件内容为：</w:t>
+      </w:r>
+      <w:r>
+        <w:t xml:space="preserve"> </w:t>
+      </w:r>
+      <w:r>
+        <w:rPr>
+          <w:i/>
+          <w:iCs/>
+        </w:rPr>
+        <w:t>application/</w:t>
+      </w:r>
+      <w:proofErr w:type="spellStart"/>
+      <w:r>
+        <w:rPr>
+          <w:i/>
+          <w:iCs/>
+        </w:rPr>
+        <w:t>relico+zip</w:t>
+      </w:r>
+      <w:proofErr w:type="spellEnd"/>
+      <w:r>
+        <w:rPr>
+          <w:rFonts w:hint="eastAsia"/>
+          <w:i/>
+          <w:iCs/>
+        </w:rPr>
+        <w:t>。</w:t>
+      </w:r>
+      <w:proofErr w:type="spellStart"/>
+      <w:r>
+        <w:rPr>
+          <w:rFonts w:asciiTheme="minorEastAsia" w:hAnsiTheme="minorEastAsia"/>
+          <w:iCs/>
+        </w:rPr>
+        <w:t>mimetype</w:t>
+      </w:r>
+      <w:proofErr w:type="spellEnd"/>
+      <w:r>
+        <w:rPr>
+          <w:rFonts w:asciiTheme="minorEastAsia" w:hAnsiTheme="minorEastAsia" w:hint="eastAsia"/>
+          <w:iCs/>
+        </w:rPr>
+        <w:t>文件不含新行或回车，且该文件</w:t>
+      </w:r>
+      <w:proofErr w:type="gramStart"/>
+      <w:r>
+        <w:rPr>
+          <w:rFonts w:asciiTheme="minorEastAsia" w:hAnsiTheme="minorEastAsia" w:hint="eastAsia"/>
+          <w:iCs/>
+        </w:rPr>
+        <w:t>须作为</w:t>
+      </w:r>
+      <w:proofErr w:type="gramEnd"/>
+      <w:r>
+        <w:rPr>
+          <w:rFonts w:asciiTheme="minorEastAsia" w:hAnsiTheme="minorEastAsia" w:hint="eastAsia"/>
+          <w:iCs/>
+        </w:rPr>
+        <w:t>包交换文件的第一个文件，自身不能压缩。</w:t>
+      </w:r>
+    </w:p>
+    <w:p>
+      <w:pPr>
+        <w:numPr>
+          <w:ilvl w:val="0"/>
+          <w:numId w:val="15"/>
+        </w:numPr>
+        <w:spacing w:beforeLines="50" w:before="156" w:afterLines="50" w:after="156"/>
+        <w:outlineLvl w:val="3"/>
+        <w:rPr>
+          <w:rFonts w:ascii="黑体" w:eastAsia="黑体" w:hAnsi="黑体"/>
+        </w:rPr>
+      </w:pPr>
+      <w:r>
+        <w:rPr>
+          <w:rFonts w:ascii="黑体" w:eastAsia="黑体" w:hAnsi="黑体" w:hint="eastAsia"/>
+        </w:rPr>
+        <w:lastRenderedPageBreak/>
+        <w:t>META-INF目录</w:t>
+      </w:r>
+    </w:p>
+    <w:p>
+      <w:pPr>
+        <w:ind w:left="840"/>
+      </w:pPr>
+      <w:r>
+        <w:rPr>
+          <w:rFonts w:hint="eastAsia"/>
+        </w:rPr>
+        <w:t>该目录包含：</w:t>
+      </w:r>
+    </w:p>
+    <w:p>
+      <w:pPr>
+        <w:numPr>
+          <w:ilvl w:val="0"/>
+          <w:numId w:val="16"/>
+        </w:numPr>
+        <w:ind w:left="1259"/>
+        <w:outlineLvl w:val="4"/>
+        <w:rPr>
+          <w:rFonts w:ascii="黑体" w:eastAsia="黑体" w:hAnsi="黑体"/>
+        </w:rPr>
+      </w:pPr>
+      <w:r>
+        <w:rPr>
+          <w:rFonts w:ascii="黑体" w:eastAsia="黑体" w:hAnsi="黑体"/>
+          <w:noProof/>
+        </w:rPr>
+        <mc:AlternateContent>
+          <mc:Choice Requires="wps">
+            <w:drawing>
+              <wp:anchor distT="0" distB="0" distL="114300" distR="114300" simplePos="0" relativeHeight="251659264" behindDoc="0" locked="0" layoutInCell="1" allowOverlap="1" wp14:anchorId="178A5638" wp14:editId="311A64A8">
+                <wp:simplePos x="0" y="0"/>
+                <wp:positionH relativeFrom="column">
+                  <wp:posOffset>114300</wp:posOffset>
+                </wp:positionH>
+                <wp:positionV relativeFrom="paragraph">
+                  <wp:posOffset>304800</wp:posOffset>
+                </wp:positionV>
+                <wp:extent cx="5121275" cy="1790700"/>
+                <wp:effectExtent l="0" t="0" r="22225" b="19050"/>
+                <wp:wrapTopAndBottom/>
+                <wp:docPr id="217" name="文本框 2"/>
+                <wp:cNvGraphicFramePr>
+                  <a:graphicFrameLocks xmlns:a="http://schemas.openxmlformats.org/drawingml/2006/main"/>
+                </wp:cNvGraphicFramePr>
+                <a:graphic xmlns:a="http://schemas.openxmlformats.org/drawingml/2006/main">
+                  <a:graphicData uri="http://schemas.microsoft.com/office/word/2010/wordprocessingShape">
+                    <wps:wsp>
+                      <wps:cNvSpPr txBox="1">
+                        <a:spLocks noChangeArrowheads="1"/>
+                      </wps:cNvSpPr>
+                      <wps:spPr bwMode="auto">
+                        <a:xfrm>
+                          <a:off x="0" y="0"/>
+                          <a:ext cx="5121275" cy="1790700"/>
+                        </a:xfrm>
+                        <a:prstGeom prst="rect">
+                          <a:avLst/>
+                        </a:prstGeom>
+                        <a:ln>
+                          <a:headEnd/>
+                          <a:tailEnd/>
+                        </a:ln>
+                      </wps:spPr>
+                      <wps:style>
+                        <a:lnRef idx="2">
+                          <a:schemeClr val="dk1"/>
+                        </a:lnRef>
+                        <a:fillRef idx="1">
+                          <a:schemeClr val="lt1"/>
+                        </a:fillRef>
+                        <a:effectRef idx="0">
+                          <a:schemeClr val="dk1"/>
+                        </a:effectRef>
+                        <a:fontRef idx="minor">
+                          <a:schemeClr val="dk1"/>
+                        </a:fontRef>
+                      </wps:style>
+                      <wps:txbx>
+                        <w:txbxContent>
+                          <w:p>
+                            <w:pPr>
+                              <w:jc w:val="left"/>
+                            </w:pPr>
+                            <w:proofErr w:type="gramStart"/>
+                            <w:r>
+                              <w:t>&lt;?xml</w:t>
+                            </w:r>
+                            <w:proofErr w:type="gramEnd"/>
+                            <w:r>
+                              <w:t xml:space="preserve"> version='1.0' encoding='utf-8'?&gt;</w:t>
+                            </w:r>
+                          </w:p>
+                          <w:p>
+                            <w:pPr>
+                              <w:jc w:val="center"/>
+                            </w:pPr>
+                            <w:r>
+                              <w:t>&lt;</w:t>
+                            </w:r>
+                            <w:r>
+                              <w:rPr>
+                                <w:b/>
+                                <w:bCs/>
+                              </w:rPr>
+                              <w:t>container</w:t>
+                            </w:r>
+                            <w:r>
+                              <w:t xml:space="preserve"> version="1.0" </w:t>
+                            </w:r>
+                            <w:proofErr w:type="spellStart"/>
+                            <w:r>
+                              <w:t>xmlns</w:t>
+                            </w:r>
+                            <w:proofErr w:type="spellEnd"/>
+                            <w:r>
+                              <w:t>="</w:t>
+                            </w:r>
+                            <w:proofErr w:type="spellStart"/>
+                            <w:r>
+                              <w:t>urn</w:t>
+                            </w:r>
+                            <w:proofErr w:type="gramStart"/>
+                            <w:r>
+                              <w:t>:oasis:names:tc:opendocument:xmlns:container</w:t>
+                            </w:r>
+                            <w:proofErr w:type="spellEnd"/>
+                            <w:proofErr w:type="gramEnd"/>
+                            <w:r>
+                              <w:t>"&gt;</w:t>
+                            </w:r>
+                          </w:p>
+                          <w:p>
+                            <w:pPr>
+                              <w:jc w:val="left"/>
+                            </w:pPr>
+                            <w:r>
+                              <w:t xml:space="preserve">   &lt;</w:t>
+                            </w:r>
+                            <w:proofErr w:type="spellStart"/>
+                            <w:proofErr w:type="gramStart"/>
+                            <w:r>
+                              <w:rPr>
+                                <w:b/>
+                                <w:bCs/>
+                              </w:rPr>
+                              <w:t>rootfiles</w:t>
+                            </w:r>
+                            <w:proofErr w:type="spellEnd"/>
+                            <w:proofErr w:type="gramEnd"/>
+                            <w:r>
+                              <w:t>&gt;</w:t>
+                            </w:r>
+                          </w:p>
+                          <w:p>
+                            <w:pPr>
+                              <w:jc w:val="left"/>
+                            </w:pPr>
+                            <w:r>
+                              <w:t xml:space="preserve">      &lt;</w:t>
+                            </w:r>
+                            <w:proofErr w:type="spellStart"/>
+                            <w:r>
+                              <w:t>rootfile</w:t>
+                            </w:r>
+                            <w:proofErr w:type="spellEnd"/>
+                            <w:r>
+                              <w:t xml:space="preserve"> full-path=“CONTAINER" </w:t>
+                            </w:r>
+                            <w:r>
+                              <w:br/>
+                              <w:t xml:space="preserve">                    media-type= "application/</w:t>
+                            </w:r>
+                            <w:proofErr w:type="spellStart"/>
+                            <w:r>
+                              <w:t>relicopackage+xml</w:t>
+                            </w:r>
+                            <w:proofErr w:type="spellEnd"/>
+                            <w:r>
+                              <w:t>“</w:t>
+                            </w:r>
+                          </w:p>
+                          <w:p>
+                            <w:pPr>
+                              <w:jc w:val="center"/>
+                            </w:pPr>
+                            <w:proofErr w:type="gramStart"/>
+                            <w:r>
+                              <w:t>package-type</w:t>
+                            </w:r>
+                            <w:proofErr w:type="gramEnd"/>
+                            <w:r>
+                              <w:t>=“</w:t>
+                            </w:r>
+                            <w:proofErr w:type="spellStart"/>
+                            <w:r>
+                              <w:t>relico-container-rem+xml</w:t>
+                            </w:r>
+                            <w:proofErr w:type="spellEnd"/>
+                            <w:r>
+                              <w:t>" class=“</w:t>
+                            </w:r>
+                            <w:proofErr w:type="spellStart"/>
+                            <w:r>
+                              <w:t>RelicContainer</w:t>
+                            </w:r>
+                            <w:proofErr w:type="spellEnd"/>
+                            <w:r>
+                              <w:t>"/&gt;</w:t>
+                            </w:r>
+                          </w:p>
+                          <w:p>
+                            <w:pPr>
+                              <w:jc w:val="left"/>
+                            </w:pPr>
+                            <w:r>
+                              <w:t xml:space="preserve"> </w:t>
+                            </w:r>
+                            <w:r>
+                              <w:rPr>
+                                <w:rFonts w:hint="eastAsia"/>
+                              </w:rPr>
+                              <w:t xml:space="preserve">  </w:t>
+                            </w:r>
+                            <w:r>
+                              <w:t>&lt;/</w:t>
+                            </w:r>
+                            <w:proofErr w:type="spellStart"/>
+                            <w:r>
+                              <w:rPr>
+                                <w:b/>
+                                <w:bCs/>
+                              </w:rPr>
+                              <w:t>rootfiles</w:t>
+                            </w:r>
+                            <w:proofErr w:type="spellEnd"/>
+                            <w:r>
+                              <w:t>&gt;</w:t>
+                            </w:r>
+                          </w:p>
+                          <w:p>
+                            <w:pPr>
+                              <w:jc w:val="left"/>
+                            </w:pPr>
+                            <w:r>
+                              <w:t>&lt;/</w:t>
+                            </w:r>
+                            <w:r>
+                              <w:rPr>
+                                <w:b/>
+                                <w:bCs/>
+                              </w:rPr>
+                              <w:t>container</w:t>
+                            </w:r>
+                            <w:r>
+                              <w:t>&gt;</w:t>
+                            </w:r>
+                          </w:p>
+                        </w:txbxContent>
+                      </wps:txbx>
+                      <wps:bodyPr rot="0" vert="horz" wrap="square" lIns="91440" tIns="45720" rIns="91440" bIns="45720" anchor="t" anchorCtr="0">
+                        <a:noAutofit/>
+                      </wps:bodyPr>
+                    </wps:wsp>
+                  </a:graphicData>
+                </a:graphic>
+                <wp14:sizeRelH relativeFrom="margin">
+                  <wp14:pctWidth>0</wp14:pctWidth>
+                </wp14:sizeRelH>
+                <wp14:sizeRelV relativeFrom="margin">
+                  <wp14:pctHeight>0</wp14:pctHeight>
+                </wp14:sizeRelV>
+              </wp:anchor>
+            </w:drawing>
+          </mc:Choice>
+          <mc:Fallback>
+            <w:pict>
+              <v:shapetype id="_x0000_t202" coordsize="21600,21600" o:spt="202" path="m,l,21600r21600,l21600,xe">
+                <v:stroke joinstyle="miter"/>
+                <v:path gradientshapeok="t" o:connecttype="rect"/>
+              </v:shapetype>
+              <v:shape id="文本框 2" o:spid="_x0000_s1049" type="#_x0000_t202" style="position:absolute;left:0;text-align:left;margin-left:9pt;margin-top:24pt;width:403.25pt;height:141pt;z-index:251659264;visibility:visible;mso-wrap-style:square;mso-width-percent:0;mso-height-percent:0;mso-wrap-distance-left:9pt;mso-wrap-distance-top:0;mso-wrap-distance-right:9pt;mso-wrap-distance-bottom:0;mso-position-horizontal:absolute;mso-position-horizontal-relative:text;mso-position-vertical:absolute;mso-position-vertical-relative:text;mso-width-percent:0;mso-height-percent:0;mso-width-relative:margin;mso-height-relative:margin;v-text-anchor:top" o:gfxdata="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" fillcolor="white [3201]" strokecolor="black [3200]" strokeweight="2pt">
+                <v:textbox>
+                  <w:txbxContent>
+                    <w:p>
+                      <w:pPr>
+                        <w:jc w:val="left"/>
+                      </w:pPr>
+                      <w:proofErr w:type="gramStart"/>
+                      <w:r>
+                        <w:t>&lt;?xml</w:t>
+                      </w:r>
+                      <w:proofErr w:type="gramEnd"/>
+                      <w:r>
+                        <w:t xml:space="preserve"> version='1.0' encoding='utf-8'?&gt;</w:t>
+                      </w:r>
+                    </w:p>
+                    <w:p>
+                      <w:pPr>
+                        <w:jc w:val="center"/>
+                      </w:pPr>
+                      <w:r>
+                        <w:t>&lt;</w:t>
+                      </w:r>
+                      <w:r>
+                        <w:rPr>
+                          <w:b/>
+                          <w:bCs/>
+                        </w:rPr>
+                        <w:t>container</w:t>
+                      </w:r>
+                      <w:r>
+                        <w:t xml:space="preserve"> version="1.0" </w:t>
+                      </w:r>
+                      <w:proofErr w:type="spellStart"/>
+                      <w:r>
+                        <w:t>xmlns</w:t>
+                      </w:r>
+                      <w:proofErr w:type="spellEnd"/>
+                      <w:r>
+                        <w:t>="</w:t>
+                      </w:r>
+                      <w:proofErr w:type="spellStart"/>
+                      <w:r>
+                        <w:t>urn</w:t>
+                      </w:r>
+                      <w:proofErr w:type="gramStart"/>
+                      <w:r>
+                        <w:t>:oasis:names:tc:opendocument:xmlns:container</w:t>
+                      </w:r>
+                      <w:proofErr w:type="spellEnd"/>
+                      <w:proofErr w:type="gramEnd"/>
+                      <w:r>
+                        <w:t>"&gt;</w:t>
+                      </w:r>
+                    </w:p>
+                    <w:p>
+                      <w:pPr>
+                        <w:jc w:val="left"/>
+                      </w:pPr>
+                      <w:r>
+                        <w:t xml:space="preserve">   &lt;</w:t>
+                      </w:r>
+                      <w:proofErr w:type="spellStart"/>
+                      <w:proofErr w:type="gramStart"/>
+                      <w:r>
+                        <w:rPr>
+                          <w:b/>
+                          <w:bCs/>
+                        </w:rPr>
+                        <w:t>rootfiles</w:t>
+                      </w:r>
+                      <w:proofErr w:type="spellEnd"/>
+                      <w:proofErr w:type="gramEnd"/>
+                      <w:r>
+                        <w:t>&gt;</w:t>
+                      </w:r>
+                    </w:p>
+                    <w:p>
+                      <w:pPr>
+                        <w:jc w:val="left"/>
+                      </w:pPr>
+                      <w:r>
+                        <w:t xml:space="preserve">      &lt;</w:t>
+                      </w:r>
+                      <w:proofErr w:type="spellStart"/>
+                      <w:r>
+                        <w:t>rootfile</w:t>
+                      </w:r>
+                      <w:proofErr w:type="spellEnd"/>
+                      <w:r>
+                        <w:t xml:space="preserve"> full-path=“CONTAINER" </w:t>
+                      </w:r>
+                      <w:r>
+                        <w:br/>
+                        <w:t xml:space="preserve">                    media-type= "application/</w:t>
+                      </w:r>
+                      <w:proofErr w:type="spellStart"/>
+                      <w:r>
+                        <w:t>relicopackage+xml</w:t>
+                      </w:r>
+                      <w:proofErr w:type="spellEnd"/>
+                      <w:r>
+                        <w:t>“</w:t>
+                      </w:r>
+                    </w:p>
+                    <w:p>
+                      <w:pPr>
+                        <w:jc w:val="center"/>
+                      </w:pPr>
+                      <w:proofErr w:type="gramStart"/>
+                      <w:r>
+                        <w:t>package-type</w:t>
+                      </w:r>
+                      <w:proofErr w:type="gramEnd"/>
+                      <w:r>
+                        <w:t>=“</w:t>
+                      </w:r>
+                      <w:proofErr w:type="spellStart"/>
+                      <w:r>
+                        <w:t>relico-container-rem+xml</w:t>
+                      </w:r>
+                      <w:proofErr w:type="spellEnd"/>
+                      <w:r>
+                        <w:t>" class=“</w:t>
+                      </w:r>
+                      <w:proofErr w:type="spellStart"/>
+                      <w:r>
+                        <w:t>RelicContainer</w:t>
+                      </w:r>
+                      <w:proofErr w:type="spellEnd"/>
+                      <w:r>
+                        <w:t>"/&gt;</w:t>
+                      </w:r>
+                    </w:p>
+                    <w:p>
+                      <w:pPr>
+                        <w:jc w:val="left"/>
+                      </w:pPr>
+                      <w:r>
+                        <w:t xml:space="preserve"> </w:t>
+                      </w:r>
+                      <w:r>
+                        <w:rPr>
+                          <w:rFonts w:hint="eastAsia"/>
+                        </w:rPr>
+                        <w:t xml:space="preserve">  </w:t>
+                      </w:r>
+                      <w:r>
+                        <w:t>&lt;/</w:t>
+                      </w:r>
+                      <w:proofErr w:type="spellStart"/>
+                      <w:r>
+                        <w:rPr>
+                          <w:b/>
+                          <w:bCs/>
+                        </w:rPr>
+                        <w:t>rootfiles</w:t>
+                      </w:r>
+                      <w:proofErr w:type="spellEnd"/>
+                      <w:r>
+                        <w:t>&gt;</w:t>
+                      </w:r>
+                    </w:p>
+                    <w:p>
+                      <w:pPr>
+                        <w:jc w:val="left"/>
+                      </w:pPr>
+                      <w:r>
+                        <w:t>&lt;/</w:t>
+                      </w:r>
+                      <w:r>
+                        <w:rPr>
+                          <w:b/>
+                          <w:bCs/>
+                        </w:rPr>
+                        <w:t>container</w:t>
+                      </w:r>
+                      <w:r>
+                        <w:t>&gt;</w:t>
+                      </w:r>
+                    </w:p>
+                  </w:txbxContent>
+                </v:textbox>
+                <w10:wrap type="topAndBottom"/>
+              </v:shape>
+            </w:pict>
+          </mc:Fallback>
+        </mc:AlternateContent>
+      </w:r>
+      <w:r>
+        <w:rPr>
+          <w:rFonts w:ascii="黑体" w:eastAsia="黑体" w:hAnsi="黑体" w:hint="eastAsia"/>
+        </w:rPr>
+        <w:t>container</w:t>
+      </w:r>
+      <w:r>
+        <w:rPr>
+          <w:rFonts w:ascii="黑体" w:eastAsia="黑体" w:hAnsi="黑体"/>
+        </w:rPr>
+        <w:t>.xml</w:t>
+      </w:r>
+    </w:p>
+    <w:p>
+      <w:r>
+        <w:rPr>
+          <w:rFonts w:hint="eastAsia"/>
+        </w:rPr>
+        <w:t>说明：</w:t>
+      </w:r>
+      <w:r>
+        <w:t>&lt;</w:t>
+      </w:r>
+      <w:proofErr w:type="spellStart"/>
+      <w:r>
+        <w:t>rootfile</w:t>
+      </w:r>
+      <w:proofErr w:type="spellEnd"/>
+      <w:r>
+        <w:t>&gt;</w:t>
+      </w:r>
+      <w:r>
+        <w:rPr>
+          <w:rFonts w:hint="eastAsia"/>
+        </w:rPr>
+        <w:t>元素的属性包括：</w:t>
+      </w:r>
+    </w:p>
+    <w:p>
+      <w:r>
+        <w:t>-- full-path</w:t>
+      </w:r>
+      <w:r>
+        <w:rPr>
+          <w:rFonts w:hint="eastAsia"/>
+        </w:rPr>
+        <w:t>：给出了当前图书容器的</w:t>
+      </w:r>
+      <w:r>
+        <w:t>ORE</w:t>
+      </w:r>
+      <w:r>
+        <w:rPr>
+          <w:rFonts w:hint="eastAsia"/>
+        </w:rPr>
+        <w:t>资源</w:t>
+      </w:r>
+      <w:proofErr w:type="gramStart"/>
+      <w:r>
+        <w:rPr>
+          <w:rFonts w:hint="eastAsia"/>
+        </w:rPr>
+        <w:t>图相对</w:t>
+      </w:r>
+      <w:proofErr w:type="gramEnd"/>
+      <w:r>
+        <w:rPr>
+          <w:rFonts w:hint="eastAsia"/>
+        </w:rPr>
+        <w:t>路径；</w:t>
+      </w:r>
+    </w:p>
+    <w:p>
+      <w:r>
+        <w:t>-- media-type</w:t>
+      </w:r>
+      <w:r>
+        <w:rPr>
+          <w:rFonts w:hint="eastAsia"/>
+        </w:rPr>
+        <w:t>：该交换信息</w:t>
+      </w:r>
+      <w:proofErr w:type="gramStart"/>
+      <w:r>
+        <w:rPr>
+          <w:rFonts w:hint="eastAsia"/>
+        </w:rPr>
+        <w:t>包文件</w:t>
+      </w:r>
+      <w:proofErr w:type="gramEnd"/>
+      <w:r>
+        <w:rPr>
+          <w:rFonts w:hint="eastAsia"/>
+        </w:rPr>
+        <w:t>的打开方式；</w:t>
+      </w:r>
+    </w:p>
+    <w:p>
+      <w:r>
+        <w:t>-- package-type</w:t>
+      </w:r>
+      <w:r>
+        <w:rPr>
+          <w:rFonts w:hint="eastAsia"/>
+        </w:rPr>
+        <w:t>表示包类型，文物容器交换信息</w:t>
+      </w:r>
+      <w:proofErr w:type="gramStart"/>
+      <w:r>
+        <w:rPr>
+          <w:rFonts w:hint="eastAsia"/>
+        </w:rPr>
+        <w:t>包类型</w:t>
+      </w:r>
+      <w:proofErr w:type="gramEnd"/>
+      <w:r>
+        <w:rPr>
+          <w:rFonts w:hint="eastAsia"/>
+        </w:rPr>
+        <w:t>为</w:t>
+      </w:r>
+      <w:proofErr w:type="spellStart"/>
+      <w:r>
+        <w:t>relo-container-rem+xml</w:t>
+      </w:r>
+      <w:proofErr w:type="spellEnd"/>
+      <w:r>
+        <w:rPr>
+          <w:rFonts w:hint="eastAsia"/>
+        </w:rPr>
+        <w:t>；</w:t>
+      </w:r>
+    </w:p>
+    <w:p>
+      <w:r>
+        <w:t>-- class</w:t>
+      </w:r>
+      <w:r>
+        <w:rPr>
+          <w:rFonts w:hint="eastAsia"/>
+        </w:rPr>
+        <w:t>表示该容器对象实例对应的类。</w:t>
+      </w:r>
+    </w:p>
+    <w:p>
+      <w:pPr>
+        <w:numPr>
+          <w:ilvl w:val="0"/>
+          <w:numId w:val="16"/>
+        </w:numPr>
+        <w:spacing w:beforeLines="50" w:before="156" w:afterLines="50" w:after="156"/>
+        <w:ind w:left="1259"/>
+        <w:outlineLvl w:val="4"/>
+        <w:rPr>
+          <w:rFonts w:ascii="黑体" w:eastAsia="黑体" w:hAnsi="黑体"/>
+        </w:rPr>
+      </w:pPr>
+      <w:proofErr w:type="gramStart"/>
+      <w:r>
+        <w:rPr>
+          <w:rFonts w:ascii="黑体" w:eastAsia="黑体" w:hAnsi="黑体"/>
+        </w:rPr>
+        <w:t>manifest</w:t>
+      </w:r>
+      <w:proofErr w:type="gramEnd"/>
+      <w:r>
+        <w:rPr>
+          <w:rFonts w:ascii="黑体" w:eastAsia="黑体" w:hAnsi="黑体" w:hint="eastAsia"/>
+        </w:rPr>
+        <w:t>.</w:t>
+      </w:r>
+      <w:r>
+        <w:rPr>
+          <w:rFonts w:ascii="黑体" w:eastAsia="黑体" w:hAnsi="黑体"/>
+        </w:rPr>
+        <w:t>*</w:t>
+      </w:r>
+      <w:bookmarkStart w:id="469" w:name="_GoBack"/>
+      <w:bookmarkEnd w:id="469"/>
+    </w:p>
+    <w:p>
+      <w:pPr>
+        <w:spacing w:beforeLines="50" w:before="156" w:afterLines="50" w:after="156"/>
+        <w:ind w:leftChars="400" w:left="840" w:firstLine="420"/>
+      </w:pPr>
+      <w:r>
+        <w:rPr>
+          <w:rFonts w:hint="eastAsia"/>
+        </w:rPr>
+        <w:t>该清单文件给出了该文物容器所包含的所有数字内容对象的资源</w:t>
+      </w:r>
+      <w:proofErr w:type="gramStart"/>
+      <w:r>
+        <w:rPr>
+          <w:rFonts w:hint="eastAsia"/>
+        </w:rPr>
+        <w:t>图列</w:t>
+      </w:r>
+      <w:proofErr w:type="gramEnd"/>
+      <w:r>
+        <w:rPr>
+          <w:rFonts w:hint="eastAsia"/>
+        </w:rPr>
+        <w:t>表及数据文件列表，该文件命名规则为</w:t>
+      </w:r>
+      <w:r>
+        <w:t>manifest.*</w:t>
+      </w:r>
+      <w:r>
+        <w:rPr>
+          <w:rFonts w:hint="eastAsia"/>
+        </w:rPr>
+        <w:t>，若用</w:t>
+      </w:r>
+      <w:r>
+        <w:t>xml</w:t>
+      </w:r>
+      <w:r>
+        <w:rPr>
+          <w:rFonts w:hint="eastAsia"/>
+        </w:rPr>
+        <w:t>实现，则文件名为</w:t>
+      </w:r>
+      <w:r>
+        <w:t>manifest.xml</w:t>
+      </w:r>
+      <w:r>
+        <w:rPr>
+          <w:rFonts w:hint="eastAsia"/>
+        </w:rPr>
+        <w:t>。</w:t>
+      </w:r>
+    </w:p>
+    <w:p>
+      <w:pPr>
+        <w:spacing w:beforeLines="50" w:before="156" w:afterLines="50" w:after="156"/>
+        <w:ind w:leftChars="400" w:left="840"/>
+      </w:pPr>
+      <w:r>
+        <w:rPr>
+          <w:rFonts w:hint="eastAsia"/>
+        </w:rPr>
+        <w:t>该文件的顶级元素为</w:t>
+      </w:r>
+      <w:r>
+        <w:t>&lt;manifest&gt;</w:t>
+      </w:r>
+      <w:r>
+        <w:rPr>
+          <w:rFonts w:hint="eastAsia"/>
+        </w:rPr>
+        <w:t>，属性包括：</w:t>
+      </w:r>
+    </w:p>
+    <w:p>
+      <w:pPr>
+        <w:spacing w:beforeLines="50" w:before="156" w:afterLines="50" w:after="156"/>
+        <w:ind w:leftChars="400" w:left="840"/>
+      </w:pPr>
+      <w:r>
+        <w:t>-- identifier [</w:t>
+      </w:r>
+      <w:r>
+        <w:rPr>
+          <w:rFonts w:hint="eastAsia"/>
+        </w:rPr>
+        <w:t>必备</w:t>
+      </w:r>
+      <w:r>
+        <w:t>]</w:t>
+      </w:r>
+      <w:r>
+        <w:rPr>
+          <w:rFonts w:hint="eastAsia"/>
+        </w:rPr>
+        <w:t>：由资源生产者提供的标识符，在内容清单中是唯一的；</w:t>
+      </w:r>
+    </w:p>
+    <w:p>
+      <w:pPr>
+        <w:spacing w:beforeLines="50" w:before="156" w:afterLines="50" w:after="156"/>
+        <w:ind w:leftChars="400" w:left="840"/>
+      </w:pPr>
+      <w:r>
+        <w:t>-- version [</w:t>
+      </w:r>
+      <w:r>
+        <w:rPr>
+          <w:rFonts w:hint="eastAsia"/>
+        </w:rPr>
+        <w:t>必备</w:t>
+      </w:r>
+      <w:r>
+        <w:t>]</w:t>
+      </w:r>
+      <w:r>
+        <w:rPr>
+          <w:rFonts w:hint="eastAsia"/>
+        </w:rPr>
+        <w:t>：内容清单的版本号，用来区分有相同标识符的内容清单。</w:t>
+      </w:r>
+    </w:p>
+    <w:p>
+      <w:pPr>
+        <w:spacing w:beforeLines="50" w:before="156" w:afterLines="50" w:after="156"/>
+        <w:ind w:leftChars="400" w:left="840"/>
+      </w:pPr>
+      <w:r>
+        <w:t>&lt;manifest&gt;</w:t>
+      </w:r>
+      <w:r>
+        <w:rPr>
+          <w:rFonts w:hint="eastAsia"/>
+        </w:rPr>
+        <w:t>下包含子元素</w:t>
+      </w:r>
+      <w:r>
+        <w:t>&lt;item&gt;</w:t>
+      </w:r>
+      <w:r>
+        <w:rPr>
+          <w:rFonts w:hint="eastAsia"/>
+        </w:rPr>
+        <w:t>，其属性包括：</w:t>
+      </w:r>
+    </w:p>
+    <w:p>
+      <w:pPr>
+        <w:spacing w:beforeLines="50" w:before="156" w:afterLines="50" w:after="156"/>
+        <w:ind w:leftChars="100" w:left="210"/>
+      </w:pPr>
+      <w:r>
+        <w:t xml:space="preserve">         -- id [</w:t>
+      </w:r>
+      <w:r>
+        <w:rPr>
+          <w:rFonts w:hint="eastAsia"/>
+        </w:rPr>
+        <w:t>必备</w:t>
+      </w:r>
+      <w:r>
+        <w:t>]</w:t>
+      </w:r>
+      <w:r>
+        <w:rPr>
+          <w:rFonts w:hint="eastAsia"/>
+        </w:rPr>
+        <w:t>：唯一标识符；</w:t>
+      </w:r>
+    </w:p>
+    <w:p>
+      <w:pPr>
+        <w:spacing w:beforeLines="50" w:before="156" w:afterLines="50" w:after="156"/>
+        <w:ind w:leftChars="100" w:left="210"/>
+      </w:pPr>
+      <w:r>
+        <w:t xml:space="preserve">         -- </w:t>
+      </w:r>
+      <w:proofErr w:type="spellStart"/>
+      <w:r>
+        <w:t>href</w:t>
+      </w:r>
+      <w:proofErr w:type="spellEnd"/>
+      <w:r>
+        <w:t xml:space="preserve"> [</w:t>
+      </w:r>
+      <w:r>
+        <w:rPr>
+          <w:rFonts w:hint="eastAsia"/>
+        </w:rPr>
+        <w:t>必备</w:t>
+      </w:r>
+      <w:r>
+        <w:t>]</w:t>
+      </w:r>
+      <w:r>
+        <w:rPr>
+          <w:rFonts w:hint="eastAsia"/>
+        </w:rPr>
+        <w:t>：资源图或数据文件相对于</w:t>
+      </w:r>
+      <w:r>
+        <w:t>CONTAINER</w:t>
+      </w:r>
+      <w:r>
+        <w:rPr>
+          <w:rFonts w:hint="eastAsia"/>
+        </w:rPr>
+        <w:t>目录的路径；</w:t>
+      </w:r>
+    </w:p>
+    <w:p>
+      <w:pPr>
+        <w:spacing w:beforeLines="50" w:before="156" w:afterLines="50" w:after="156"/>
+        <w:ind w:leftChars="400" w:left="840"/>
+      </w:pPr>
+      <w:r>
+        <w:t xml:space="preserve">   -- media-type [</w:t>
+      </w:r>
+      <w:r>
+        <w:rPr>
+          <w:rFonts w:hint="eastAsia"/>
+        </w:rPr>
+        <w:t>必备</w:t>
+      </w:r>
+      <w:r>
+        <w:t>]</w:t>
+      </w:r>
+      <w:r>
+        <w:rPr>
+          <w:rFonts w:hint="eastAsia"/>
+        </w:rPr>
+        <w:t>：媒体类型。资源</w:t>
+      </w:r>
+      <w:proofErr w:type="gramStart"/>
+      <w:r>
+        <w:rPr>
+          <w:rFonts w:hint="eastAsia"/>
+        </w:rPr>
+        <w:t>图媒体</w:t>
+      </w:r>
+      <w:proofErr w:type="gramEnd"/>
+      <w:r>
+        <w:rPr>
+          <w:rFonts w:hint="eastAsia"/>
+        </w:rPr>
+        <w:t>类型为</w:t>
+      </w:r>
+      <w:proofErr w:type="spellStart"/>
+      <w:r>
+        <w:t>reloico</w:t>
+      </w:r>
+      <w:proofErr w:type="spellEnd"/>
+      <w:r>
+        <w:t>/</w:t>
+      </w:r>
+      <w:proofErr w:type="spellStart"/>
+      <w:r>
+        <w:t>rdf+xml</w:t>
+      </w:r>
+      <w:proofErr w:type="spellEnd"/>
+      <w:r>
+        <w:rPr>
+          <w:rFonts w:hint="eastAsia"/>
+        </w:rPr>
+        <w:t>，数据文件媒体类型按其</w:t>
+      </w:r>
+      <w:r>
+        <w:t>MIME</w:t>
+      </w:r>
+      <w:r>
+        <w:rPr>
+          <w:rFonts w:hint="eastAsia"/>
+        </w:rPr>
+        <w:t>类型处理。</w:t>
+      </w:r>
+    </w:p>
+    <w:p>
+      <w:pPr>
+        <w:numPr>
+          <w:ilvl w:val="0"/>
+          <w:numId w:val="16"/>
+        </w:numPr>
+        <w:spacing w:beforeLines="50" w:before="156" w:afterLines="50" w:after="156"/>
+        <w:ind w:left="1259"/>
+        <w:outlineLvl w:val="4"/>
+        <w:rPr>
+          <w:rFonts w:ascii="黑体" w:eastAsia="黑体" w:hAnsi="黑体"/>
+        </w:rPr>
+      </w:pPr>
+      <w:r>
+        <w:rPr>
+          <w:rFonts w:ascii="黑体" w:eastAsia="黑体" w:hAnsi="黑体" w:hint="eastAsia"/>
+        </w:rPr>
+        <w:t>signatures.xml</w:t>
+      </w:r>
+    </w:p>
+    <w:p>
+      <w:pPr>
+        <w:spacing w:beforeLines="50" w:before="156" w:afterLines="50" w:after="156"/>
+        <w:ind w:left="840" w:firstLine="420"/>
+      </w:pPr>
+      <w:r>
+        <w:rPr>
+          <w:rFonts w:hint="eastAsia"/>
+        </w:rPr>
+        <w:t>该文件保存了容器及其内容的数字签名。该文件的顶级元素为</w:t>
+      </w:r>
+      <w:r>
+        <w:t>&lt;Signature&gt;</w:t>
+      </w:r>
+      <w:r>
+        <w:rPr>
+          <w:rFonts w:hint="eastAsia"/>
+        </w:rPr>
+        <w:t>，该元素的定义见</w:t>
+      </w:r>
+      <w:r>
+        <w:t>[XML DSIG Core] XML-Signature Syntax and Processing Version 1.1</w:t>
+      </w:r>
+      <w:r>
+        <w:rPr>
+          <w:rFonts w:hint="eastAsia"/>
+        </w:rPr>
+        <w:t>。</w:t>
+      </w:r>
+    </w:p>
+    <w:p>
+      <w:pPr>
+        <w:spacing w:beforeLines="50" w:before="156" w:afterLines="50" w:after="156"/>
+        <w:ind w:left="840" w:firstLine="420"/>
+      </w:pPr>
+      <w:r>
+        <w:rPr>
+          <w:rFonts w:hint="eastAsia"/>
+        </w:rPr>
+        <w:t>容器中的</w:t>
+      </w:r>
+      <w:proofErr w:type="gramStart"/>
+      <w:r>
+        <w:rPr>
+          <w:rFonts w:hint="eastAsia"/>
+        </w:rPr>
+        <w:t>任何或</w:t>
+      </w:r>
+      <w:proofErr w:type="gramEnd"/>
+      <w:r>
+        <w:rPr>
+          <w:rFonts w:hint="eastAsia"/>
+        </w:rPr>
+        <w:t>所有的文件均可添加签名信息。是否添加以及如何添加取决与签名者。</w:t>
+      </w:r>
+    </w:p>
+    <w:p>
+      <w:pPr>
+        <w:numPr>
+          <w:ilvl w:val="0"/>
+          <w:numId w:val="15"/>
+        </w:numPr>
+        <w:spacing w:beforeLines="50" w:before="156" w:afterLines="50" w:after="156"/>
+        <w:ind w:left="840"/>
+        <w:outlineLvl w:val="3"/>
+        <w:rPr>
+          <w:rFonts w:ascii="黑体" w:eastAsia="黑体" w:hAnsi="黑体"/>
+        </w:rPr>
+      </w:pPr>
+      <w:proofErr w:type="spellStart"/>
+      <w:r>
+        <w:rPr>
+          <w:rFonts w:ascii="黑体" w:eastAsia="黑体" w:hAnsi="黑体" w:hint="eastAsia"/>
+        </w:rPr>
+        <w:t>relico</w:t>
+      </w:r>
+      <w:r>
+        <w:rPr>
+          <w:rFonts w:ascii="黑体" w:eastAsia="黑体" w:hAnsi="黑体"/>
+        </w:rPr>
+        <w:t>Info</w:t>
+      </w:r>
+      <w:proofErr w:type="spellEnd"/>
+      <w:r>
+        <w:rPr>
+          <w:rFonts w:ascii="黑体" w:eastAsia="黑体" w:hAnsi="黑体" w:hint="eastAsia"/>
+        </w:rPr>
+        <w:t>目录</w:t>
+      </w:r>
+    </w:p>
+    <w:p>
+      <w:pPr>
+        <w:spacing w:beforeLines="50" w:before="156" w:afterLines="50" w:after="156"/>
+        <w:ind w:left="421" w:firstLine="419"/>
+      </w:pPr>
+      <w:r>
+        <w:rPr>
+          <w:rFonts w:hint="eastAsia"/>
+        </w:rPr>
+        <w:t>该目录包含当前文物对象资源的</w:t>
+      </w:r>
+      <w:r>
+        <w:t>RDF/XML</w:t>
+      </w:r>
+      <w:r>
+        <w:rPr>
+          <w:rFonts w:hint="eastAsia"/>
+        </w:rPr>
+        <w:t>数据文件。</w:t>
+      </w:r>
+    </w:p>
+    <w:p>
+      <w:pPr>
+        <w:numPr>
+          <w:ilvl w:val="0"/>
+          <w:numId w:val="15"/>
+        </w:numPr>
+        <w:spacing w:beforeLines="50" w:before="156" w:afterLines="50" w:after="156"/>
+        <w:ind w:left="840"/>
+        <w:outlineLvl w:val="3"/>
+        <w:rPr>
+          <w:rFonts w:ascii="黑体" w:eastAsia="黑体" w:hAnsi="黑体"/>
+        </w:rPr>
+      </w:pPr>
+      <w:proofErr w:type="spellStart"/>
+      <w:r>
+        <w:rPr>
+          <w:rFonts w:ascii="黑体" w:eastAsia="黑体" w:hAnsi="黑体" w:hint="eastAsia"/>
+        </w:rPr>
+        <w:t>dataFile</w:t>
+      </w:r>
+      <w:proofErr w:type="spellEnd"/>
+      <w:r>
+        <w:rPr>
+          <w:rFonts w:ascii="黑体" w:eastAsia="黑体" w:hAnsi="黑体" w:hint="eastAsia"/>
+        </w:rPr>
+        <w:t>目录</w:t>
+      </w:r>
+    </w:p>
+    <w:p>
+      <w:pPr>
+        <w:spacing w:beforeLines="50" w:before="156" w:afterLines="50" w:after="156"/>
+        <w:ind w:left="421" w:firstLine="419"/>
+      </w:pPr>
+      <w:r>
+        <w:rPr>
+          <w:rFonts w:hint="eastAsia"/>
+        </w:rPr>
+        <w:lastRenderedPageBreak/>
+        <w:t>该目录下的子目录包括：注释文件夹、元数据文件夹、文物影像文件夹；每个子目录下包含对应类型的数据文件。若没有该类型的数据文件，可以</w:t>
+      </w:r>
+      <w:proofErr w:type="gramStart"/>
+      <w:r>
+        <w:rPr>
+          <w:rFonts w:hint="eastAsia"/>
+        </w:rPr>
+        <w:t>不</w:t>
+      </w:r>
+      <w:proofErr w:type="gramEnd"/>
+      <w:r>
+        <w:rPr>
+          <w:rFonts w:hint="eastAsia"/>
+        </w:rPr>
+        <w:t>创建该类型的子目录。</w:t>
+      </w:r>
+    </w:p>
+    <w:p>
+      <w:pPr>
+        <w:pStyle w:val="ad"/>
+        <w:ind w:left="142"/>
+        <w:rPr>
+          <w:rFonts w:ascii="Times New Roman"/>
+        </w:rPr>
+      </w:pPr>
+      <w:bookmarkStart w:id="470" w:name="_Toc455942808"/>
+      <w:r>
+        <w:rPr>
+          <w:rFonts w:ascii="Times New Roman" w:hint="eastAsia"/>
+        </w:rPr>
         <w:t>6</w:t>
       </w:r>
       <w:r>
         <w:rPr>
           <w:rFonts w:ascii="Times New Roman" w:hint="eastAsia"/>
         </w:rPr>
-        <w:t>.1</w:t>
+        <w:t>.2</w:t>
       </w:r>
       <w:r>
         <w:rPr>
           <w:rFonts w:ascii="Times New Roman" w:hint="eastAsia"/>
         </w:rPr>
-        <w:t>信息包结构</w:t>
-      </w:r>
-      <w:bookmarkEnd w:id="467"/>
-    </w:p>
-    <w:p/>
-    <w:p>
-      <w:pPr>
-        <w:pStyle w:val="af0"/>
+        <w:t>对象模型</w:t>
+      </w:r>
+      <w:r>
+        <w:rPr>
+          <w:rFonts w:ascii="Times New Roman" w:hint="eastAsia"/>
+        </w:rPr>
+        <w:t>XML</w:t>
+      </w:r>
+      <w:r>
+        <w:rPr>
+          <w:rFonts w:ascii="Times New Roman" w:hint="eastAsia"/>
+        </w:rPr>
+        <w:t>绑定</w:t>
+      </w:r>
+      <w:bookmarkEnd w:id="470"/>
+    </w:p>
+    <w:p>
+      <w:pPr>
+        <w:pStyle w:val="ac"/>
+      </w:pPr>
+      <w:r>
+        <w:rPr>
+          <w:rFonts w:hint="eastAsia"/>
+        </w:rPr>
+        <w:t>按照RDF/XML方式，对RELICO本体实例数据进行序列化表示；</w:t>
+      </w:r>
+    </w:p>
+    <w:p>
+      <w:pPr>
+        <w:pStyle w:val="ad"/>
         <w:ind w:left="142"/>
         <w:rPr>
+          <w:rFonts w:ascii="Times New Roman"/>
+        </w:rPr>
+      </w:pPr>
+      <w:bookmarkStart w:id="471" w:name="_Toc455942809"/>
+      <w:r>
+        <w:rPr>
           <w:rFonts w:ascii="Times New Roman" w:hint="eastAsia"/>
         </w:rPr>
-      </w:pPr>
-      <w:bookmarkStart w:id="468" w:name="_Toc455942808"/>
+        <w:t>6</w:t>
+      </w:r>
       <w:r>
         <w:rPr>
           <w:rFonts w:ascii="Times New Roman" w:hint="eastAsia"/>
         </w:rPr>
-        <w:t>6</w:t>
+        <w:t>.3</w:t>
       </w:r>
       <w:r>
         <w:rPr>
           <w:rFonts w:ascii="Times New Roman" w:hint="eastAsia"/>
         </w:rPr>
-        <w:t>.2</w:t>
-      </w:r>
-      <w:r>
-        <w:rPr>
-          <w:rFonts w:ascii="Times New Roman" w:hint="eastAsia"/>
-        </w:rPr>
-        <w:t>对象模型</w:t>
-      </w:r>
-      <w:r>
-        <w:rPr>
-          <w:rFonts w:ascii="Times New Roman" w:hint="eastAsia"/>
-        </w:rPr>
-        <w:t>XML</w:t>
-      </w:r>
-      <w:r>
-        <w:rPr>
-          <w:rFonts w:ascii="Times New Roman" w:hint="eastAsia"/>
-        </w:rPr>
-        <w:t>绑定</w:t>
-      </w:r>
-      <w:bookmarkEnd w:id="468"/>
-    </w:p>
-    <w:p>
-      <w:pPr>
-        <w:pStyle w:val="af"/>
-      </w:pPr>
-      <w:r>
-        <w:rPr>
-          <w:rFonts w:hint="eastAsia"/>
-        </w:rPr>
-        <w:t>按照RDF/XML方式，对RELICO本体实例数据进行序列化表示；</w:t>
-      </w:r>
-    </w:p>
-    <w:p>
-      <w:pPr>
-        <w:pStyle w:val="af0"/>
-        <w:ind w:left="142"/>
-        <w:rPr>
-          <w:rFonts w:ascii="Times New Roman" w:hint="eastAsia"/>
-        </w:rPr>
-      </w:pPr>
-      <w:bookmarkStart w:id="469" w:name="_Toc455942809"/>
-      <w:r>
-        <w:rPr>
-          <w:rFonts w:ascii="Times New Roman" w:hint="eastAsia"/>
-        </w:rPr>
-        <w:t>6</w:t>
-      </w:r>
-      <w:r>
-        <w:rPr>
-          <w:rFonts w:ascii="Times New Roman" w:hint="eastAsia"/>
-        </w:rPr>
-        <w:t>.3</w:t>
-      </w:r>
-      <w:r>
-        <w:rPr>
-          <w:rFonts w:ascii="Times New Roman" w:hint="eastAsia"/>
-        </w:rPr>
         <w:t>对数据文件结构</w:t>
       </w:r>
-      <w:bookmarkEnd w:id="469"/>
-    </w:p>
-    <w:p>
-      <w:pPr>
-        <w:pStyle w:val="af"/>
-      </w:pPr>
-    </w:p>
-    <w:p>
-      <w:pPr>
-        <w:pStyle w:val="af1"/>
+      <w:bookmarkEnd w:id="471"/>
+    </w:p>
+    <w:p>
+      <w:pPr>
+        <w:pStyle w:val="ac"/>
+        <w:rPr>
+          <w:color w:val="FF0000"/>
+        </w:rPr>
+      </w:pPr>
+      <w:r>
+        <w:rPr>
+          <w:rFonts w:hint="eastAsia"/>
+          <w:color w:val="FF0000"/>
+        </w:rPr>
+        <w:t>//TODO:不懂</w:t>
+      </w:r>
+    </w:p>
+    <w:p>
+      <w:pPr>
+        <w:pStyle w:val="ae"/>
         <w:numPr>
           <w:ilvl w:val="0"/>
           <w:numId w:val="1"/>
@@ -8205,92 +11809,641 @@
           <w:rFonts w:ascii="Times New Roman"/>
         </w:rPr>
       </w:pPr>
-      <w:bookmarkStart w:id="470" w:name="_Toc455942810"/>
+      <w:bookmarkStart w:id="472" w:name="_Toc455942810"/>
       <w:r>
         <w:rPr>
           <w:rFonts w:ascii="Times New Roman" w:hint="eastAsia"/>
         </w:rPr>
         <w:t>对象交换接口</w:t>
       </w:r>
-      <w:bookmarkEnd w:id="470"/>
-    </w:p>
-    <w:p>
-      <w:pPr>
-        <w:pStyle w:val="af0"/>
+      <w:bookmarkEnd w:id="472"/>
+    </w:p>
+    <w:p>
+      <w:pPr>
+        <w:pStyle w:val="ad"/>
         <w:ind w:left="142"/>
         <w:rPr>
+          <w:rFonts w:ascii="Times New Roman"/>
+        </w:rPr>
+      </w:pPr>
+      <w:bookmarkStart w:id="473" w:name="_Toc455942811"/>
+      <w:r>
+        <w:rPr>
           <w:rFonts w:ascii="Times New Roman" w:hint="eastAsia"/>
         </w:rPr>
-      </w:pPr>
-      <w:bookmarkStart w:id="471" w:name="_Toc455942811"/>
+        <w:t xml:space="preserve">7.1 </w:t>
+      </w:r>
       <w:r>
         <w:rPr>
           <w:rFonts w:ascii="Times New Roman" w:hint="eastAsia"/>
         </w:rPr>
-        <w:t xml:space="preserve">7.1 </w:t>
-      </w:r>
+        <w:t>接口定义</w:t>
+      </w:r>
+      <w:bookmarkEnd w:id="473"/>
       <w:r>
         <w:rPr>
           <w:rFonts w:ascii="Times New Roman" w:hint="eastAsia"/>
         </w:rPr>
-        <w:t>接口定义</w:t>
-      </w:r>
-      <w:bookmarkEnd w:id="471"/>
+        <w:t xml:space="preserve"> </w:t>
+      </w:r>
+    </w:p>
+    <w:p>
+      <w:pPr>
+        <w:pStyle w:val="ac"/>
+        <w:ind w:firstLineChars="0"/>
+      </w:pPr>
+      <w:r>
+        <w:rPr>
+          <w:rFonts w:hint="eastAsia"/>
+        </w:rPr>
+        <w:t>基于OAIS的可移动文物交换系统需要提供接口，以供外部系统从该系统获取数字内容对象信息（包括元数据、数据流文件等）</w:t>
+      </w:r>
+      <w:r>
+        <w:rPr>
+          <w:rFonts w:hint="eastAsia"/>
+        </w:rPr>
+        <w:t>，</w:t>
+      </w:r>
+      <w:r>
+        <w:rPr>
+          <w:rFonts w:hint="eastAsia"/>
+        </w:rPr>
+        <w:t>具体接口见下表。</w:t>
+      </w:r>
+    </w:p>
+    <w:p>
+      <w:pPr>
+        <w:pStyle w:val="ac"/>
+        <w:ind w:firstLineChars="0"/>
+        <w:jc w:val="center"/>
+      </w:pPr>
+      <w:r>
+        <w:rPr>
+          <w:rFonts w:hint="eastAsia"/>
+        </w:rPr>
+        <w:t>表：接口定义</w:t>
+      </w:r>
+    </w:p>
+    <w:tbl>
+      <w:tblPr>
+        <w:tblStyle w:val="af7"/>
+        <w:tblW w:w="0" w:type="auto"/>
+        <w:tblLook w:val="04A0" w:firstRow="1" w:lastRow="0" w:firstColumn="1" w:lastColumn="0" w:noHBand="0" w:noVBand="1"/>
+      </w:tblPr>
+      <w:tblGrid>
+        <w:gridCol w:w="1951"/>
+        <w:gridCol w:w="1985"/>
+        <w:gridCol w:w="4586"/>
+      </w:tblGrid>
+      <w:tr>
+        <w:tc>
+          <w:tcPr>
+            <w:tcW w:w="1951" w:type="dxa"/>
+          </w:tcPr>
+          <w:p>
+            <w:pPr>
+              <w:pStyle w:val="ac"/>
+              <w:ind w:firstLineChars="0" w:firstLine="0"/>
+              <w:jc w:val="center"/>
+              <w:rPr>
+                <w:rFonts w:ascii="Times New Roman"/>
+                <w:b/>
+                <w:sz w:val="18"/>
+                <w:szCs w:val="18"/>
+              </w:rPr>
+            </w:pPr>
+            <w:r>
+              <w:rPr>
+                <w:rFonts w:ascii="Times New Roman"/>
+                <w:b/>
+                <w:sz w:val="18"/>
+                <w:szCs w:val="18"/>
+              </w:rPr>
+              <w:t>Interface</w:t>
+            </w:r>
+          </w:p>
+        </w:tc>
+        <w:tc>
+          <w:tcPr>
+            <w:tcW w:w="1985" w:type="dxa"/>
+          </w:tcPr>
+          <w:p>
+            <w:pPr>
+              <w:pStyle w:val="ac"/>
+              <w:ind w:firstLineChars="0" w:firstLine="0"/>
+              <w:jc w:val="center"/>
+              <w:rPr>
+                <w:rFonts w:ascii="Times New Roman"/>
+                <w:b/>
+                <w:sz w:val="18"/>
+                <w:szCs w:val="18"/>
+              </w:rPr>
+            </w:pPr>
+            <w:r>
+              <w:rPr>
+                <w:rFonts w:ascii="Times New Roman"/>
+                <w:b/>
+                <w:sz w:val="18"/>
+                <w:szCs w:val="18"/>
+              </w:rPr>
+              <w:t>定义</w:t>
+            </w:r>
+          </w:p>
+        </w:tc>
+        <w:tc>
+          <w:tcPr>
+            <w:tcW w:w="4586" w:type="dxa"/>
+          </w:tcPr>
+          <w:p>
+            <w:pPr>
+              <w:pStyle w:val="ac"/>
+              <w:ind w:firstLineChars="0" w:firstLine="0"/>
+              <w:jc w:val="center"/>
+              <w:rPr>
+                <w:rFonts w:ascii="Times New Roman"/>
+                <w:b/>
+                <w:sz w:val="18"/>
+                <w:szCs w:val="18"/>
+              </w:rPr>
+            </w:pPr>
+            <w:r>
+              <w:rPr>
+                <w:rFonts w:ascii="Times New Roman"/>
+                <w:b/>
+                <w:sz w:val="18"/>
+                <w:szCs w:val="18"/>
+              </w:rPr>
+              <w:t>描述</w:t>
+            </w:r>
+          </w:p>
+        </w:tc>
+      </w:tr>
+      <w:tr>
+        <w:tc>
+          <w:tcPr>
+            <w:tcW w:w="1951" w:type="dxa"/>
+          </w:tcPr>
+          <w:p>
+            <w:pPr>
+              <w:pStyle w:val="ac"/>
+              <w:ind w:firstLineChars="0" w:firstLine="0"/>
+              <w:jc w:val="center"/>
+            </w:pPr>
+            <w:r>
+              <w:t>listIdentifiers</w:t>
+            </w:r>
+          </w:p>
+        </w:tc>
+        <w:tc>
+          <w:tcPr>
+            <w:tcW w:w="1985" w:type="dxa"/>
+          </w:tcPr>
+          <w:p>
+            <w:pPr>
+              <w:pStyle w:val="ac"/>
+              <w:ind w:firstLineChars="0" w:firstLine="0"/>
+              <w:jc w:val="center"/>
+            </w:pPr>
+            <w:r>
+              <w:rPr>
+                <w:rFonts w:hint="eastAsia"/>
+              </w:rPr>
+              <w:t>获取资源标识符</w:t>
+            </w:r>
+          </w:p>
+        </w:tc>
+        <w:tc>
+          <w:tcPr>
+            <w:tcW w:w="4586" w:type="dxa"/>
+          </w:tcPr>
+          <w:p>
+            <w:pPr>
+              <w:pStyle w:val="ac"/>
+              <w:ind w:firstLineChars="0" w:firstLine="0"/>
+            </w:pPr>
+            <w:r>
+              <w:rPr>
+                <w:rFonts w:hint="eastAsia"/>
+              </w:rPr>
+              <w:t>获取系统中符合查询条件的资源标识符列表</w:t>
+            </w:r>
+          </w:p>
+        </w:tc>
+      </w:tr>
+      <w:tr>
+        <w:tc>
+          <w:tcPr>
+            <w:tcW w:w="1951" w:type="dxa"/>
+          </w:tcPr>
+          <w:p>
+            <w:pPr>
+              <w:pStyle w:val="ac"/>
+              <w:ind w:firstLineChars="0" w:firstLine="0"/>
+              <w:jc w:val="center"/>
+            </w:pPr>
+            <w:r>
+              <w:t>listUris</w:t>
+            </w:r>
+          </w:p>
+        </w:tc>
+        <w:tc>
+          <w:tcPr>
+            <w:tcW w:w="1985" w:type="dxa"/>
+          </w:tcPr>
+          <w:p>
+            <w:pPr>
+              <w:pStyle w:val="ac"/>
+              <w:ind w:firstLineChars="0" w:firstLine="0"/>
+              <w:jc w:val="center"/>
+            </w:pPr>
+            <w:r>
+              <w:rPr>
+                <w:rFonts w:hint="eastAsia"/>
+              </w:rPr>
+              <w:t>获取资源URI</w:t>
+            </w:r>
+          </w:p>
+        </w:tc>
+        <w:tc>
+          <w:tcPr>
+            <w:tcW w:w="4586" w:type="dxa"/>
+          </w:tcPr>
+          <w:p>
+            <w:pPr>
+              <w:pStyle w:val="ac"/>
+              <w:ind w:firstLineChars="0" w:firstLine="0"/>
+            </w:pPr>
+            <w:r>
+              <w:rPr>
+                <w:rFonts w:hint="eastAsia"/>
+              </w:rPr>
+              <w:t>获取系统中符合查询条件的某资源对象及其所关联资源对象的URI列表</w:t>
+            </w:r>
+          </w:p>
+        </w:tc>
+      </w:tr>
+      <w:tr>
+        <w:tc>
+          <w:tcPr>
+            <w:tcW w:w="1951" w:type="dxa"/>
+          </w:tcPr>
+          <w:p>
+            <w:pPr>
+              <w:pStyle w:val="ac"/>
+              <w:ind w:firstLineChars="0" w:firstLine="0"/>
+              <w:jc w:val="center"/>
+            </w:pPr>
+            <w:r>
+              <w:t>getMetadata</w:t>
+            </w:r>
+          </w:p>
+        </w:tc>
+        <w:tc>
+          <w:tcPr>
+            <w:tcW w:w="1985" w:type="dxa"/>
+          </w:tcPr>
+          <w:p>
+            <w:pPr>
+              <w:pStyle w:val="ac"/>
+              <w:ind w:firstLineChars="0" w:firstLine="0"/>
+              <w:jc w:val="center"/>
+            </w:pPr>
+            <w:r>
+              <w:rPr>
+                <w:rFonts w:hint="eastAsia"/>
+              </w:rPr>
+              <w:t>获取元数据</w:t>
+            </w:r>
+          </w:p>
+        </w:tc>
+        <w:tc>
+          <w:tcPr>
+            <w:tcW w:w="4586" w:type="dxa"/>
+          </w:tcPr>
+          <w:p>
+            <w:pPr>
+              <w:pStyle w:val="ac"/>
+              <w:ind w:firstLineChars="0" w:firstLine="0"/>
+            </w:pPr>
+            <w:r>
+              <w:rPr>
+                <w:rFonts w:hint="eastAsia"/>
+              </w:rPr>
+              <w:t>获取指定URI的资源对象的元数据</w:t>
+            </w:r>
+          </w:p>
+        </w:tc>
+      </w:tr>
+      <w:tr>
+        <w:tc>
+          <w:tcPr>
+            <w:tcW w:w="1951" w:type="dxa"/>
+          </w:tcPr>
+          <w:p>
+            <w:pPr>
+              <w:pStyle w:val="ac"/>
+              <w:ind w:firstLineChars="0" w:firstLine="0"/>
+              <w:jc w:val="center"/>
+            </w:pPr>
+            <w:r>
+              <w:t>listDatafiles</w:t>
+            </w:r>
+          </w:p>
+        </w:tc>
+        <w:tc>
+          <w:tcPr>
+            <w:tcW w:w="1985" w:type="dxa"/>
+          </w:tcPr>
+          <w:p>
+            <w:pPr>
+              <w:pStyle w:val="ac"/>
+              <w:ind w:firstLineChars="0" w:firstLine="0"/>
+              <w:jc w:val="center"/>
+            </w:pPr>
+            <w:r>
+              <w:rPr>
+                <w:rFonts w:hint="eastAsia"/>
+              </w:rPr>
+              <w:t>获取数据文件URL</w:t>
+            </w:r>
+          </w:p>
+        </w:tc>
+        <w:tc>
+          <w:tcPr>
+            <w:tcW w:w="4586" w:type="dxa"/>
+          </w:tcPr>
+          <w:p>
+            <w:pPr>
+              <w:pStyle w:val="ac"/>
+              <w:ind w:firstLineChars="0" w:firstLine="0"/>
+            </w:pPr>
+            <w:r>
+              <w:rPr>
+                <w:rFonts w:hint="eastAsia"/>
+              </w:rPr>
+              <w:t>获取指定资源对象所关联的数据文件的URL</w:t>
+            </w:r>
+            <w:r>
+              <w:rPr>
+                <w:rFonts w:hint="eastAsia"/>
+              </w:rPr>
+              <w:t>列表</w:t>
+            </w:r>
+          </w:p>
+        </w:tc>
+      </w:tr>
+      <w:tr>
+        <w:tc>
+          <w:tcPr>
+            <w:tcW w:w="1951" w:type="dxa"/>
+          </w:tcPr>
+          <w:p>
+            <w:pPr>
+              <w:pStyle w:val="ac"/>
+              <w:ind w:firstLineChars="0" w:firstLine="0"/>
+              <w:jc w:val="center"/>
+            </w:pPr>
+            <w:r>
+              <w:t>getDataFile</w:t>
+            </w:r>
+          </w:p>
+        </w:tc>
+        <w:tc>
+          <w:tcPr>
+            <w:tcW w:w="1985" w:type="dxa"/>
+          </w:tcPr>
+          <w:p>
+            <w:pPr>
+              <w:pStyle w:val="ac"/>
+              <w:ind w:firstLineChars="0" w:firstLine="0"/>
+              <w:jc w:val="center"/>
+            </w:pPr>
+            <w:r>
+              <w:rPr>
+                <w:rFonts w:hint="eastAsia"/>
+              </w:rPr>
+              <w:t>获取数据文件</w:t>
+            </w:r>
+          </w:p>
+        </w:tc>
+        <w:tc>
+          <w:tcPr>
+            <w:tcW w:w="4586" w:type="dxa"/>
+          </w:tcPr>
+          <w:p>
+            <w:pPr>
+              <w:pStyle w:val="ac"/>
+              <w:ind w:firstLineChars="0" w:firstLine="0"/>
+            </w:pPr>
+            <w:r>
+              <w:rPr>
+                <w:rFonts w:hint="eastAsia"/>
+              </w:rPr>
+              <w:t>获取指定的数据文件的内容</w:t>
+            </w:r>
+          </w:p>
+        </w:tc>
+      </w:tr>
+      <w:tr>
+        <w:tc>
+          <w:tcPr>
+            <w:tcW w:w="1951" w:type="dxa"/>
+          </w:tcPr>
+          <w:p>
+            <w:pPr>
+              <w:pStyle w:val="ac"/>
+              <w:ind w:firstLineChars="0" w:firstLine="0"/>
+              <w:jc w:val="center"/>
+            </w:pPr>
+            <w:r>
+              <w:t>getDIP</w:t>
+            </w:r>
+          </w:p>
+        </w:tc>
+        <w:tc>
+          <w:tcPr>
+            <w:tcW w:w="1985" w:type="dxa"/>
+          </w:tcPr>
+          <w:p>
+            <w:pPr>
+              <w:pStyle w:val="ac"/>
+              <w:ind w:firstLineChars="0" w:firstLine="0"/>
+              <w:jc w:val="center"/>
+            </w:pPr>
+            <w:r>
+              <w:rPr>
+                <w:rFonts w:hint="eastAsia"/>
+              </w:rPr>
+              <w:t>获取DIP包</w:t>
+            </w:r>
+          </w:p>
+        </w:tc>
+        <w:tc>
+          <w:tcPr>
+            <w:tcW w:w="4586" w:type="dxa"/>
+          </w:tcPr>
+          <w:p>
+            <w:pPr>
+              <w:pStyle w:val="ac"/>
+              <w:ind w:firstLineChars="0" w:firstLine="0"/>
+            </w:pPr>
+            <w:r>
+              <w:rPr>
+                <w:rFonts w:hint="eastAsia"/>
+              </w:rPr>
+              <w:t>获取指定URI的资源对象的分发信息包（DIP）</w:t>
+            </w:r>
+          </w:p>
+        </w:tc>
+      </w:tr>
+      <w:tr>
+        <w:tc>
+          <w:tcPr>
+            <w:tcW w:w="1951" w:type="dxa"/>
+          </w:tcPr>
+          <w:p>
+            <w:pPr>
+              <w:pStyle w:val="ac"/>
+              <w:ind w:firstLineChars="0" w:firstLine="0"/>
+              <w:jc w:val="center"/>
+            </w:pPr>
+            <w:r>
+              <w:t>uploadSIP</w:t>
+            </w:r>
+          </w:p>
+        </w:tc>
+        <w:tc>
+          <w:tcPr>
+            <w:tcW w:w="1985" w:type="dxa"/>
+          </w:tcPr>
+          <w:p>
+            <w:pPr>
+              <w:pStyle w:val="ac"/>
+              <w:ind w:firstLineChars="0" w:firstLine="0"/>
+              <w:jc w:val="center"/>
+            </w:pPr>
+            <w:r>
+              <w:rPr>
+                <w:rFonts w:hint="eastAsia"/>
+              </w:rPr>
+              <w:t>上传数据</w:t>
+            </w:r>
+          </w:p>
+        </w:tc>
+        <w:tc>
+          <w:tcPr>
+            <w:tcW w:w="4586" w:type="dxa"/>
+          </w:tcPr>
+          <w:p>
+            <w:pPr>
+              <w:pStyle w:val="ac"/>
+              <w:ind w:firstLineChars="0" w:firstLine="0"/>
+            </w:pPr>
+            <w:r>
+              <w:rPr>
+                <w:rFonts w:hint="eastAsia"/>
+              </w:rPr>
+              <w:t>上传摄入信息包（SIP）</w:t>
+            </w:r>
+          </w:p>
+        </w:tc>
+      </w:tr>
+      <w:tr>
+        <w:tc>
+          <w:tcPr>
+            <w:tcW w:w="1951" w:type="dxa"/>
+          </w:tcPr>
+          <w:p>
+            <w:pPr>
+              <w:pStyle w:val="ac"/>
+              <w:ind w:firstLineChars="0" w:firstLine="0"/>
+              <w:jc w:val="center"/>
+            </w:pPr>
+            <w:r>
+              <w:t>search</w:t>
+            </w:r>
+          </w:p>
+        </w:tc>
+        <w:tc>
+          <w:tcPr>
+            <w:tcW w:w="1985" w:type="dxa"/>
+          </w:tcPr>
+          <w:p>
+            <w:pPr>
+              <w:pStyle w:val="ac"/>
+              <w:ind w:firstLineChars="0" w:firstLine="0"/>
+              <w:jc w:val="center"/>
+            </w:pPr>
+            <w:r>
+              <w:rPr>
+                <w:rFonts w:hint="eastAsia"/>
+              </w:rPr>
+              <w:t>资源检索</w:t>
+            </w:r>
+          </w:p>
+        </w:tc>
+        <w:tc>
+          <w:tcPr>
+            <w:tcW w:w="4586" w:type="dxa"/>
+          </w:tcPr>
+          <w:p>
+            <w:pPr>
+              <w:pStyle w:val="ac"/>
+              <w:ind w:firstLineChars="0" w:firstLine="0"/>
+            </w:pPr>
+            <w:r>
+              <w:rPr>
+                <w:rFonts w:hint="eastAsia"/>
+              </w:rPr>
+              <w:t>检索系统中的文物信息包及其相关资源</w:t>
+            </w:r>
+          </w:p>
+        </w:tc>
+      </w:tr>
+    </w:tbl>
+    <w:p>
+      <w:pPr>
+        <w:pStyle w:val="ac"/>
+        <w:ind w:firstLineChars="0" w:firstLine="0"/>
+      </w:pPr>
+    </w:p>
+    <w:p>
+      <w:pPr>
+        <w:pStyle w:val="ad"/>
+        <w:ind w:left="142"/>
+        <w:rPr>
+          <w:rFonts w:ascii="Times New Roman"/>
+        </w:rPr>
+      </w:pPr>
+      <w:bookmarkStart w:id="474" w:name="_Toc455942812"/>
       <w:r>
         <w:rPr>
           <w:rFonts w:ascii="Times New Roman" w:hint="eastAsia"/>
         </w:rPr>
-        <w:t xml:space="preserve"> </w:t>
-      </w:r>
-    </w:p>
-    <w:p>
-      <w:pPr>
-        <w:pStyle w:val="af"/>
-        <w:ind w:left="795" w:firstLineChars="0" w:firstLine="0"/>
-      </w:pPr>
-      <w:bookmarkStart w:id="472" w:name="_GoBack"/>
-      <w:bookmarkEnd w:id="472"/>
-    </w:p>
-    <w:p>
-      <w:pPr>
-        <w:pStyle w:val="af0"/>
-        <w:ind w:left="142"/>
+        <w:t xml:space="preserve">7.2 </w:t>
+      </w:r>
+      <w:r>
         <w:rPr>
           <w:rFonts w:ascii="Times New Roman" w:hint="eastAsia"/>
         </w:rPr>
-      </w:pPr>
-      <w:bookmarkStart w:id="473" w:name="_Toc455942812"/>
+        <w:t>HTTP/HTTPS</w:t>
+      </w:r>
       <w:r>
         <w:rPr>
           <w:rFonts w:ascii="Times New Roman" w:hint="eastAsia"/>
         </w:rPr>
-        <w:t xml:space="preserve">7.2 </w:t>
-      </w:r>
-      <w:r>
-        <w:rPr>
-          <w:rFonts w:ascii="Times New Roman" w:hint="eastAsia"/>
-        </w:rPr>
-        <w:t>HTTP/HTTPS</w:t>
-      </w:r>
-      <w:r>
-        <w:rPr>
-          <w:rFonts w:ascii="Times New Roman" w:hint="eastAsia"/>
-        </w:rPr>
         <w:t>协议</w:t>
       </w:r>
-      <w:bookmarkEnd w:id="473"/>
-    </w:p>
-    <w:p>
-      <w:pPr>
-        <w:pStyle w:val="ae"/>
-        <w:rPr>
-          <w:rFonts w:hint="eastAsia"/>
-        </w:rPr>
-      </w:pPr>
-    </w:p>
-    <w:p>
-      <w:pPr>
-        <w:pStyle w:val="af"/>
+      <w:bookmarkEnd w:id="474"/>
+    </w:p>
+    <w:p>
+      <w:pPr>
+        <w:pStyle w:val="ab"/>
+      </w:pPr>
+    </w:p>
+    <w:p>
+      <w:pPr>
+        <w:pStyle w:val="ac"/>
         <w:ind w:firstLineChars="0"/>
       </w:pPr>
     </w:p>
@@ -8298,7 +12451,7 @@
       <w:pPr>
         <w:pStyle w:val="2"/>
       </w:pPr>
-      <w:bookmarkStart w:id="474" w:name="_Toc455942813"/>
+      <w:bookmarkStart w:id="475" w:name="_Toc455942813"/>
       <w:r>
         <w:rPr>
           <w:rFonts w:hint="eastAsia"/>
@@ -8329,13 +12482,13 @@
         </w:rPr>
         <w:t>（规范性附录）</w:t>
       </w:r>
-      <w:bookmarkEnd w:id="474"/>
+      <w:bookmarkEnd w:id="475"/>
     </w:p>
     <w:p>
       <w:pPr>
         <w:pStyle w:val="2"/>
       </w:pPr>
-      <w:bookmarkStart w:id="475" w:name="_Toc455942814"/>
+      <w:bookmarkStart w:id="476" w:name="_Toc455942814"/>
       <w:r>
         <w:rPr>
           <w:rFonts w:hint="eastAsia"/>
@@ -8354,20 +12507,20 @@
         </w:rPr>
         <w:t>（资料性附录）</w:t>
       </w:r>
-      <w:bookmarkEnd w:id="475"/>
+      <w:bookmarkEnd w:id="476"/>
     </w:p>
     <w:p>
       <w:pPr>
         <w:pStyle w:val="2"/>
       </w:pPr>
-      <w:bookmarkStart w:id="476" w:name="_Toc455942815"/>
+      <w:bookmarkStart w:id="477" w:name="_Toc455942815"/>
       <w:r>
         <w:rPr>
           <w:rFonts w:hint="eastAsia"/>
         </w:rPr>
         <w:t>参考文献</w:t>
       </w:r>
-      <w:bookmarkEnd w:id="476"/>
+      <w:bookmarkEnd w:id="477"/>
     </w:p>
     <w:sectPr>
       <w:pgSz w:w="11906" w:h="16838"/>
@@ -8541,6 +12694,92 @@
     </w:lvl>
   </w:abstractNum>
   <w:abstractNum w:abstractNumId="1">
+    <w:nsid w:val="1D6F4FBC"/>
+    <w:multiLevelType w:val="hybridMultilevel"/>
+    <w:tmpl w:val="40904DE4"/>
+    <w:lvl w:ilvl="0" w:tplc="04090011">
+      <w:start w:val="1"/>
+      <w:numFmt w:val="decimal"/>
+      <w:lvlText w:val="%1)"/>
+      <w:lvlJc w:val="left"/>
+      <w:pPr>
+        <w:ind w:left="1260" w:hanging="420"/>
+      </w:pPr>
+    </w:lvl>
+    <w:lvl w:ilvl="1" w:tplc="04090019" w:tentative="1">
+      <w:start w:val="1"/>
+      <w:numFmt w:val="lowerLetter"/>
+      <w:lvlText w:val="%2)"/>
+      <w:lvlJc w:val="left"/>
+      <w:pPr>
+        <w:ind w:left="1680" w:hanging="420"/>
+      </w:pPr>
+    </w:lvl>
+    <w:lvl w:ilvl="2" w:tplc="0409001B" w:tentative="1">
+      <w:start w:val="1"/>
+      <w:numFmt w:val="lowerRoman"/>
+      <w:lvlText w:val="%3."/>
+      <w:lvlJc w:val="right"/>
+      <w:pPr>
+        <w:ind w:left="2100" w:hanging="420"/>
+      </w:pPr>
+    </w:lvl>
+    <w:lvl w:ilvl="3" w:tplc="0409000F" w:tentative="1">
+      <w:start w:val="1"/>
+      <w:numFmt w:val="decimal"/>
+      <w:lvlText w:val="%4."/>
+      <w:lvlJc w:val="left"/>
+      <w:pPr>
+        <w:ind w:left="2520" w:hanging="420"/>
+      </w:pPr>
+    </w:lvl>
+    <w:lvl w:ilvl="4" w:tplc="04090019" w:tentative="1">
+      <w:start w:val="1"/>
+      <w:numFmt w:val="lowerLetter"/>
+      <w:lvlText w:val="%5)"/>
+      <w:lvlJc w:val="left"/>
+      <w:pPr>
+        <w:ind w:left="2940" w:hanging="420"/>
+      </w:pPr>
+    </w:lvl>
+    <w:lvl w:ilvl="5" w:tplc="0409001B" w:tentative="1">
+      <w:start w:val="1"/>
+      <w:numFmt w:val="lowerRoman"/>
+      <w:lvlText w:val="%6."/>
+      <w:lvlJc w:val="right"/>
+      <w:pPr>
+        <w:ind w:left="3360" w:hanging="420"/>
+      </w:pPr>
+    </w:lvl>
+    <w:lvl w:ilvl="6" w:tplc="0409000F" w:tentative="1">
+      <w:start w:val="1"/>
+      <w:numFmt w:val="decimal"/>
+      <w:lvlText w:val="%7."/>
+      <w:lvlJc w:val="left"/>
+      <w:pPr>
+        <w:ind w:left="3780" w:hanging="420"/>
+      </w:pPr>
+    </w:lvl>
+    <w:lvl w:ilvl="7" w:tplc="04090019" w:tentative="1">
+      <w:start w:val="1"/>
+      <w:numFmt w:val="lowerLetter"/>
+      <w:lvlText w:val="%8)"/>
+      <w:lvlJc w:val="left"/>
+      <w:pPr>
+        <w:ind w:left="4200" w:hanging="420"/>
+      </w:pPr>
+    </w:lvl>
+    <w:lvl w:ilvl="8" w:tplc="0409001B" w:tentative="1">
+      <w:start w:val="1"/>
+      <w:numFmt w:val="lowerRoman"/>
+      <w:lvlText w:val="%9."/>
+      <w:lvlJc w:val="right"/>
+      <w:pPr>
+        <w:ind w:left="4620" w:hanging="420"/>
+      </w:pPr>
+    </w:lvl>
+  </w:abstractNum>
+  <w:abstractNum w:abstractNumId="2">
     <w:nsid w:val="1E2A7885"/>
     <w:multiLevelType w:val="hybridMultilevel"/>
     <w:tmpl w:val="655CEE90"/>
@@ -8629,7 +12868,7 @@
       </w:pPr>
     </w:lvl>
   </w:abstractNum>
-  <w:abstractNum w:abstractNumId="2">
+  <w:abstractNum w:abstractNumId="3">
     <w:nsid w:val="1FC91163"/>
     <w:multiLevelType w:val="multilevel"/>
     <w:tmpl w:val="FD729322"/>
@@ -8701,7 +12940,6 @@
     <w:lvl w:ilvl="3">
       <w:start w:val="1"/>
       <w:numFmt w:val="decimal"/>
-      <w:pStyle w:val="a"/>
       <w:suff w:val="nothing"/>
       <w:lvlText w:val="%1.%2.%3.%4　"/>
       <w:lvlJc w:val="left"/>
@@ -8718,7 +12956,6 @@
     <w:lvl w:ilvl="4">
       <w:start w:val="1"/>
       <w:numFmt w:val="decimal"/>
-      <w:pStyle w:val="a0"/>
       <w:suff w:val="nothing"/>
       <w:lvlText w:val="%1.%2.%3.%4.%5　"/>
       <w:lvlJc w:val="left"/>
@@ -8735,7 +12972,6 @@
     <w:lvl w:ilvl="5">
       <w:start w:val="1"/>
       <w:numFmt w:val="decimal"/>
-      <w:pStyle w:val="a1"/>
       <w:suff w:val="nothing"/>
       <w:lvlText w:val="%1.%2.%3.%4.%5.%6　"/>
       <w:lvlJc w:val="left"/>
@@ -8796,14 +13032,14 @@
       </w:rPr>
     </w:lvl>
   </w:abstractNum>
-  <w:abstractNum w:abstractNumId="3">
+  <w:abstractNum w:abstractNumId="4">
     <w:nsid w:val="2C5917C3"/>
     <w:multiLevelType w:val="multilevel"/>
     <w:tmpl w:val="C9A69A3E"/>
     <w:lvl w:ilvl="0">
       <w:start w:val="1"/>
       <w:numFmt w:val="none"/>
-      <w:pStyle w:val="a2"/>
+      <w:pStyle w:val="a"/>
       <w:suff w:val="nothing"/>
       <w:lvlText w:val="%1——"/>
       <w:lvlJc w:val="left"/>
@@ -8817,7 +13053,7 @@
     <w:lvl w:ilvl="1">
       <w:start w:val="1"/>
       <w:numFmt w:val="bullet"/>
-      <w:pStyle w:val="a3"/>
+      <w:pStyle w:val="a0"/>
       <w:lvlText w:val=""/>
       <w:lvlJc w:val="left"/>
       <w:pPr>
@@ -8834,7 +13070,7 @@
     <w:lvl w:ilvl="2">
       <w:start w:val="1"/>
       <w:numFmt w:val="bullet"/>
-      <w:pStyle w:val="a4"/>
+      <w:pStyle w:val="a1"/>
       <w:lvlText w:val=""/>
       <w:lvlJc w:val="left"/>
       <w:pPr>
@@ -8939,7 +13175,7 @@
       </w:rPr>
     </w:lvl>
   </w:abstractNum>
-  <w:abstractNum w:abstractNumId="4">
+  <w:abstractNum w:abstractNumId="5">
     <w:nsid w:val="421C6416"/>
     <w:multiLevelType w:val="hybridMultilevel"/>
     <w:tmpl w:val="49FE0DF4"/>
@@ -9028,7 +13264,7 @@
       </w:pPr>
     </w:lvl>
   </w:abstractNum>
-  <w:abstractNum w:abstractNumId="5">
+  <w:abstractNum w:abstractNumId="6">
     <w:nsid w:val="49225DB8"/>
     <w:multiLevelType w:val="hybridMultilevel"/>
     <w:tmpl w:val="9222C2A6"/>
@@ -9117,14 +13353,189 @@
       </w:pPr>
     </w:lvl>
   </w:abstractNum>
-  <w:abstractNum w:abstractNumId="6">
+  <w:abstractNum w:abstractNumId="7">
+    <w:nsid w:val="61387158"/>
+    <w:multiLevelType w:val="hybridMultilevel"/>
+    <w:tmpl w:val="2F867AD0"/>
+    <w:lvl w:ilvl="0" w:tplc="1F08E028">
+      <w:start w:val="1"/>
+      <w:numFmt w:val="decimal"/>
+      <w:lvlText w:val="图-%1"/>
+      <w:lvlJc w:val="left"/>
+      <w:pPr>
+        <w:ind w:left="420" w:hanging="420"/>
+      </w:pPr>
+      <w:rPr>
+        <w:rFonts w:hint="eastAsia"/>
+      </w:rPr>
+    </w:lvl>
+    <w:lvl w:ilvl="1" w:tplc="04090019" w:tentative="1">
+      <w:start w:val="1"/>
+      <w:numFmt w:val="lowerLetter"/>
+      <w:lvlText w:val="%2)"/>
+      <w:lvlJc w:val="left"/>
+      <w:pPr>
+        <w:ind w:left="840" w:hanging="420"/>
+      </w:pPr>
+    </w:lvl>
+    <w:lvl w:ilvl="2" w:tplc="0409001B" w:tentative="1">
+      <w:start w:val="1"/>
+      <w:numFmt w:val="lowerRoman"/>
+      <w:lvlText w:val="%3."/>
+      <w:lvlJc w:val="right"/>
+      <w:pPr>
+        <w:ind w:left="1260" w:hanging="420"/>
+      </w:pPr>
+    </w:lvl>
+    <w:lvl w:ilvl="3" w:tplc="0409000F" w:tentative="1">
+      <w:start w:val="1"/>
+      <w:numFmt w:val="decimal"/>
+      <w:lvlText w:val="%4."/>
+      <w:lvlJc w:val="left"/>
+      <w:pPr>
+        <w:ind w:left="1680" w:hanging="420"/>
+      </w:pPr>
+    </w:lvl>
+    <w:lvl w:ilvl="4" w:tplc="04090019" w:tentative="1">
+      <w:start w:val="1"/>
+      <w:numFmt w:val="lowerLetter"/>
+      <w:lvlText w:val="%5)"/>
+      <w:lvlJc w:val="left"/>
+      <w:pPr>
+        <w:ind w:left="2100" w:hanging="420"/>
+      </w:pPr>
+    </w:lvl>
+    <w:lvl w:ilvl="5" w:tplc="0409001B" w:tentative="1">
+      <w:start w:val="1"/>
+      <w:numFmt w:val="lowerRoman"/>
+      <w:lvlText w:val="%6."/>
+      <w:lvlJc w:val="right"/>
+      <w:pPr>
+        <w:ind w:left="2520" w:hanging="420"/>
+      </w:pPr>
+    </w:lvl>
+    <w:lvl w:ilvl="6" w:tplc="0409000F" w:tentative="1">
+      <w:start w:val="1"/>
+      <w:numFmt w:val="decimal"/>
+      <w:lvlText w:val="%7."/>
+      <w:lvlJc w:val="left"/>
+      <w:pPr>
+        <w:ind w:left="2940" w:hanging="420"/>
+      </w:pPr>
+    </w:lvl>
+    <w:lvl w:ilvl="7" w:tplc="04090019" w:tentative="1">
+      <w:start w:val="1"/>
+      <w:numFmt w:val="lowerLetter"/>
+      <w:lvlText w:val="%8)"/>
+      <w:lvlJc w:val="left"/>
+      <w:pPr>
+        <w:ind w:left="3360" w:hanging="420"/>
+      </w:pPr>
+    </w:lvl>
+    <w:lvl w:ilvl="8" w:tplc="0409001B" w:tentative="1">
+      <w:start w:val="1"/>
+      <w:numFmt w:val="lowerRoman"/>
+      <w:lvlText w:val="%9."/>
+      <w:lvlJc w:val="right"/>
+      <w:pPr>
+        <w:ind w:left="3780" w:hanging="420"/>
+      </w:pPr>
+    </w:lvl>
+  </w:abstractNum>
+  <w:abstractNum w:abstractNumId="8">
+    <w:nsid w:val="63946B47"/>
+    <w:multiLevelType w:val="hybridMultilevel"/>
+    <w:tmpl w:val="A920BA8C"/>
+    <w:lvl w:ilvl="0" w:tplc="04090019">
+      <w:start w:val="1"/>
+      <w:numFmt w:val="lowerLetter"/>
+      <w:lvlText w:val="%1)"/>
+      <w:lvlJc w:val="left"/>
+      <w:pPr>
+        <w:ind w:left="841" w:hanging="420"/>
+      </w:pPr>
+    </w:lvl>
+    <w:lvl w:ilvl="1" w:tplc="04090019">
+      <w:start w:val="1"/>
+      <w:numFmt w:val="lowerLetter"/>
+      <w:lvlText w:val="%2)"/>
+      <w:lvlJc w:val="left"/>
+      <w:pPr>
+        <w:ind w:left="1261" w:hanging="420"/>
+      </w:pPr>
+    </w:lvl>
+    <w:lvl w:ilvl="2" w:tplc="0409001B" w:tentative="1">
+      <w:start w:val="1"/>
+      <w:numFmt w:val="lowerRoman"/>
+      <w:lvlText w:val="%3."/>
+      <w:lvlJc w:val="right"/>
+      <w:pPr>
+        <w:ind w:left="1681" w:hanging="420"/>
+      </w:pPr>
+    </w:lvl>
+    <w:lvl w:ilvl="3" w:tplc="0409000F" w:tentative="1">
+      <w:start w:val="1"/>
+      <w:numFmt w:val="decimal"/>
+      <w:lvlText w:val="%4."/>
+      <w:lvlJc w:val="left"/>
+      <w:pPr>
+        <w:ind w:left="2101" w:hanging="420"/>
+      </w:pPr>
+    </w:lvl>
+    <w:lvl w:ilvl="4" w:tplc="04090019" w:tentative="1">
+      <w:start w:val="1"/>
+      <w:numFmt w:val="lowerLetter"/>
+      <w:lvlText w:val="%5)"/>
+      <w:lvlJc w:val="left"/>
+      <w:pPr>
+        <w:ind w:left="2521" w:hanging="420"/>
+      </w:pPr>
+    </w:lvl>
+    <w:lvl w:ilvl="5" w:tplc="0409001B" w:tentative="1">
+      <w:start w:val="1"/>
+      <w:numFmt w:val="lowerRoman"/>
+      <w:lvlText w:val="%6."/>
+      <w:lvlJc w:val="right"/>
+      <w:pPr>
+        <w:ind w:left="2941" w:hanging="420"/>
+      </w:pPr>
+    </w:lvl>
+    <w:lvl w:ilvl="6" w:tplc="0409000F" w:tentative="1">
+      <w:start w:val="1"/>
+      <w:numFmt w:val="decimal"/>
+      <w:lvlText w:val="%7."/>
+      <w:lvlJc w:val="left"/>
+      <w:pPr>
+        <w:ind w:left="3361" w:hanging="420"/>
+      </w:pPr>
+    </w:lvl>
+    <w:lvl w:ilvl="7" w:tplc="04090019" w:tentative="1">
+      <w:start w:val="1"/>
+      <w:numFmt w:val="lowerLetter"/>
+      <w:lvlText w:val="%8)"/>
+      <w:lvlJc w:val="left"/>
+      <w:pPr>
+        <w:ind w:left="3781" w:hanging="420"/>
+      </w:pPr>
+    </w:lvl>
+    <w:lvl w:ilvl="8" w:tplc="0409001B" w:tentative="1">
+      <w:start w:val="1"/>
+      <w:numFmt w:val="lowerRoman"/>
+      <w:lvlText w:val="%9."/>
+      <w:lvlJc w:val="right"/>
+      <w:pPr>
+        <w:ind w:left="4201" w:hanging="420"/>
+      </w:pPr>
+    </w:lvl>
+  </w:abstractNum>
+  <w:abstractNum w:abstractNumId="9">
     <w:nsid w:val="646260FA"/>
     <w:multiLevelType w:val="multilevel"/>
     <w:tmpl w:val="4F2011E8"/>
     <w:lvl w:ilvl="0">
       <w:start w:val="1"/>
       <w:numFmt w:val="decimal"/>
-      <w:pStyle w:val="a5"/>
+      <w:pStyle w:val="a2"/>
       <w:suff w:val="nothing"/>
       <w:lvlText w:val="表%1　"/>
       <w:lvlJc w:val="left"/>
@@ -9259,14 +13670,14 @@
       </w:rPr>
     </w:lvl>
   </w:abstractNum>
-  <w:abstractNum w:abstractNumId="7">
+  <w:abstractNum w:abstractNumId="10">
     <w:nsid w:val="6DBF04F4"/>
     <w:multiLevelType w:val="multilevel"/>
     <w:tmpl w:val="5BEC0A32"/>
     <w:lvl w:ilvl="0">
       <w:start w:val="1"/>
       <w:numFmt w:val="none"/>
-      <w:pStyle w:val="a6"/>
+      <w:pStyle w:val="a3"/>
       <w:suff w:val="nothing"/>
       <w:lvlText w:val="%1注："/>
       <w:lvlJc w:val="left"/>
@@ -9401,7 +13812,7 @@
       </w:rPr>
     </w:lvl>
   </w:abstractNum>
-  <w:abstractNum w:abstractNumId="8">
+  <w:abstractNum w:abstractNumId="11">
     <w:nsid w:val="7FD84791"/>
     <w:multiLevelType w:val="multilevel"/>
     <w:tmpl w:val="5824E25E"/>
@@ -9409,7 +13820,7 @@
       <w:start w:val="1"/>
       <w:numFmt w:val="lowerLetter"/>
       <w:lvlRestart w:val="0"/>
-      <w:pStyle w:val="a7"/>
+      <w:pStyle w:val="a4"/>
       <w:lvlText w:val="%1)"/>
       <w:lvlJc w:val="left"/>
       <w:pPr>
@@ -9429,7 +13840,7 @@
     <w:lvl w:ilvl="1">
       <w:start w:val="1"/>
       <w:numFmt w:val="decimal"/>
-      <w:pStyle w:val="a8"/>
+      <w:pStyle w:val="a5"/>
       <w:lvlText w:val="%2)"/>
       <w:lvlJc w:val="left"/>
       <w:pPr>
@@ -9448,7 +13859,7 @@
     <w:lvl w:ilvl="2">
       <w:start w:val="1"/>
       <w:numFmt w:val="decimal"/>
-      <w:pStyle w:val="a9"/>
+      <w:pStyle w:val="a6"/>
       <w:lvlText w:val="(%3)"/>
       <w:lvlJc w:val="left"/>
       <w:pPr>
@@ -9541,31 +13952,31 @@
     <w:abstractNumId w:val="0"/>
   </w:num>
   <w:num w:numId="2">
-    <w:abstractNumId w:val="7"/>
+    <w:abstractNumId w:val="10"/>
   </w:num>
   <w:num w:numId="3">
-    <w:abstractNumId w:val="2"/>
+    <w:abstractNumId w:val="3"/>
   </w:num>
   <w:num w:numId="4">
+    <w:abstractNumId w:val="5"/>
+  </w:num>
+  <w:num w:numId="5">
+    <w:abstractNumId w:val="6"/>
+  </w:num>
+  <w:num w:numId="6">
     <w:abstractNumId w:val="4"/>
   </w:num>
-  <w:num w:numId="5">
-    <w:abstractNumId w:val="5"/>
+  <w:num w:numId="7">
+    <w:abstractNumId w:val="9"/>
   </w:num>
-  <w:num w:numId="6">
+  <w:num w:numId="8">
+    <w:abstractNumId w:val="11"/>
+  </w:num>
+  <w:num w:numId="9">
     <w:abstractNumId w:val="3"/>
   </w:num>
-  <w:num w:numId="7">
-    <w:abstractNumId w:val="6"/>
-  </w:num>
-  <w:num w:numId="8">
-    <w:abstractNumId w:val="8"/>
-  </w:num>
-  <w:num w:numId="9">
-    <w:abstractNumId w:val="2"/>
-  </w:num>
   <w:num w:numId="10">
-    <w:abstractNumId w:val="6"/>
+    <w:abstractNumId w:val="9"/>
     <w:lvlOverride w:ilvl="0">
       <w:startOverride w:val="4"/>
     </w:lvlOverride>
@@ -9577,7 +13988,7 @@
     </w:lvlOverride>
   </w:num>
   <w:num w:numId="11">
-    <w:abstractNumId w:val="6"/>
+    <w:abstractNumId w:val="9"/>
     <w:lvlOverride w:ilvl="0">
       <w:startOverride w:val="4"/>
     </w:lvlOverride>
@@ -9589,7 +14000,7 @@
     </w:lvlOverride>
   </w:num>
   <w:num w:numId="12">
-    <w:abstractNumId w:val="6"/>
+    <w:abstractNumId w:val="9"/>
     <w:lvlOverride w:ilvl="0">
       <w:startOverride w:val="4"/>
     </w:lvlOverride>
@@ -9601,6 +14012,15 @@
     </w:lvlOverride>
   </w:num>
   <w:num w:numId="13">
+    <w:abstractNumId w:val="2"/>
+  </w:num>
+  <w:num w:numId="14">
+    <w:abstractNumId w:val="7"/>
+  </w:num>
+  <w:num w:numId="15">
+    <w:abstractNumId w:val="8"/>
+  </w:num>
+  <w:num w:numId="16">
     <w:abstractNumId w:val="1"/>
   </w:num>
 </w:numbering>
@@ -9759,7 +14179,7 @@
     <w:lsdException w:name="Bibliography" w:uiPriority="37"/>
     <w:lsdException w:name="TOC Heading" w:uiPriority="39" w:qFormat="1"/>
   </w:latentStyles>
-  <w:style w:type="paragraph" w:default="1" w:styleId="aa">
+  <w:style w:type="paragraph" w:default="1" w:styleId="a7">
     <w:name w:val="Normal"/>
     <w:qFormat/>
     <w:pPr>
@@ -9769,8 +14189,8 @@
   </w:style>
   <w:style w:type="paragraph" w:styleId="1">
     <w:name w:val="heading 1"/>
-    <w:basedOn w:val="aa"/>
-    <w:next w:val="aa"/>
+    <w:basedOn w:val="a7"/>
+    <w:next w:val="a7"/>
     <w:link w:val="1Char"/>
     <w:uiPriority w:val="9"/>
     <w:qFormat/>
@@ -9791,8 +14211,8 @@
   </w:style>
   <w:style w:type="paragraph" w:styleId="2">
     <w:name w:val="heading 2"/>
-    <w:basedOn w:val="aa"/>
-    <w:next w:val="aa"/>
+    <w:basedOn w:val="a7"/>
+    <w:next w:val="a7"/>
     <w:link w:val="2Char"/>
     <w:uiPriority w:val="9"/>
     <w:unhideWhenUsed/>
@@ -9814,8 +14234,8 @@
   </w:style>
   <w:style w:type="paragraph" w:styleId="3">
     <w:name w:val="heading 3"/>
-    <w:basedOn w:val="aa"/>
-    <w:next w:val="aa"/>
+    <w:basedOn w:val="a7"/>
+    <w:next w:val="a7"/>
     <w:link w:val="3Char"/>
     <w:uiPriority w:val="9"/>
     <w:unhideWhenUsed/>
@@ -9836,8 +14256,8 @@
   </w:style>
   <w:style w:type="paragraph" w:styleId="4">
     <w:name w:val="heading 4"/>
-    <w:basedOn w:val="aa"/>
-    <w:next w:val="aa"/>
+    <w:basedOn w:val="a7"/>
+    <w:next w:val="a7"/>
     <w:link w:val="4Char"/>
     <w:uiPriority w:val="9"/>
     <w:unhideWhenUsed/>
@@ -9859,8 +14279,8 @@
   </w:style>
   <w:style w:type="paragraph" w:styleId="5">
     <w:name w:val="heading 5"/>
-    <w:basedOn w:val="aa"/>
-    <w:next w:val="aa"/>
+    <w:basedOn w:val="a7"/>
+    <w:next w:val="a7"/>
     <w:link w:val="5Char"/>
     <w:uiPriority w:val="9"/>
     <w:unhideWhenUsed/>
@@ -9879,13 +14299,13 @@
       <w:szCs w:val="28"/>
     </w:rPr>
   </w:style>
-  <w:style w:type="character" w:default="1" w:styleId="ab">
+  <w:style w:type="character" w:default="1" w:styleId="a8">
     <w:name w:val="Default Paragraph Font"/>
     <w:uiPriority w:val="1"/>
     <w:semiHidden/>
     <w:unhideWhenUsed/>
   </w:style>
-  <w:style w:type="table" w:default="1" w:styleId="ac">
+  <w:style w:type="table" w:default="1" w:styleId="a9">
     <w:name w:val="Normal Table"/>
     <w:uiPriority w:val="99"/>
     <w:semiHidden/>
@@ -9900,7 +14320,7 @@
       </w:tblCellMar>
     </w:tblPr>
   </w:style>
-  <w:style w:type="numbering" w:default="1" w:styleId="ad">
+  <w:style w:type="numbering" w:default="1" w:styleId="aa">
     <w:name w:val="No List"/>
     <w:uiPriority w:val="99"/>
     <w:semiHidden/>
@@ -9908,7 +14328,7 @@
   </w:style>
   <w:style w:type="character" w:customStyle="1" w:styleId="2Char">
     <w:name w:val="标题 2 Char"/>
-    <w:basedOn w:val="ab"/>
+    <w:basedOn w:val="a8"/>
     <w:link w:val="2"/>
     <w:uiPriority w:val="9"/>
     <w:rsid w:val="00D85BEC"/>
@@ -9920,9 +14340,9 @@
       <w:szCs w:val="32"/>
     </w:rPr>
   </w:style>
-  <w:style w:type="paragraph" w:styleId="ae">
+  <w:style w:type="paragraph" w:styleId="ab">
     <w:name w:val="List Paragraph"/>
-    <w:basedOn w:val="aa"/>
+    <w:basedOn w:val="a7"/>
     <w:uiPriority w:val="34"/>
     <w:qFormat/>
     <w:rsid w:val="00D85BEC"/>
@@ -9932,7 +14352,7 @@
   </w:style>
   <w:style w:type="character" w:customStyle="1" w:styleId="3Char">
     <w:name w:val="标题 3 Char"/>
-    <w:basedOn w:val="ab"/>
+    <w:basedOn w:val="a8"/>
     <w:link w:val="3"/>
     <w:uiPriority w:val="9"/>
     <w:rsid w:val="00D85BEC"/>
@@ -9945,7 +14365,7 @@
   </w:style>
   <w:style w:type="character" w:customStyle="1" w:styleId="4Char">
     <w:name w:val="标题 4 Char"/>
-    <w:basedOn w:val="ab"/>
+    <w:basedOn w:val="a8"/>
     <w:link w:val="4"/>
     <w:uiPriority w:val="9"/>
     <w:rsid w:val="00D85BEC"/>
@@ -9957,7 +14377,7 @@
       <w:szCs w:val="28"/>
     </w:rPr>
   </w:style>
-  <w:style w:type="paragraph" w:customStyle="1" w:styleId="af">
+  <w:style w:type="paragraph" w:customStyle="1" w:styleId="ac">
     <w:name w:val="段"/>
     <w:link w:val="Char"/>
     <w:rsid w:val="008D0317"/>
@@ -9980,8 +14400,8 @@
   </w:style>
   <w:style w:type="character" w:customStyle="1" w:styleId="Char">
     <w:name w:val="段 Char"/>
-    <w:basedOn w:val="ab"/>
-    <w:link w:val="af"/>
+    <w:basedOn w:val="a8"/>
+    <w:link w:val="ac"/>
     <w:rsid w:val="008D0317"/>
     <w:rPr>
       <w:rFonts w:ascii="宋体" w:eastAsia="宋体" w:hAnsi="Times New Roman" w:cs="Times New Roman"/>
@@ -9990,9 +14410,9 @@
       <w:szCs w:val="20"/>
     </w:rPr>
   </w:style>
-  <w:style w:type="paragraph" w:customStyle="1" w:styleId="af0">
+  <w:style w:type="paragraph" w:customStyle="1" w:styleId="ad">
     <w:name w:val="一级条标题"/>
-    <w:next w:val="af"/>
+    <w:next w:val="ac"/>
     <w:link w:val="Char0"/>
     <w:rsid w:val="008D0317"/>
     <w:pPr>
@@ -10007,7 +14427,7 @@
   </w:style>
   <w:style w:type="character" w:customStyle="1" w:styleId="Char0">
     <w:name w:val="一级条标题 Char"/>
-    <w:link w:val="af0"/>
+    <w:link w:val="ad"/>
     <w:rsid w:val="008D0317"/>
     <w:rPr>
       <w:rFonts w:ascii="黑体" w:eastAsia="黑体" w:hAnsi="Times New Roman" w:cs="Times New Roman"/>
@@ -10015,9 +14435,9 @@
       <w:szCs w:val="21"/>
     </w:rPr>
   </w:style>
-  <w:style w:type="paragraph" w:customStyle="1" w:styleId="af1">
+  <w:style w:type="paragraph" w:customStyle="1" w:styleId="ae">
     <w:name w:val="章标题"/>
-    <w:next w:val="af"/>
+    <w:next w:val="ac"/>
     <w:rsid w:val="008D0317"/>
     <w:pPr>
       <w:spacing w:beforeLines="100" w:before="312" w:afterLines="100" w:after="312"/>
@@ -10030,20 +14450,20 @@
       <w:szCs w:val="20"/>
     </w:rPr>
   </w:style>
-  <w:style w:type="paragraph" w:customStyle="1" w:styleId="af2">
+  <w:style w:type="paragraph" w:customStyle="1" w:styleId="af">
     <w:name w:val="二级条标题"/>
-    <w:basedOn w:val="af0"/>
-    <w:next w:val="af"/>
+    <w:basedOn w:val="ad"/>
+    <w:next w:val="ac"/>
     <w:rsid w:val="008D0317"/>
     <w:pPr>
       <w:spacing w:before="50" w:after="50"/>
       <w:outlineLvl w:val="3"/>
     </w:pPr>
   </w:style>
-  <w:style w:type="paragraph" w:customStyle="1" w:styleId="a">
+  <w:style w:type="paragraph" w:customStyle="1" w:styleId="af0">
     <w:name w:val="三级条标题"/>
-    <w:basedOn w:val="af2"/>
-    <w:next w:val="af"/>
+    <w:basedOn w:val="af"/>
+    <w:next w:val="ac"/>
     <w:rsid w:val="008D0317"/>
     <w:pPr>
       <w:numPr>
@@ -10052,10 +14472,10 @@
       <w:outlineLvl w:val="4"/>
     </w:pPr>
   </w:style>
-  <w:style w:type="paragraph" w:customStyle="1" w:styleId="a0">
+  <w:style w:type="paragraph" w:customStyle="1" w:styleId="af1">
     <w:name w:val="四级条标题"/>
-    <w:basedOn w:val="a"/>
-    <w:next w:val="af"/>
+    <w:basedOn w:val="af0"/>
+    <w:next w:val="ac"/>
     <w:rsid w:val="008D0317"/>
     <w:pPr>
       <w:numPr>
@@ -10064,10 +14484,10 @@
       <w:outlineLvl w:val="5"/>
     </w:pPr>
   </w:style>
-  <w:style w:type="paragraph" w:customStyle="1" w:styleId="a1">
+  <w:style w:type="paragraph" w:customStyle="1" w:styleId="af2">
     <w:name w:val="五级条标题"/>
-    <w:basedOn w:val="a0"/>
-    <w:next w:val="af"/>
+    <w:basedOn w:val="af1"/>
+    <w:next w:val="ac"/>
     <w:rsid w:val="008D0317"/>
     <w:pPr>
       <w:numPr>
@@ -10076,9 +14496,9 @@
       <w:outlineLvl w:val="6"/>
     </w:pPr>
   </w:style>
-  <w:style w:type="paragraph" w:styleId="a6">
+  <w:style w:type="paragraph" w:styleId="a3">
     <w:name w:val="header"/>
-    <w:basedOn w:val="aa"/>
+    <w:basedOn w:val="a7"/>
     <w:link w:val="Char1"/>
     <w:uiPriority w:val="99"/>
     <w:rsid w:val="008D0317"/>
@@ -10099,8 +14519,8 @@
   </w:style>
   <w:style w:type="character" w:customStyle="1" w:styleId="Char1">
     <w:name w:val="页眉 Char"/>
-    <w:basedOn w:val="ab"/>
-    <w:link w:val="a6"/>
+    <w:basedOn w:val="a8"/>
+    <w:link w:val="a3"/>
     <w:uiPriority w:val="99"/>
     <w:rsid w:val="008D0317"/>
     <w:rPr>
@@ -10112,8 +14532,8 @@
   </w:style>
   <w:style w:type="paragraph" w:customStyle="1" w:styleId="af3">
     <w:name w:val="注：（正文）"/>
-    <w:basedOn w:val="aa"/>
-    <w:next w:val="af"/>
+    <w:basedOn w:val="a7"/>
+    <w:next w:val="ac"/>
     <w:rsid w:val="008D0317"/>
     <w:pPr>
       <w:autoSpaceDE w:val="0"/>
@@ -10129,7 +14549,7 @@
   </w:style>
   <w:style w:type="paragraph" w:styleId="af4">
     <w:name w:val="Balloon Text"/>
-    <w:basedOn w:val="aa"/>
+    <w:basedOn w:val="a7"/>
     <w:link w:val="Char2"/>
     <w:uiPriority w:val="99"/>
     <w:semiHidden/>
@@ -10142,7 +14562,7 @@
   </w:style>
   <w:style w:type="character" w:customStyle="1" w:styleId="Char2">
     <w:name w:val="批注框文本 Char"/>
-    <w:basedOn w:val="ab"/>
+    <w:basedOn w:val="a8"/>
     <w:link w:val="af4"/>
     <w:uiPriority w:val="99"/>
     <w:semiHidden/>
@@ -10154,7 +14574,7 @@
   </w:style>
   <w:style w:type="paragraph" w:styleId="af5">
     <w:name w:val="footer"/>
-    <w:basedOn w:val="aa"/>
+    <w:basedOn w:val="a7"/>
     <w:link w:val="Char3"/>
     <w:uiPriority w:val="99"/>
     <w:unhideWhenUsed/>
@@ -10174,7 +14594,7 @@
   </w:style>
   <w:style w:type="character" w:customStyle="1" w:styleId="Char3">
     <w:name w:val="页脚 Char"/>
-    <w:basedOn w:val="ab"/>
+    <w:basedOn w:val="a8"/>
     <w:link w:val="af5"/>
     <w:uiPriority w:val="99"/>
     <w:rsid w:val="001A7F1F"/>
@@ -10185,7 +14605,7 @@
   </w:style>
   <w:style w:type="character" w:customStyle="1" w:styleId="5Char">
     <w:name w:val="标题 5 Char"/>
-    <w:basedOn w:val="ab"/>
+    <w:basedOn w:val="a8"/>
     <w:link w:val="5"/>
     <w:uiPriority w:val="9"/>
     <w:rsid w:val="001A7F1F"/>
@@ -10196,7 +14616,7 @@
       <w:szCs w:val="28"/>
     </w:rPr>
   </w:style>
-  <w:style w:type="paragraph" w:customStyle="1" w:styleId="a2">
+  <w:style w:type="paragraph" w:customStyle="1" w:styleId="a">
     <w:name w:val="列项——（一级）"/>
     <w:rsid w:val="00365BEC"/>
     <w:pPr>
@@ -10212,7 +14632,7 @@
       <w:szCs w:val="20"/>
     </w:rPr>
   </w:style>
-  <w:style w:type="paragraph" w:customStyle="1" w:styleId="a3">
+  <w:style w:type="paragraph" w:customStyle="1" w:styleId="a0">
     <w:name w:val="列项●（二级）"/>
     <w:rsid w:val="00365BEC"/>
     <w:pPr>
@@ -10231,7 +14651,7 @@
       <w:szCs w:val="20"/>
     </w:rPr>
   </w:style>
-  <w:style w:type="paragraph" w:customStyle="1" w:styleId="a8">
+  <w:style w:type="paragraph" w:customStyle="1" w:styleId="a5">
     <w:name w:val="数字编号列项（二级）"/>
     <w:rsid w:val="00365BEC"/>
     <w:pPr>
@@ -10247,7 +14667,7 @@
       <w:szCs w:val="20"/>
     </w:rPr>
   </w:style>
-  <w:style w:type="paragraph" w:customStyle="1" w:styleId="a7">
+  <w:style w:type="paragraph" w:customStyle="1" w:styleId="a4">
     <w:name w:val="字母编号列项（一级）"/>
     <w:rsid w:val="00365BEC"/>
     <w:pPr>
@@ -10262,9 +14682,9 @@
       <w:szCs w:val="20"/>
     </w:rPr>
   </w:style>
-  <w:style w:type="paragraph" w:customStyle="1" w:styleId="a4">
+  <w:style w:type="paragraph" w:customStyle="1" w:styleId="a1">
     <w:name w:val="列项◆（三级）"/>
-    <w:basedOn w:val="aa"/>
+    <w:basedOn w:val="a7"/>
     <w:rsid w:val="00365BEC"/>
     <w:pPr>
       <w:numPr>
@@ -10277,7 +14697,7 @@
       <w:szCs w:val="21"/>
     </w:rPr>
   </w:style>
-  <w:style w:type="paragraph" w:customStyle="1" w:styleId="a9">
+  <w:style w:type="paragraph" w:customStyle="1" w:styleId="a6">
     <w:name w:val="编号列项（三级）"/>
     <w:rsid w:val="00365BEC"/>
     <w:pPr>
@@ -10292,9 +14712,9 @@
       <w:szCs w:val="20"/>
     </w:rPr>
   </w:style>
-  <w:style w:type="paragraph" w:customStyle="1" w:styleId="a5">
+  <w:style w:type="paragraph" w:customStyle="1" w:styleId="a2">
     <w:name w:val="正文表标题"/>
-    <w:next w:val="af"/>
+    <w:next w:val="ac"/>
     <w:rsid w:val="00365BEC"/>
     <w:pPr>
       <w:numPr>
@@ -10314,7 +14734,7 @@
   </w:style>
   <w:style w:type="character" w:customStyle="1" w:styleId="1Char">
     <w:name w:val="标题 1 Char"/>
-    <w:basedOn w:val="ab"/>
+    <w:basedOn w:val="a8"/>
     <w:link w:val="1"/>
     <w:uiPriority w:val="9"/>
     <w:rsid w:val="002D6606"/>
@@ -10329,7 +14749,7 @@
   <w:style w:type="paragraph" w:styleId="TOC">
     <w:name w:val="TOC Heading"/>
     <w:basedOn w:val="1"/>
-    <w:next w:val="aa"/>
+    <w:next w:val="a7"/>
     <w:uiPriority w:val="39"/>
     <w:semiHidden/>
     <w:unhideWhenUsed/>
@@ -10351,8 +14771,8 @@
   </w:style>
   <w:style w:type="paragraph" w:styleId="20">
     <w:name w:val="toc 2"/>
-    <w:basedOn w:val="aa"/>
-    <w:next w:val="aa"/>
+    <w:basedOn w:val="a7"/>
+    <w:next w:val="a7"/>
     <w:autoRedefine/>
     <w:uiPriority w:val="39"/>
     <w:unhideWhenUsed/>
@@ -10363,8 +14783,8 @@
   </w:style>
   <w:style w:type="paragraph" w:styleId="30">
     <w:name w:val="toc 3"/>
-    <w:basedOn w:val="aa"/>
-    <w:next w:val="aa"/>
+    <w:basedOn w:val="a7"/>
+    <w:next w:val="a7"/>
     <w:autoRedefine/>
     <w:uiPriority w:val="39"/>
     <w:unhideWhenUsed/>
@@ -10375,7 +14795,7 @@
   </w:style>
   <w:style w:type="character" w:styleId="af6">
     <w:name w:val="Hyperlink"/>
-    <w:basedOn w:val="ab"/>
+    <w:basedOn w:val="a8"/>
     <w:uiPriority w:val="99"/>
     <w:unhideWhenUsed/>
     <w:rsid w:val="002D6606"/>
@@ -10383,6 +14803,22 @@
       <w:color w:val="0000FF" w:themeColor="hyperlink"/>
       <w:u w:val="single"/>
     </w:rPr>
+  </w:style>
+  <w:style w:type="table" w:styleId="af7">
+    <w:name w:val="Table Grid"/>
+    <w:basedOn w:val="a9"/>
+    <w:uiPriority w:val="59"/>
+    <w:rsid w:val="00B62FD8"/>
+    <w:tblPr>
+      <w:tblBorders>
+        <w:top w:val="single" w:sz="4" w:space="0" w:color="auto"/>
+        <w:left w:val="single" w:sz="4" w:space="0" w:color="auto"/>
+        <w:bottom w:val="single" w:sz="4" w:space="0" w:color="auto"/>
+        <w:right w:val="single" w:sz="4" w:space="0" w:color="auto"/>
+        <w:insideH w:val="single" w:sz="4" w:space="0" w:color="auto"/>
+        <w:insideV w:val="single" w:sz="4" w:space="0" w:color="auto"/>
+      </w:tblBorders>
+    </w:tblPr>
   </w:style>
 </w:styles>
 </file>
@@ -10540,7 +14976,7 @@
     <w:lsdException w:name="Bibliography" w:uiPriority="37"/>
     <w:lsdException w:name="TOC Heading" w:uiPriority="39" w:qFormat="1"/>
   </w:latentStyles>
-  <w:style w:type="paragraph" w:default="1" w:styleId="aa">
+  <w:style w:type="paragraph" w:default="1" w:styleId="a7">
     <w:name w:val="Normal"/>
     <w:qFormat/>
     <w:pPr>
@@ -10550,8 +14986,8 @@
   </w:style>
   <w:style w:type="paragraph" w:styleId="1">
     <w:name w:val="heading 1"/>
-    <w:basedOn w:val="aa"/>
-    <w:next w:val="aa"/>
+    <w:basedOn w:val="a7"/>
+    <w:next w:val="a7"/>
     <w:link w:val="1Char"/>
     <w:uiPriority w:val="9"/>
     <w:qFormat/>
@@ -10572,8 +15008,8 @@
   </w:style>
   <w:style w:type="paragraph" w:styleId="2">
     <w:name w:val="heading 2"/>
-    <w:basedOn w:val="aa"/>
-    <w:next w:val="aa"/>
+    <w:basedOn w:val="a7"/>
+    <w:next w:val="a7"/>
     <w:link w:val="2Char"/>
     <w:uiPriority w:val="9"/>
     <w:unhideWhenUsed/>
@@ -10595,8 +15031,8 @@
   </w:style>
   <w:style w:type="paragraph" w:styleId="3">
     <w:name w:val="heading 3"/>
-    <w:basedOn w:val="aa"/>
-    <w:next w:val="aa"/>
+    <w:basedOn w:val="a7"/>
+    <w:next w:val="a7"/>
     <w:link w:val="3Char"/>
     <w:uiPriority w:val="9"/>
     <w:unhideWhenUsed/>
@@ -10617,8 +15053,8 @@
   </w:style>
   <w:style w:type="paragraph" w:styleId="4">
     <w:name w:val="heading 4"/>
-    <w:basedOn w:val="aa"/>
-    <w:next w:val="aa"/>
+    <w:basedOn w:val="a7"/>
+    <w:next w:val="a7"/>
     <w:link w:val="4Char"/>
     <w:uiPriority w:val="9"/>
     <w:unhideWhenUsed/>
@@ -10640,8 +15076,8 @@
   </w:style>
   <w:style w:type="paragraph" w:styleId="5">
     <w:name w:val="heading 5"/>
-    <w:basedOn w:val="aa"/>
-    <w:next w:val="aa"/>
+    <w:basedOn w:val="a7"/>
+    <w:next w:val="a7"/>
     <w:link w:val="5Char"/>
     <w:uiPriority w:val="9"/>
     <w:unhideWhenUsed/>
@@ -10660,13 +15096,13 @@
       <w:szCs w:val="28"/>
     </w:rPr>
   </w:style>
-  <w:style w:type="character" w:default="1" w:styleId="ab">
+  <w:style w:type="character" w:default="1" w:styleId="a8">
     <w:name w:val="Default Paragraph Font"/>
     <w:uiPriority w:val="1"/>
     <w:semiHidden/>
     <w:unhideWhenUsed/>
   </w:style>
-  <w:style w:type="table" w:default="1" w:styleId="ac">
+  <w:style w:type="table" w:default="1" w:styleId="a9">
     <w:name w:val="Normal Table"/>
     <w:uiPriority w:val="99"/>
     <w:semiHidden/>
@@ -10681,7 +15117,7 @@
       </w:tblCellMar>
     </w:tblPr>
   </w:style>
-  <w:style w:type="numbering" w:default="1" w:styleId="ad">
+  <w:style w:type="numbering" w:default="1" w:styleId="aa">
     <w:name w:val="No List"/>
     <w:uiPriority w:val="99"/>
     <w:semiHidden/>
@@ -10689,7 +15125,7 @@
   </w:style>
   <w:style w:type="character" w:customStyle="1" w:styleId="2Char">
     <w:name w:val="标题 2 Char"/>
-    <w:basedOn w:val="ab"/>
+    <w:basedOn w:val="a8"/>
     <w:link w:val="2"/>
     <w:uiPriority w:val="9"/>
     <w:rsid w:val="00D85BEC"/>
@@ -10701,9 +15137,9 @@
       <w:szCs w:val="32"/>
     </w:rPr>
   </w:style>
-  <w:style w:type="paragraph" w:styleId="ae">
+  <w:style w:type="paragraph" w:styleId="ab">
     <w:name w:val="List Paragraph"/>
-    <w:basedOn w:val="aa"/>
+    <w:basedOn w:val="a7"/>
     <w:uiPriority w:val="34"/>
     <w:qFormat/>
     <w:rsid w:val="00D85BEC"/>
@@ -10713,7 +15149,7 @@
   </w:style>
   <w:style w:type="character" w:customStyle="1" w:styleId="3Char">
     <w:name w:val="标题 3 Char"/>
-    <w:basedOn w:val="ab"/>
+    <w:basedOn w:val="a8"/>
     <w:link w:val="3"/>
     <w:uiPriority w:val="9"/>
     <w:rsid w:val="00D85BEC"/>
@@ -10726,7 +15162,7 @@
   </w:style>
   <w:style w:type="character" w:customStyle="1" w:styleId="4Char">
     <w:name w:val="标题 4 Char"/>
-    <w:basedOn w:val="ab"/>
+    <w:basedOn w:val="a8"/>
     <w:link w:val="4"/>
     <w:uiPriority w:val="9"/>
     <w:rsid w:val="00D85BEC"/>
@@ -10738,7 +15174,7 @@
       <w:szCs w:val="28"/>
     </w:rPr>
   </w:style>
-  <w:style w:type="paragraph" w:customStyle="1" w:styleId="af">
+  <w:style w:type="paragraph" w:customStyle="1" w:styleId="ac">
     <w:name w:val="段"/>
     <w:link w:val="Char"/>
     <w:rsid w:val="008D0317"/>
@@ -10761,8 +15197,8 @@
   </w:style>
   <w:style w:type="character" w:customStyle="1" w:styleId="Char">
     <w:name w:val="段 Char"/>
-    <w:basedOn w:val="ab"/>
-    <w:link w:val="af"/>
+    <w:basedOn w:val="a8"/>
+    <w:link w:val="ac"/>
     <w:rsid w:val="008D0317"/>
     <w:rPr>
       <w:rFonts w:ascii="宋体" w:eastAsia="宋体" w:hAnsi="Times New Roman" w:cs="Times New Roman"/>
@@ -10771,9 +15207,9 @@
       <w:szCs w:val="20"/>
     </w:rPr>
   </w:style>
-  <w:style w:type="paragraph" w:customStyle="1" w:styleId="af0">
+  <w:style w:type="paragraph" w:customStyle="1" w:styleId="ad">
     <w:name w:val="一级条标题"/>
-    <w:next w:val="af"/>
+    <w:next w:val="ac"/>
     <w:link w:val="Char0"/>
     <w:rsid w:val="008D0317"/>
     <w:pPr>
@@ -10788,7 +15224,7 @@
   </w:style>
   <w:style w:type="character" w:customStyle="1" w:styleId="Char0">
     <w:name w:val="一级条标题 Char"/>
-    <w:link w:val="af0"/>
+    <w:link w:val="ad"/>
     <w:rsid w:val="008D0317"/>
     <w:rPr>
       <w:rFonts w:ascii="黑体" w:eastAsia="黑体" w:hAnsi="Times New Roman" w:cs="Times New Roman"/>
@@ -10796,9 +15232,9 @@
       <w:szCs w:val="21"/>
     </w:rPr>
   </w:style>
-  <w:style w:type="paragraph" w:customStyle="1" w:styleId="af1">
+  <w:style w:type="paragraph" w:customStyle="1" w:styleId="ae">
     <w:name w:val="章标题"/>
-    <w:next w:val="af"/>
+    <w:next w:val="ac"/>
     <w:rsid w:val="008D0317"/>
     <w:pPr>
       <w:spacing w:beforeLines="100" w:before="312" w:afterLines="100" w:after="312"/>
@@ -10811,20 +15247,20 @@
       <w:szCs w:val="20"/>
     </w:rPr>
   </w:style>
-  <w:style w:type="paragraph" w:customStyle="1" w:styleId="af2">
+  <w:style w:type="paragraph" w:customStyle="1" w:styleId="af">
     <w:name w:val="二级条标题"/>
-    <w:basedOn w:val="af0"/>
-    <w:next w:val="af"/>
+    <w:basedOn w:val="ad"/>
+    <w:next w:val="ac"/>
     <w:rsid w:val="008D0317"/>
     <w:pPr>
       <w:spacing w:before="50" w:after="50"/>
       <w:outlineLvl w:val="3"/>
     </w:pPr>
   </w:style>
-  <w:style w:type="paragraph" w:customStyle="1" w:styleId="a">
+  <w:style w:type="paragraph" w:customStyle="1" w:styleId="af0">
     <w:name w:val="三级条标题"/>
-    <w:basedOn w:val="af2"/>
-    <w:next w:val="af"/>
+    <w:basedOn w:val="af"/>
+    <w:next w:val="ac"/>
     <w:rsid w:val="008D0317"/>
     <w:pPr>
       <w:numPr>
@@ -10833,10 +15269,10 @@
       <w:outlineLvl w:val="4"/>
     </w:pPr>
   </w:style>
-  <w:style w:type="paragraph" w:customStyle="1" w:styleId="a0">
+  <w:style w:type="paragraph" w:customStyle="1" w:styleId="af1">
     <w:name w:val="四级条标题"/>
-    <w:basedOn w:val="a"/>
-    <w:next w:val="af"/>
+    <w:basedOn w:val="af0"/>
+    <w:next w:val="ac"/>
     <w:rsid w:val="008D0317"/>
     <w:pPr>
       <w:numPr>
@@ -10845,10 +15281,10 @@
       <w:outlineLvl w:val="5"/>
     </w:pPr>
   </w:style>
-  <w:style w:type="paragraph" w:customStyle="1" w:styleId="a1">
+  <w:style w:type="paragraph" w:customStyle="1" w:styleId="af2">
     <w:name w:val="五级条标题"/>
-    <w:basedOn w:val="a0"/>
-    <w:next w:val="af"/>
+    <w:basedOn w:val="af1"/>
+    <w:next w:val="ac"/>
     <w:rsid w:val="008D0317"/>
     <w:pPr>
       <w:numPr>
@@ -10857,9 +15293,9 @@
       <w:outlineLvl w:val="6"/>
     </w:pPr>
   </w:style>
-  <w:style w:type="paragraph" w:styleId="a6">
+  <w:style w:type="paragraph" w:styleId="a3">
     <w:name w:val="header"/>
-    <w:basedOn w:val="aa"/>
+    <w:basedOn w:val="a7"/>
     <w:link w:val="Char1"/>
     <w:uiPriority w:val="99"/>
     <w:rsid w:val="008D0317"/>
@@ -10880,8 +15316,8 @@
   </w:style>
   <w:style w:type="character" w:customStyle="1" w:styleId="Char1">
     <w:name w:val="页眉 Char"/>
-    <w:basedOn w:val="ab"/>
-    <w:link w:val="a6"/>
+    <w:basedOn w:val="a8"/>
+    <w:link w:val="a3"/>
     <w:uiPriority w:val="99"/>
     <w:rsid w:val="008D0317"/>
     <w:rPr>
@@ -10893,8 +15329,8 @@
   </w:style>
   <w:style w:type="paragraph" w:customStyle="1" w:styleId="af3">
     <w:name w:val="注：（正文）"/>
-    <w:basedOn w:val="aa"/>
-    <w:next w:val="af"/>
+    <w:basedOn w:val="a7"/>
+    <w:next w:val="ac"/>
     <w:rsid w:val="008D0317"/>
     <w:pPr>
       <w:autoSpaceDE w:val="0"/>
@@ -10910,7 +15346,7 @@
   </w:style>
   <w:style w:type="paragraph" w:styleId="af4">
     <w:name w:val="Balloon Text"/>
-    <w:basedOn w:val="aa"/>
+    <w:basedOn w:val="a7"/>
     <w:link w:val="Char2"/>
     <w:uiPriority w:val="99"/>
     <w:semiHidden/>
@@ -10923,7 +15359,7 @@
   </w:style>
   <w:style w:type="character" w:customStyle="1" w:styleId="Char2">
     <w:name w:val="批注框文本 Char"/>
-    <w:basedOn w:val="ab"/>
+    <w:basedOn w:val="a8"/>
     <w:link w:val="af4"/>
     <w:uiPriority w:val="99"/>
     <w:semiHidden/>
@@ -10935,7 +15371,7 @@
   </w:style>
   <w:style w:type="paragraph" w:styleId="af5">
     <w:name w:val="footer"/>
-    <w:basedOn w:val="aa"/>
+    <w:basedOn w:val="a7"/>
     <w:link w:val="Char3"/>
     <w:uiPriority w:val="99"/>
     <w:unhideWhenUsed/>
@@ -10955,7 +15391,7 @@
   </w:style>
   <w:style w:type="character" w:customStyle="1" w:styleId="Char3">
     <w:name w:val="页脚 Char"/>
-    <w:basedOn w:val="ab"/>
+    <w:basedOn w:val="a8"/>
     <w:link w:val="af5"/>
     <w:uiPriority w:val="99"/>
     <w:rsid w:val="001A7F1F"/>
@@ -10966,7 +15402,7 @@
   </w:style>
   <w:style w:type="character" w:customStyle="1" w:styleId="5Char">
     <w:name w:val="标题 5 Char"/>
-    <w:basedOn w:val="ab"/>
+    <w:basedOn w:val="a8"/>
     <w:link w:val="5"/>
     <w:uiPriority w:val="9"/>
     <w:rsid w:val="001A7F1F"/>
@@ -10977,7 +15413,7 @@
       <w:szCs w:val="28"/>
     </w:rPr>
   </w:style>
-  <w:style w:type="paragraph" w:customStyle="1" w:styleId="a2">
+  <w:style w:type="paragraph" w:customStyle="1" w:styleId="a">
     <w:name w:val="列项——（一级）"/>
     <w:rsid w:val="00365BEC"/>
     <w:pPr>
@@ -10993,7 +15429,7 @@
       <w:szCs w:val="20"/>
     </w:rPr>
   </w:style>
-  <w:style w:type="paragraph" w:customStyle="1" w:styleId="a3">
+  <w:style w:type="paragraph" w:customStyle="1" w:styleId="a0">
     <w:name w:val="列项●（二级）"/>
     <w:rsid w:val="00365BEC"/>
     <w:pPr>
@@ -11012,7 +15448,7 @@
       <w:szCs w:val="20"/>
     </w:rPr>
   </w:style>
-  <w:style w:type="paragraph" w:customStyle="1" w:styleId="a8">
+  <w:style w:type="paragraph" w:customStyle="1" w:styleId="a5">
     <w:name w:val="数字编号列项（二级）"/>
     <w:rsid w:val="00365BEC"/>
     <w:pPr>
@@ -11028,7 +15464,7 @@
       <w:szCs w:val="20"/>
     </w:rPr>
   </w:style>
-  <w:style w:type="paragraph" w:customStyle="1" w:styleId="a7">
+  <w:style w:type="paragraph" w:customStyle="1" w:styleId="a4">
     <w:name w:val="字母编号列项（一级）"/>
     <w:rsid w:val="00365BEC"/>
     <w:pPr>
@@ -11043,9 +15479,9 @@
       <w:szCs w:val="20"/>
     </w:rPr>
   </w:style>
-  <w:style w:type="paragraph" w:customStyle="1" w:styleId="a4">
+  <w:style w:type="paragraph" w:customStyle="1" w:styleId="a1">
     <w:name w:val="列项◆（三级）"/>
-    <w:basedOn w:val="aa"/>
+    <w:basedOn w:val="a7"/>
     <w:rsid w:val="00365BEC"/>
     <w:pPr>
       <w:numPr>
@@ -11058,7 +15494,7 @@
       <w:szCs w:val="21"/>
     </w:rPr>
   </w:style>
-  <w:style w:type="paragraph" w:customStyle="1" w:styleId="a9">
+  <w:style w:type="paragraph" w:customStyle="1" w:styleId="a6">
     <w:name w:val="编号列项（三级）"/>
     <w:rsid w:val="00365BEC"/>
     <w:pPr>
@@ -11073,9 +15509,9 @@
       <w:szCs w:val="20"/>
     </w:rPr>
   </w:style>
-  <w:style w:type="paragraph" w:customStyle="1" w:styleId="a5">
+  <w:style w:type="paragraph" w:customStyle="1" w:styleId="a2">
     <w:name w:val="正文表标题"/>
-    <w:next w:val="af"/>
+    <w:next w:val="ac"/>
     <w:rsid w:val="00365BEC"/>
     <w:pPr>
       <w:numPr>
@@ -11095,7 +15531,7 @@
   </w:style>
   <w:style w:type="character" w:customStyle="1" w:styleId="1Char">
     <w:name w:val="标题 1 Char"/>
-    <w:basedOn w:val="ab"/>
+    <w:basedOn w:val="a8"/>
     <w:link w:val="1"/>
     <w:uiPriority w:val="9"/>
     <w:rsid w:val="002D6606"/>
@@ -11110,7 +15546,7 @@
   <w:style w:type="paragraph" w:styleId="TOC">
     <w:name w:val="TOC Heading"/>
     <w:basedOn w:val="1"/>
-    <w:next w:val="aa"/>
+    <w:next w:val="a7"/>
     <w:uiPriority w:val="39"/>
     <w:semiHidden/>
     <w:unhideWhenUsed/>
@@ -11132,8 +15568,8 @@
   </w:style>
   <w:style w:type="paragraph" w:styleId="20">
     <w:name w:val="toc 2"/>
-    <w:basedOn w:val="aa"/>
-    <w:next w:val="aa"/>
+    <w:basedOn w:val="a7"/>
+    <w:next w:val="a7"/>
     <w:autoRedefine/>
     <w:uiPriority w:val="39"/>
     <w:unhideWhenUsed/>
@@ -11144,8 +15580,8 @@
   </w:style>
   <w:style w:type="paragraph" w:styleId="30">
     <w:name w:val="toc 3"/>
-    <w:basedOn w:val="aa"/>
-    <w:next w:val="aa"/>
+    <w:basedOn w:val="a7"/>
+    <w:next w:val="a7"/>
     <w:autoRedefine/>
     <w:uiPriority w:val="39"/>
     <w:unhideWhenUsed/>
@@ -11156,7 +15592,7 @@
   </w:style>
   <w:style w:type="character" w:styleId="af6">
     <w:name w:val="Hyperlink"/>
-    <w:basedOn w:val="ab"/>
+    <w:basedOn w:val="a8"/>
     <w:uiPriority w:val="99"/>
     <w:unhideWhenUsed/>
     <w:rsid w:val="002D6606"/>
@@ -11164,6 +15600,22 @@
       <w:color w:val="0000FF" w:themeColor="hyperlink"/>
       <w:u w:val="single"/>
     </w:rPr>
+  </w:style>
+  <w:style w:type="table" w:styleId="af7">
+    <w:name w:val="Table Grid"/>
+    <w:basedOn w:val="a9"/>
+    <w:uiPriority w:val="59"/>
+    <w:rsid w:val="00B62FD8"/>
+    <w:tblPr>
+      <w:tblBorders>
+        <w:top w:val="single" w:sz="4" w:space="0" w:color="auto"/>
+        <w:left w:val="single" w:sz="4" w:space="0" w:color="auto"/>
+        <w:bottom w:val="single" w:sz="4" w:space="0" w:color="auto"/>
+        <w:right w:val="single" w:sz="4" w:space="0" w:color="auto"/>
+        <w:insideH w:val="single" w:sz="4" w:space="0" w:color="auto"/>
+        <w:insideV w:val="single" w:sz="4" w:space="0" w:color="auto"/>
+      </w:tblBorders>
+    </w:tblPr>
   </w:style>
 </w:styles>
 </file>
@@ -11458,7 +15910,7 @@
 </file>
 
 <file path=customXml/itemProps1.xml><?xml version="1.0" encoding="utf-8"?>
-<ds:datastoreItem xmlns:ds="http://schemas.openxmlformats.org/officeDocument/2006/customXml" ds:itemID="{B83D7D78-AECA-4D0D-9722-D81F76BC39DC}">
+<ds:datastoreItem xmlns:ds="http://schemas.openxmlformats.org/officeDocument/2006/customXml" ds:itemID="{F4D4F717-2454-4FC1-A2F0-FDE0239CE6C5}">
   <ds:schemaRefs>
     <ds:schemaRef ds:uri="http://schemas.openxmlformats.org/officeDocument/2006/bibliography"/>
   </ds:schemaRefs>
